--- a/storage/template_surat/pembentukan_komisi.docx
+++ b/storage/template_surat/pembentukan_komisi.docx
@@ -6,11 +6,13 @@
       <w:pPr>
         <w:rPr>
           <w:rFonts w:ascii="Arial" w:hAnsi="Arial" w:cs="Arial"/>
-        </w:rPr>
-      </w:pPr>
-      <w:r>
-        <w:rPr>
-          <w:rFonts w:ascii="Arial" w:hAnsi="Arial" w:cs="Arial"/>
+          <w:color w:val="000000" w:themeColor="text1"/>
+        </w:rPr>
+      </w:pPr>
+      <w:r>
+        <w:rPr>
+          <w:rFonts w:ascii="Arial" w:hAnsi="Arial" w:cs="Arial"/>
+          <w:color w:val="000000" w:themeColor="text1"/>
         </w:rPr>
         <w:t xml:space="preserve">KEPOLISIAN NEGARA REPUBLIK </w:t>
       </w:r>
@@ -19,6 +21,7 @@
           <w:r>
             <w:rPr>
               <w:rFonts w:ascii="Arial" w:hAnsi="Arial" w:cs="Arial"/>
+              <w:color w:val="000000" w:themeColor="text1"/>
             </w:rPr>
             <w:t>INDONESIA</w:t>
           </w:r>
@@ -29,11 +32,13 @@
       <w:pPr>
         <w:rPr>
           <w:rFonts w:ascii="Arial" w:hAnsi="Arial" w:cs="Arial"/>
-        </w:rPr>
-      </w:pPr>
-      <w:r>
-        <w:rPr>
-          <w:rFonts w:ascii="Arial" w:hAnsi="Arial" w:cs="Arial"/>
+          <w:color w:val="000000" w:themeColor="text1"/>
+        </w:rPr>
+      </w:pPr>
+      <w:r>
+        <w:rPr>
+          <w:rFonts w:ascii="Arial" w:hAnsi="Arial" w:cs="Arial"/>
+          <w:color w:val="000000" w:themeColor="text1"/>
           <w:lang w:val="id-ID"/>
         </w:rPr>
         <w:t xml:space="preserve">                      </w:t>
@@ -41,14 +46,21 @@
       <w:r>
         <w:rPr>
           <w:rFonts w:ascii="Arial" w:hAnsi="Arial" w:cs="Arial"/>
+          <w:color w:val="000000" w:themeColor="text1"/>
         </w:rPr>
         <w:t>MARKAS BESAR</w:t>
       </w:r>
     </w:p>
     <w:p>
+      <w:pPr>
+        <w:rPr>
+          <w:color w:val="000000" w:themeColor="text1"/>
+        </w:rPr>
+      </w:pPr>
       <w:r>
         <w:rPr>
           <w:noProof/>
+          <w:color w:val="000000" w:themeColor="text1"/>
         </w:rPr>
         <mc:AlternateContent>
           <mc:Choice Requires="wps">
@@ -114,7 +126,7 @@
           </mc:Choice>
           <mc:Fallback>
             <w:pict>
-              <v:line w14:anchorId="0CEF39DD" id="Line 39" o:spid="_x0000_s1026" style="position:absolute;z-index:251648512;visibility:visible;mso-wrap-style:square;mso-width-percent:0;mso-height-percent:0;mso-wrap-distance-left:9pt;mso-wrap-distance-top:0;mso-wrap-distance-right:9pt;mso-wrap-distance-bottom:0;mso-position-horizontal:absolute;mso-position-horizontal-relative:text;mso-position-vertical:absolute;mso-position-vertical-relative:text;mso-width-percent:0;mso-height-percent:0;mso-width-relative:page;mso-height-relative:page" from=".75pt,6.1pt" to="258.7pt,6.1pt" o:gfxdata="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"/>
+              <v:line w14:anchorId="725678F8" id="Line 39" o:spid="_x0000_s1026" style="position:absolute;z-index:251648512;visibility:visible;mso-wrap-style:square;mso-width-percent:0;mso-height-percent:0;mso-wrap-distance-left:9pt;mso-wrap-distance-top:0;mso-wrap-distance-right:9pt;mso-wrap-distance-bottom:0;mso-position-horizontal:absolute;mso-position-horizontal-relative:text;mso-position-vertical:absolute;mso-position-vertical-relative:text;mso-width-percent:0;mso-height-percent:0;mso-width-relative:page;mso-height-relative:page" from=".75pt,6.1pt" to="258.7pt,6.1pt" o:gfxdata="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"/>
             </w:pict>
           </mc:Fallback>
         </mc:AlternateContent>
@@ -123,15 +135,22 @@
     <w:p>
       <w:pPr>
         <w:jc w:val="center"/>
+        <w:rPr>
+          <w:color w:val="000000" w:themeColor="text1"/>
+        </w:rPr>
       </w:pPr>
     </w:p>
     <w:p>
       <w:pPr>
         <w:jc w:val="center"/>
+        <w:rPr>
+          <w:color w:val="000000" w:themeColor="text1"/>
+        </w:rPr>
       </w:pPr>
       <w:r>
         <w:rPr>
           <w:noProof/>
+          <w:color w:val="000000" w:themeColor="text1"/>
         </w:rPr>
         <w:drawing>
           <wp:anchor distT="0" distB="0" distL="114300" distR="114300" simplePos="0" relativeHeight="251667968" behindDoc="0" locked="0" layoutInCell="1" allowOverlap="1" wp14:anchorId="7845691F" wp14:editId="532C9E82">
@@ -195,32 +214,48 @@
     <w:p>
       <w:pPr>
         <w:jc w:val="center"/>
+        <w:rPr>
+          <w:color w:val="000000" w:themeColor="text1"/>
+        </w:rPr>
       </w:pPr>
     </w:p>
     <w:p>
       <w:pPr>
         <w:jc w:val="center"/>
+        <w:rPr>
+          <w:color w:val="000000" w:themeColor="text1"/>
+        </w:rPr>
       </w:pPr>
     </w:p>
     <w:p>
       <w:pPr>
         <w:jc w:val="center"/>
+        <w:rPr>
+          <w:color w:val="000000" w:themeColor="text1"/>
+        </w:rPr>
       </w:pPr>
     </w:p>
     <w:p>
       <w:pPr>
         <w:jc w:val="center"/>
+        <w:rPr>
+          <w:color w:val="000000" w:themeColor="text1"/>
+        </w:rPr>
       </w:pPr>
     </w:p>
     <w:p>
       <w:pPr>
         <w:jc w:val="center"/>
+        <w:rPr>
+          <w:color w:val="000000" w:themeColor="text1"/>
+        </w:rPr>
       </w:pPr>
     </w:p>
     <w:p>
       <w:pPr>
         <w:jc w:val="center"/>
         <w:rPr>
+          <w:color w:val="000000" w:themeColor="text1"/>
           <w:sz w:val="18"/>
         </w:rPr>
       </w:pPr>
@@ -234,6 +269,7 @@
         <w:rPr>
           <w:rFonts w:ascii="Arial" w:hAnsi="Arial" w:cs="Arial"/>
           <w:bCs/>
+          <w:color w:val="000000" w:themeColor="text1"/>
           <w:sz w:val="24"/>
           <w:lang w:val="id-ID"/>
         </w:rPr>
@@ -243,6 +279,7 @@
           <w:rFonts w:ascii="Arial" w:hAnsi="Arial" w:cs="Arial"/>
           <w:bCs/>
           <w:noProof/>
+          <w:color w:val="000000" w:themeColor="text1"/>
           <w:sz w:val="24"/>
         </w:rPr>
         <mc:AlternateContent>
@@ -309,7 +346,7 @@
           </mc:Choice>
           <mc:Fallback>
             <w:pict>
-              <v:line w14:anchorId="7DFCCC4A" id="Line 4" o:spid="_x0000_s1026" style="position:absolute;z-index:251647488;visibility:visible;mso-wrap-style:square;mso-width-percent:0;mso-height-percent:0;mso-wrap-distance-left:9pt;mso-wrap-distance-top:0;mso-wrap-distance-right:9pt;mso-wrap-distance-bottom:0;mso-position-horizontal:absolute;mso-position-horizontal-relative:text;mso-position-vertical:absolute;mso-position-vertical-relative:text;mso-width-percent:0;mso-height-percent:0;mso-width-relative:page;mso-height-relative:page" from="49.15pt,13.75pt" to="434.65pt,13.75pt" o:gfxdata="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"/>
+              <v:line w14:anchorId="57DAFB88" id="Line 4" o:spid="_x0000_s1026" style="position:absolute;z-index:251647488;visibility:visible;mso-wrap-style:square;mso-width-percent:0;mso-height-percent:0;mso-wrap-distance-left:9pt;mso-wrap-distance-top:0;mso-wrap-distance-right:9pt;mso-wrap-distance-bottom:0;mso-position-horizontal:absolute;mso-position-horizontal-relative:text;mso-position-vertical:absolute;mso-position-vertical-relative:text;mso-width-percent:0;mso-height-percent:0;mso-width-relative:page;mso-height-relative:page" from="49.15pt,13.75pt" to="434.65pt,13.75pt" o:gfxdata="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"/>
             </w:pict>
           </mc:Fallback>
         </mc:AlternateContent>
@@ -318,6 +355,7 @@
         <w:rPr>
           <w:rFonts w:ascii="Arial" w:hAnsi="Arial" w:cs="Arial"/>
           <w:bCs/>
+          <w:color w:val="000000" w:themeColor="text1"/>
           <w:sz w:val="24"/>
           <w:lang w:val="id-ID"/>
         </w:rPr>
@@ -327,6 +365,7 @@
         <w:rPr>
           <w:rFonts w:ascii="Arial" w:hAnsi="Arial" w:cs="Arial"/>
           <w:bCs/>
+          <w:color w:val="000000" w:themeColor="text1"/>
           <w:sz w:val="24"/>
           <w:lang w:val="id-ID"/>
         </w:rPr>
@@ -341,55 +380,42 @@
         <w:jc w:val="center"/>
         <w:rPr>
           <w:rFonts w:ascii="Arial" w:hAnsi="Arial" w:cs="Arial"/>
+          <w:color w:val="000000" w:themeColor="text1"/>
           <w:sz w:val="24"/>
         </w:rPr>
       </w:pPr>
       <w:r>
         <w:rPr>
           <w:rFonts w:ascii="Arial" w:hAnsi="Arial" w:cs="Arial"/>
+          <w:color w:val="000000" w:themeColor="text1"/>
           <w:sz w:val="24"/>
           <w:lang w:val="id-ID"/>
         </w:rPr>
-        <w:t xml:space="preserve">  </w:t>
-      </w:r>
-      <w:r>
-        <w:rPr>
-          <w:rFonts w:ascii="Arial" w:hAnsi="Arial" w:cs="Arial"/>
+        <w:t xml:space="preserve">  Nomor:</w:t>
+      </w:r>
+      <w:r>
+        <w:rPr>
+          <w:rFonts w:ascii="Arial" w:hAnsi="Arial" w:cs="Arial"/>
+          <w:color w:val="000000" w:themeColor="text1"/>
           <w:sz w:val="24"/>
           <w:lang w:val="id-ID"/>
         </w:rPr>
-        <w:t>No</w:t>
-      </w:r>
-      <w:r>
-        <w:rPr>
-          <w:rFonts w:ascii="Arial" w:hAnsi="Arial" w:cs="Arial"/>
+        <w:t xml:space="preserve"> </w:t>
+      </w:r>
+      <w:r>
+        <w:rPr>
+          <w:rFonts w:ascii="Arial" w:hAnsi="Arial" w:cs="Arial"/>
+          <w:color w:val="000000" w:themeColor="text1"/>
           <w:sz w:val="24"/>
-          <w:lang w:val="id-ID"/>
-        </w:rPr>
-        <w:t>mor:</w:t>
-      </w:r>
-      <w:r>
-        <w:rPr>
-          <w:rFonts w:ascii="Arial" w:hAnsi="Arial" w:cs="Arial"/>
+        </w:rPr>
+        <w:t>${</w:t>
+      </w:r>
+      <w:proofErr w:type="spellStart"/>
+      <w:r>
+        <w:rPr>
+          <w:rFonts w:ascii="Arial" w:hAnsi="Arial" w:cs="Arial"/>
+          <w:color w:val="000000" w:themeColor="text1"/>
           <w:sz w:val="24"/>
-          <w:lang w:val="id-ID"/>
-        </w:rPr>
-        <w:t xml:space="preserve"> </w:t>
-      </w:r>
-      <w:r>
-        <w:rPr>
-          <w:rFonts w:ascii="Arial" w:hAnsi="Arial" w:cs="Arial"/>
-          <w:color w:val="FF0000"/>
-          <w:sz w:val="24"/>
-        </w:rPr>
-        <w:t>${</w:t>
-      </w:r>
-      <w:proofErr w:type="spellStart"/>
-      <w:r>
-        <w:rPr>
-          <w:rFonts w:ascii="Arial" w:hAnsi="Arial" w:cs="Arial"/>
-          <w:color w:val="FF0000"/>
-          <w:sz w:val="24"/>
         </w:rPr>
         <w:t>nomor_pembentukan</w:t>
       </w:r>
@@ -397,7 +423,7 @@
       <w:r>
         <w:rPr>
           <w:rFonts w:ascii="Arial" w:hAnsi="Arial" w:cs="Arial"/>
-          <w:color w:val="FF0000"/>
+          <w:color w:val="000000" w:themeColor="text1"/>
           <w:sz w:val="24"/>
         </w:rPr>
         <w:t>}</w:t>
@@ -411,6 +437,7 @@
         <w:jc w:val="center"/>
         <w:rPr>
           <w:rFonts w:ascii="Arial" w:hAnsi="Arial" w:cs="Arial"/>
+          <w:color w:val="000000" w:themeColor="text1"/>
           <w:sz w:val="20"/>
           <w:szCs w:val="16"/>
           <w:lang w:val="id-ID"/>
@@ -425,6 +452,7 @@
         <w:jc w:val="center"/>
         <w:rPr>
           <w:rFonts w:ascii="Arial" w:hAnsi="Arial" w:cs="Arial"/>
+          <w:color w:val="000000" w:themeColor="text1"/>
           <w:sz w:val="18"/>
           <w:szCs w:val="18"/>
           <w:lang w:val="id-ID"/>
@@ -433,18 +461,11 @@
       <w:r>
         <w:rPr>
           <w:rFonts w:ascii="Arial" w:hAnsi="Arial" w:cs="Arial"/>
+          <w:color w:val="000000" w:themeColor="text1"/>
           <w:sz w:val="24"/>
           <w:lang w:val="id-ID"/>
         </w:rPr>
-        <w:t>t</w:t>
-      </w:r>
-      <w:r>
-        <w:rPr>
-          <w:rFonts w:ascii="Arial" w:hAnsi="Arial" w:cs="Arial"/>
-          <w:sz w:val="24"/>
-          <w:lang w:val="id-ID"/>
-        </w:rPr>
-        <w:t>entang</w:t>
+        <w:t>tentang</w:t>
       </w:r>
     </w:p>
     <w:p>
@@ -455,6 +476,7 @@
         <w:jc w:val="center"/>
         <w:rPr>
           <w:rFonts w:ascii="Arial" w:hAnsi="Arial" w:cs="Arial"/>
+          <w:color w:val="000000" w:themeColor="text1"/>
           <w:sz w:val="20"/>
           <w:szCs w:val="18"/>
           <w:lang w:val="id-ID"/>
@@ -469,6 +491,7 @@
         <w:jc w:val="center"/>
         <w:rPr>
           <w:rFonts w:ascii="Arial" w:hAnsi="Arial" w:cs="Arial"/>
+          <w:color w:val="000000" w:themeColor="text1"/>
           <w:sz w:val="24"/>
           <w:lang w:val="id-ID"/>
         </w:rPr>
@@ -476,6 +499,7 @@
       <w:r>
         <w:rPr>
           <w:rFonts w:ascii="Arial" w:hAnsi="Arial" w:cs="Arial"/>
+          <w:color w:val="000000" w:themeColor="text1"/>
           <w:sz w:val="24"/>
           <w:lang w:val="id-ID"/>
         </w:rPr>
@@ -490,6 +514,7 @@
         <w:jc w:val="center"/>
         <w:rPr>
           <w:rFonts w:ascii="Arial" w:hAnsi="Arial" w:cs="Arial"/>
+          <w:color w:val="000000" w:themeColor="text1"/>
           <w:sz w:val="24"/>
           <w:lang w:val="id-ID"/>
         </w:rPr>
@@ -497,6 +522,7 @@
       <w:r>
         <w:rPr>
           <w:rFonts w:ascii="Arial" w:hAnsi="Arial" w:cs="Arial"/>
+          <w:color w:val="000000" w:themeColor="text1"/>
           <w:sz w:val="24"/>
           <w:lang w:val="id-ID"/>
         </w:rPr>
@@ -505,6 +531,7 @@
       <w:r>
         <w:rPr>
           <w:rFonts w:ascii="Arial" w:hAnsi="Arial" w:cs="Arial"/>
+          <w:color w:val="000000" w:themeColor="text1"/>
           <w:sz w:val="24"/>
           <w:lang w:val="id-ID"/>
         </w:rPr>
@@ -513,6 +540,7 @@
       <w:r>
         <w:rPr>
           <w:rFonts w:ascii="Arial" w:hAnsi="Arial" w:cs="Arial"/>
+          <w:color w:val="000000" w:themeColor="text1"/>
           <w:sz w:val="24"/>
           <w:lang w:val="id-ID"/>
         </w:rPr>
@@ -527,6 +555,7 @@
         <w:jc w:val="center"/>
         <w:rPr>
           <w:rFonts w:ascii="Arial" w:hAnsi="Arial" w:cs="Arial"/>
+          <w:color w:val="000000" w:themeColor="text1"/>
           <w:sz w:val="24"/>
         </w:rPr>
       </w:pPr>
@@ -534,6 +563,7 @@
         <w:rPr>
           <w:rFonts w:ascii="Arial" w:hAnsi="Arial" w:cs="Arial"/>
           <w:noProof/>
+          <w:color w:val="000000" w:themeColor="text1"/>
           <w:sz w:val="24"/>
         </w:rPr>
         <mc:AlternateContent>
@@ -600,7 +630,7 @@
           </mc:Choice>
           <mc:Fallback>
             <w:pict>
-              <v:line w14:anchorId="52ABAF67" id="Line 3" o:spid="_x0000_s1026" style="position:absolute;z-index:251646464;visibility:visible;mso-wrap-style:square;mso-width-percent:0;mso-height-percent:0;mso-wrap-distance-left:9pt;mso-wrap-distance-top:0;mso-wrap-distance-right:9pt;mso-wrap-distance-bottom:0;mso-position-horizontal:absolute;mso-position-horizontal-relative:text;mso-position-vertical:absolute;mso-position-vertical-relative:text;mso-width-percent:0;mso-height-percent:0;mso-width-relative:page;mso-height-relative:page" from="110.65pt,1.1pt" to="371.45pt,1.1pt" o:gfxdata="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"/>
+              <v:line w14:anchorId="1B480E19" id="Line 3" o:spid="_x0000_s1026" style="position:absolute;z-index:251646464;visibility:visible;mso-wrap-style:square;mso-width-percent:0;mso-height-percent:0;mso-wrap-distance-left:9pt;mso-wrap-distance-top:0;mso-wrap-distance-right:9pt;mso-wrap-distance-bottom:0;mso-position-horizontal:absolute;mso-position-horizontal-relative:text;mso-position-vertical:absolute;mso-position-vertical-relative:text;mso-width-percent:0;mso-height-percent:0;mso-width-relative:page;mso-height-relative:page" from="110.65pt,1.1pt" to="371.45pt,1.1pt" o:gfxdata="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"/>
             </w:pict>
           </mc:Fallback>
         </mc:AlternateContent>
@@ -614,6 +644,7 @@
         <w:jc w:val="center"/>
         <w:rPr>
           <w:rFonts w:ascii="Arial" w:hAnsi="Arial" w:cs="Arial"/>
+          <w:color w:val="000000" w:themeColor="text1"/>
           <w:sz w:val="20"/>
           <w:lang w:val="id-ID"/>
         </w:rPr>
@@ -628,6 +659,7 @@
         <w:rPr>
           <w:rFonts w:ascii="Arial" w:hAnsi="Arial" w:cs="Arial"/>
           <w:bCs/>
+          <w:color w:val="000000" w:themeColor="text1"/>
           <w:sz w:val="24"/>
           <w:lang w:val="id-ID"/>
         </w:rPr>
@@ -636,6 +668,7 @@
         <w:rPr>
           <w:rFonts w:ascii="Arial" w:hAnsi="Arial" w:cs="Arial"/>
           <w:bCs/>
+          <w:color w:val="000000" w:themeColor="text1"/>
           <w:sz w:val="24"/>
           <w:lang w:val="id-ID"/>
         </w:rPr>
@@ -647,6 +680,7 @@
         <w:jc w:val="center"/>
         <w:rPr>
           <w:rFonts w:ascii="Arial" w:hAnsi="Arial" w:cs="Arial"/>
+          <w:color w:val="000000" w:themeColor="text1"/>
           <w:lang w:val="id-ID"/>
         </w:rPr>
       </w:pPr>
@@ -656,6 +690,7 @@
         <w:jc w:val="center"/>
         <w:rPr>
           <w:rFonts w:ascii="Arial" w:hAnsi="Arial" w:cs="Arial"/>
+          <w:color w:val="000000" w:themeColor="text1"/>
           <w:lang w:val="id-ID"/>
         </w:rPr>
       </w:pPr>
@@ -669,11 +704,13 @@
         <w:jc w:val="both"/>
         <w:rPr>
           <w:rFonts w:ascii="Arial" w:hAnsi="Arial" w:cs="Arial"/>
-        </w:rPr>
-      </w:pPr>
-      <w:r>
-        <w:rPr>
-          <w:rFonts w:ascii="Arial" w:hAnsi="Arial" w:cs="Arial"/>
+          <w:color w:val="000000" w:themeColor="text1"/>
+        </w:rPr>
+      </w:pPr>
+      <w:r>
+        <w:rPr>
+          <w:rFonts w:ascii="Arial" w:hAnsi="Arial" w:cs="Arial"/>
+          <w:color w:val="000000" w:themeColor="text1"/>
           <w:lang w:val="id-ID"/>
         </w:rPr>
         <w:t>Menimbang</w:t>
@@ -681,20 +718,16 @@
       <w:r>
         <w:rPr>
           <w:rFonts w:ascii="Arial" w:hAnsi="Arial" w:cs="Arial"/>
+          <w:color w:val="000000" w:themeColor="text1"/>
           <w:lang w:val="id-ID"/>
         </w:rPr>
         <w:tab/>
-      </w:r>
-      <w:r>
-        <w:rPr>
-          <w:rFonts w:ascii="Arial" w:hAnsi="Arial" w:cs="Arial"/>
-          <w:lang w:val="id-ID"/>
-        </w:rPr>
         <w:t>:</w:t>
       </w:r>
       <w:r>
         <w:rPr>
           <w:rFonts w:ascii="Arial" w:hAnsi="Arial" w:cs="Arial"/>
+          <w:color w:val="000000" w:themeColor="text1"/>
           <w:lang w:val="id-ID"/>
         </w:rPr>
         <w:tab/>
@@ -702,60 +735,101 @@
       <w:r>
         <w:rPr>
           <w:rFonts w:ascii="Arial" w:hAnsi="Arial" w:cs="Arial"/>
-          <w:lang w:val="id-ID"/>
-        </w:rPr>
-        <w:t xml:space="preserve">bahwa untuk memeriksa dan mengadili dugaan pelanggaran Kode Etik Profesi Polri yang dilakukan terduga pelanggar </w:t>
-      </w:r>
-      <w:r>
-        <w:rPr>
-          <w:rFonts w:ascii="Arial" w:hAnsi="Arial" w:cs="Arial"/>
-          <w:color w:val="FF0000"/>
-          <w:lang w:val="id-ID"/>
-        </w:rPr>
-        <w:t xml:space="preserve">atas nama </w:t>
-      </w:r>
-      <w:r>
-        <w:rPr>
-          <w:rFonts w:ascii="Arial" w:hAnsi="Arial" w:cs="Arial"/>
-          <w:color w:val="FF0000"/>
+          <w:color w:val="000000" w:themeColor="text1"/>
+          <w:lang w:val="id-ID"/>
+        </w:rPr>
+        <w:t xml:space="preserve">bahwa untuk memeriksa dan mengadili dugaan pelanggaran Kode Etik Profesi Polri yang dilakukan terduga pelanggar atas nama </w:t>
+      </w:r>
+      <w:r>
+        <w:rPr>
+          <w:rFonts w:ascii="Arial" w:hAnsi="Arial" w:cs="Arial"/>
+          <w:color w:val="000000" w:themeColor="text1"/>
         </w:rPr>
         <w:t>${</w:t>
       </w:r>
-      <w:r>
-        <w:rPr>
-          <w:rFonts w:ascii="Arial" w:hAnsi="Arial" w:cs="Arial"/>
-          <w:color w:val="FF0000"/>
-          <w:lang w:val="id-ID"/>
+      <w:proofErr w:type="spellStart"/>
+      <w:r>
+        <w:rPr>
+          <w:rFonts w:ascii="Arial" w:hAnsi="Arial" w:cs="Arial"/>
+          <w:color w:val="000000" w:themeColor="text1"/>
         </w:rPr>
         <w:t>pangkat</w:t>
       </w:r>
-      <w:r>
-        <w:rPr>
-          <w:rFonts w:ascii="Arial" w:hAnsi="Arial" w:cs="Arial"/>
-          <w:color w:val="FF0000"/>
-        </w:rPr>
-        <w:t>_</w:t>
+      <w:proofErr w:type="spellEnd"/>
+      <w:r>
+        <w:rPr>
+          <w:rFonts w:ascii="Arial" w:hAnsi="Arial" w:cs="Arial"/>
+          <w:color w:val="000000" w:themeColor="text1"/>
+        </w:rPr>
+        <w:t>}</w:t>
+      </w:r>
+      <w:r>
+        <w:rPr>
+          <w:rFonts w:ascii="Arial" w:hAnsi="Arial" w:cs="Arial"/>
+          <w:color w:val="000000" w:themeColor="text1"/>
+          <w:lang w:val="id-ID"/>
+        </w:rPr>
+        <w:t xml:space="preserve"> </w:t>
+      </w:r>
+      <w:r>
+        <w:rPr>
+          <w:rFonts w:ascii="Arial" w:hAnsi="Arial" w:cs="Arial"/>
+          <w:color w:val="000000" w:themeColor="text1"/>
+        </w:rPr>
+        <w:t>${</w:t>
       </w:r>
       <w:proofErr w:type="spellStart"/>
       <w:r>
         <w:rPr>
           <w:rFonts w:ascii="Arial" w:hAnsi="Arial" w:cs="Arial"/>
-          <w:color w:val="FF0000"/>
-        </w:rPr>
-        <w:t>pelanggar</w:t>
+          <w:color w:val="000000" w:themeColor="text1"/>
+        </w:rPr>
+        <w:t>terlapor</w:t>
       </w:r>
       <w:proofErr w:type="spellEnd"/>
       <w:r>
         <w:rPr>
           <w:rFonts w:ascii="Arial" w:hAnsi="Arial" w:cs="Arial"/>
-          <w:color w:val="FF0000"/>
+          <w:color w:val="000000" w:themeColor="text1"/>
+        </w:rPr>
+        <w:t xml:space="preserve">} </w:t>
+      </w:r>
+      <w:proofErr w:type="spellStart"/>
+      <w:r>
+        <w:rPr>
+          <w:rFonts w:ascii="Arial" w:hAnsi="Arial" w:cs="Arial"/>
+          <w:color w:val="000000" w:themeColor="text1"/>
+        </w:rPr>
+        <w:t>jabatan</w:t>
+      </w:r>
+      <w:proofErr w:type="spellEnd"/>
+      <w:r>
+        <w:rPr>
+          <w:rFonts w:ascii="Arial" w:hAnsi="Arial" w:cs="Arial"/>
+          <w:color w:val="000000" w:themeColor="text1"/>
+        </w:rPr>
+        <w:t xml:space="preserve"> ${</w:t>
+      </w:r>
+      <w:proofErr w:type="spellStart"/>
+      <w:r>
+        <w:rPr>
+          <w:rFonts w:ascii="Arial" w:hAnsi="Arial" w:cs="Arial"/>
+          <w:color w:val="000000" w:themeColor="text1"/>
+        </w:rPr>
+        <w:t>jabatan</w:t>
+      </w:r>
+      <w:proofErr w:type="spellEnd"/>
+      <w:r>
+        <w:rPr>
+          <w:rFonts w:ascii="Arial" w:hAnsi="Arial" w:cs="Arial"/>
+          <w:color w:val="000000" w:themeColor="text1"/>
         </w:rPr>
         <w:t>}</w:t>
       </w:r>
       <w:r>
         <w:rPr>
           <w:rFonts w:ascii="Arial" w:hAnsi="Arial" w:cs="Arial"/>
-          <w:color w:val="FF0000"/>
+          <w:color w:val="000000" w:themeColor="text1"/>
           <w:lang w:val="id-ID"/>
         </w:rPr>
         <w:t xml:space="preserve"> </w:t>
@@ -763,7 +837,7 @@
       <w:r>
         <w:rPr>
           <w:rFonts w:ascii="Arial" w:hAnsi="Arial" w:cs="Arial"/>
-          <w:color w:val="FF0000"/>
+          <w:color w:val="000000" w:themeColor="text1"/>
         </w:rPr>
         <w:t>${</w:t>
       </w:r>
@@ -771,37 +845,61 @@
       <w:r>
         <w:rPr>
           <w:rFonts w:ascii="Arial" w:hAnsi="Arial" w:cs="Arial"/>
-          <w:color w:val="FF0000"/>
-        </w:rPr>
-        <w:t>nama_pelanggar</w:t>
+          <w:color w:val="000000" w:themeColor="text1"/>
+        </w:rPr>
+        <w:t>kesatuan</w:t>
       </w:r>
       <w:proofErr w:type="spellEnd"/>
       <w:r>
         <w:rPr>
           <w:rFonts w:ascii="Arial" w:hAnsi="Arial" w:cs="Arial"/>
-          <w:color w:val="FF0000"/>
+          <w:color w:val="000000" w:themeColor="text1"/>
         </w:rPr>
         <w:t>}</w:t>
       </w:r>
       <w:r>
         <w:rPr>
           <w:rFonts w:ascii="Arial" w:hAnsi="Arial" w:cs="Arial"/>
-          <w:color w:val="FF0000"/>
+          <w:color w:val="000000" w:themeColor="text1"/>
         </w:rPr>
         <w:t xml:space="preserve"> </w:t>
       </w:r>
-      <w:proofErr w:type="spellStart"/>
-      <w:r>
-        <w:rPr>
-          <w:rFonts w:ascii="Arial" w:hAnsi="Arial" w:cs="Arial"/>
-        </w:rPr>
-        <w:t>jabatan</w:t>
-      </w:r>
-      <w:proofErr w:type="spellEnd"/>
-      <w:r>
-        <w:rPr>
-          <w:rFonts w:ascii="Arial" w:hAnsi="Arial" w:cs="Arial"/>
-          <w:color w:val="FF0000"/>
+      <w:r>
+        <w:rPr>
+          <w:rFonts w:ascii="Arial" w:hAnsi="Arial" w:cs="Arial"/>
+          <w:color w:val="000000" w:themeColor="text1"/>
+          <w:lang w:val="id-ID"/>
+        </w:rPr>
+        <w:t xml:space="preserve">guna tertib </w:t>
+      </w:r>
+      <w:r>
+        <w:rPr>
+          <w:rFonts w:ascii="Arial" w:hAnsi="Arial" w:cs="Arial"/>
+          <w:color w:val="000000" w:themeColor="text1"/>
+          <w:lang w:val="id-ID"/>
+        </w:rPr>
+        <w:t>administrasi pelaksanaa</w:t>
+      </w:r>
+      <w:r>
+        <w:rPr>
+          <w:rFonts w:ascii="Arial" w:hAnsi="Arial" w:cs="Arial"/>
+          <w:color w:val="000000" w:themeColor="text1"/>
+          <w:lang w:val="id-ID"/>
+        </w:rPr>
+        <w:t>n</w:t>
+      </w:r>
+      <w:r>
+        <w:rPr>
+          <w:rFonts w:ascii="Arial" w:hAnsi="Arial" w:cs="Arial"/>
+          <w:color w:val="000000" w:themeColor="text1"/>
+          <w:lang w:val="id-ID"/>
+        </w:rPr>
+        <w:t>nya,</w:t>
+      </w:r>
+      <w:r>
+        <w:rPr>
+          <w:rFonts w:ascii="Arial" w:hAnsi="Arial" w:cs="Arial"/>
+          <w:color w:val="000000" w:themeColor="text1"/>
           <w:lang w:val="id-ID"/>
         </w:rPr>
         <w:t xml:space="preserve"> </w:t>
@@ -809,101 +907,7 @@
       <w:r>
         <w:rPr>
           <w:rFonts w:ascii="Arial" w:hAnsi="Arial" w:cs="Arial"/>
-          <w:color w:val="FF0000"/>
-        </w:rPr>
-        <w:t>${</w:t>
-      </w:r>
-      <w:proofErr w:type="spellStart"/>
-      <w:r>
-        <w:rPr>
-          <w:rFonts w:ascii="Arial" w:hAnsi="Arial" w:cs="Arial"/>
-          <w:color w:val="FF0000"/>
-        </w:rPr>
-        <w:t>jabatan_pelanggar</w:t>
-      </w:r>
-      <w:proofErr w:type="spellEnd"/>
-      <w:r>
-        <w:rPr>
-          <w:rFonts w:ascii="Arial" w:hAnsi="Arial" w:cs="Arial"/>
-          <w:color w:val="FF0000"/>
-        </w:rPr>
-        <w:t>}</w:t>
-      </w:r>
-      <w:r>
-        <w:rPr>
-          <w:rFonts w:ascii="Arial" w:hAnsi="Arial" w:cs="Arial"/>
-          <w:color w:val="FF0000"/>
-          <w:lang w:val="id-ID"/>
-        </w:rPr>
-        <w:t xml:space="preserve"> </w:t>
-      </w:r>
-      <w:r>
-        <w:rPr>
-          <w:rFonts w:ascii="Arial" w:hAnsi="Arial" w:cs="Arial"/>
-          <w:color w:val="FF0000"/>
-        </w:rPr>
-        <w:t>${</w:t>
-      </w:r>
-      <w:proofErr w:type="spellStart"/>
-      <w:r>
-        <w:rPr>
-          <w:rFonts w:ascii="Arial" w:hAnsi="Arial" w:cs="Arial"/>
-          <w:color w:val="FF0000"/>
-        </w:rPr>
-        <w:t>kesatuan_pelanggar</w:t>
-      </w:r>
-      <w:proofErr w:type="spellEnd"/>
-      <w:r>
-        <w:rPr>
-          <w:rFonts w:ascii="Arial" w:hAnsi="Arial" w:cs="Arial"/>
-          <w:color w:val="FF0000"/>
-        </w:rPr>
-        <w:t>}</w:t>
-      </w:r>
-      <w:r>
-        <w:rPr>
-          <w:rFonts w:ascii="Arial" w:hAnsi="Arial" w:cs="Arial"/>
-        </w:rPr>
-        <w:t xml:space="preserve"> </w:t>
-      </w:r>
-      <w:r>
-        <w:rPr>
-          <w:rFonts w:ascii="Arial" w:hAnsi="Arial" w:cs="Arial"/>
-          <w:lang w:val="id-ID"/>
-        </w:rPr>
-        <w:t xml:space="preserve">guna tertib </w:t>
-      </w:r>
-      <w:r>
-        <w:rPr>
-          <w:rFonts w:ascii="Arial" w:hAnsi="Arial" w:cs="Arial"/>
-          <w:lang w:val="id-ID"/>
-        </w:rPr>
-        <w:t>administrasi pelaksanaa</w:t>
-      </w:r>
-      <w:r>
-        <w:rPr>
-          <w:rFonts w:ascii="Arial" w:hAnsi="Arial" w:cs="Arial"/>
-          <w:lang w:val="id-ID"/>
-        </w:rPr>
-        <w:t>n</w:t>
-      </w:r>
-      <w:r>
-        <w:rPr>
-          <w:rFonts w:ascii="Arial" w:hAnsi="Arial" w:cs="Arial"/>
-          <w:lang w:val="id-ID"/>
-        </w:rPr>
-        <w:t>nya,</w:t>
-      </w:r>
-      <w:r>
-        <w:rPr>
-          <w:rFonts w:ascii="Arial" w:hAnsi="Arial" w:cs="Arial"/>
-          <w:lang w:val="id-ID"/>
-        </w:rPr>
-        <w:t xml:space="preserve"> </w:t>
-      </w:r>
-      <w:r>
-        <w:rPr>
-          <w:rFonts w:ascii="Arial" w:hAnsi="Arial" w:cs="Arial"/>
+          <w:color w:val="000000" w:themeColor="text1"/>
           <w:lang w:val="id-ID"/>
         </w:rPr>
         <w:t>dipandang perlu menetapkan keputusan</w:t>
@@ -911,6 +915,7 @@
       <w:r>
         <w:rPr>
           <w:rFonts w:ascii="Arial" w:hAnsi="Arial" w:cs="Arial"/>
+          <w:color w:val="000000" w:themeColor="text1"/>
           <w:lang w:val="id-ID"/>
         </w:rPr>
         <w:t>.</w:t>
@@ -922,6 +927,7 @@
         <w:jc w:val="both"/>
         <w:rPr>
           <w:rFonts w:ascii="Arial" w:hAnsi="Arial" w:cs="Arial"/>
+          <w:color w:val="000000" w:themeColor="text1"/>
           <w:lang w:val="id-ID"/>
         </w:rPr>
       </w:pPr>
@@ -936,12 +942,14 @@
         <w:jc w:val="both"/>
         <w:rPr>
           <w:rFonts w:ascii="Arial" w:hAnsi="Arial" w:cs="Arial"/>
-          <w:lang w:val="id-ID"/>
-        </w:rPr>
-      </w:pPr>
-      <w:r>
-        <w:rPr>
-          <w:rFonts w:ascii="Arial" w:hAnsi="Arial" w:cs="Arial"/>
+          <w:color w:val="000000" w:themeColor="text1"/>
+          <w:lang w:val="id-ID"/>
+        </w:rPr>
+      </w:pPr>
+      <w:r>
+        <w:rPr>
+          <w:rFonts w:ascii="Arial" w:hAnsi="Arial" w:cs="Arial"/>
+          <w:color w:val="000000" w:themeColor="text1"/>
           <w:lang w:val="id-ID"/>
         </w:rPr>
         <w:t xml:space="preserve">Mengingat     </w:t>
@@ -949,6 +957,7 @@
       <w:r>
         <w:rPr>
           <w:rFonts w:ascii="Arial" w:hAnsi="Arial" w:cs="Arial"/>
+          <w:color w:val="000000" w:themeColor="text1"/>
           <w:lang w:val="id-ID"/>
         </w:rPr>
         <w:t xml:space="preserve"> </w:t>
@@ -956,6 +965,7 @@
       <w:r>
         <w:rPr>
           <w:rFonts w:ascii="Arial" w:hAnsi="Arial" w:cs="Arial"/>
+          <w:color w:val="000000" w:themeColor="text1"/>
           <w:lang w:val="id-ID"/>
         </w:rPr>
         <w:t xml:space="preserve"> </w:t>
@@ -963,6 +973,7 @@
       <w:r>
         <w:rPr>
           <w:rFonts w:ascii="Arial" w:hAnsi="Arial" w:cs="Arial"/>
+          <w:color w:val="000000" w:themeColor="text1"/>
           <w:lang w:val="id-ID"/>
         </w:rPr>
         <w:t xml:space="preserve">: </w:t>
@@ -970,6 +981,7 @@
       <w:r>
         <w:rPr>
           <w:rFonts w:ascii="Arial" w:hAnsi="Arial" w:cs="Arial"/>
+          <w:color w:val="000000" w:themeColor="text1"/>
           <w:lang w:val="id-ID"/>
         </w:rPr>
         <w:t xml:space="preserve"> </w:t>
@@ -977,6 +989,7 @@
       <w:r>
         <w:rPr>
           <w:rFonts w:ascii="Arial" w:hAnsi="Arial" w:cs="Arial"/>
+          <w:color w:val="000000" w:themeColor="text1"/>
           <w:lang w:val="id-ID"/>
         </w:rPr>
         <w:t>1.</w:t>
@@ -984,6 +997,7 @@
       <w:r>
         <w:rPr>
           <w:rFonts w:ascii="Arial" w:hAnsi="Arial" w:cs="Arial"/>
+          <w:color w:val="000000" w:themeColor="text1"/>
           <w:lang w:val="id-ID"/>
         </w:rPr>
         <w:tab/>
@@ -991,6 +1005,7 @@
       <w:r>
         <w:rPr>
           <w:rFonts w:ascii="Arial" w:hAnsi="Arial" w:cs="Arial"/>
+          <w:color w:val="000000" w:themeColor="text1"/>
           <w:lang w:val="id-ID"/>
         </w:rPr>
         <w:t>Undang-Undang Nomor</w:t>
@@ -998,6 +1013,7 @@
       <w:r>
         <w:rPr>
           <w:rFonts w:ascii="Arial" w:hAnsi="Arial" w:cs="Arial"/>
+          <w:color w:val="000000" w:themeColor="text1"/>
           <w:lang w:val="id-ID"/>
         </w:rPr>
         <w:t xml:space="preserve"> </w:t>
@@ -1005,6 +1021,7 @@
       <w:r>
         <w:rPr>
           <w:rFonts w:ascii="Arial" w:hAnsi="Arial" w:cs="Arial"/>
+          <w:color w:val="000000" w:themeColor="text1"/>
           <w:lang w:val="id-ID"/>
         </w:rPr>
         <w:t>2 Tahun 2002 tentang Kepolisian Negara   Republik Indonesia;</w:t>
@@ -1020,6 +1037,7 @@
         <w:jc w:val="both"/>
         <w:rPr>
           <w:rFonts w:ascii="Arial" w:hAnsi="Arial" w:cs="Arial"/>
+          <w:color w:val="000000" w:themeColor="text1"/>
           <w:lang w:val="id-ID"/>
         </w:rPr>
       </w:pPr>
@@ -1034,12 +1052,14 @@
         <w:jc w:val="both"/>
         <w:rPr>
           <w:rFonts w:ascii="Arial" w:hAnsi="Arial" w:cs="Arial"/>
-          <w:lang w:val="id-ID"/>
-        </w:rPr>
-      </w:pPr>
-      <w:r>
-        <w:rPr>
-          <w:rFonts w:ascii="Arial" w:hAnsi="Arial" w:cs="Arial"/>
+          <w:color w:val="000000" w:themeColor="text1"/>
+          <w:lang w:val="id-ID"/>
+        </w:rPr>
+      </w:pPr>
+      <w:r>
+        <w:rPr>
+          <w:rFonts w:ascii="Arial" w:hAnsi="Arial" w:cs="Arial"/>
+          <w:color w:val="000000" w:themeColor="text1"/>
           <w:lang w:val="id-ID"/>
         </w:rPr>
         <w:tab/>
@@ -1047,6 +1067,7 @@
       <w:r>
         <w:rPr>
           <w:rFonts w:ascii="Arial" w:hAnsi="Arial" w:cs="Arial"/>
+          <w:color w:val="000000" w:themeColor="text1"/>
           <w:lang w:val="id-ID"/>
         </w:rPr>
         <w:tab/>
@@ -1054,6 +1075,7 @@
       <w:r>
         <w:rPr>
           <w:rFonts w:ascii="Arial" w:hAnsi="Arial" w:cs="Arial"/>
+          <w:color w:val="000000" w:themeColor="text1"/>
           <w:lang w:val="id-ID"/>
         </w:rPr>
         <w:t>2.</w:t>
@@ -1061,6 +1083,7 @@
       <w:r>
         <w:rPr>
           <w:rFonts w:ascii="Arial" w:hAnsi="Arial" w:cs="Arial"/>
+          <w:color w:val="000000" w:themeColor="text1"/>
           <w:lang w:val="id-ID"/>
         </w:rPr>
         <w:tab/>
@@ -1068,6 +1091,7 @@
       <w:r>
         <w:rPr>
           <w:rFonts w:ascii="Arial" w:hAnsi="Arial" w:cs="Arial"/>
+          <w:color w:val="000000" w:themeColor="text1"/>
           <w:lang w:val="id-ID"/>
         </w:rPr>
         <w:t xml:space="preserve">Peraturan Kepala Kepolisian Negara Republik Indonesia  Nomor  </w:t>
@@ -1075,6 +1099,7 @@
       <w:r>
         <w:rPr>
           <w:rFonts w:ascii="Arial" w:hAnsi="Arial" w:cs="Arial"/>
+          <w:color w:val="000000" w:themeColor="text1"/>
           <w:lang w:val="id-ID"/>
         </w:rPr>
         <w:t xml:space="preserve">                   </w:t>
@@ -1082,6 +1107,7 @@
       <w:r>
         <w:rPr>
           <w:rFonts w:ascii="Arial" w:hAnsi="Arial" w:cs="Arial"/>
+          <w:color w:val="000000" w:themeColor="text1"/>
           <w:lang w:val="id-ID"/>
         </w:rPr>
         <w:t xml:space="preserve">14 Tahun 2011 tentang Kode Etik </w:t>
@@ -1090,6 +1116,7 @@
       <w:r>
         <w:rPr>
           <w:rFonts w:ascii="Arial" w:hAnsi="Arial" w:cs="Arial"/>
+          <w:color w:val="000000" w:themeColor="text1"/>
         </w:rPr>
         <w:t>Profesi</w:t>
       </w:r>
@@ -1097,12 +1124,14 @@
       <w:r>
         <w:rPr>
           <w:rFonts w:ascii="Arial" w:hAnsi="Arial" w:cs="Arial"/>
+          <w:color w:val="000000" w:themeColor="text1"/>
         </w:rPr>
         <w:t xml:space="preserve"> </w:t>
       </w:r>
       <w:r>
         <w:rPr>
           <w:rFonts w:ascii="Arial" w:hAnsi="Arial" w:cs="Arial"/>
+          <w:color w:val="000000" w:themeColor="text1"/>
           <w:lang w:val="id-ID"/>
         </w:rPr>
         <w:t>Kepolisian Negara Republik Indonesia</w:t>
@@ -1110,6 +1139,7 @@
       <w:r>
         <w:rPr>
           <w:rFonts w:ascii="Arial" w:hAnsi="Arial" w:cs="Arial"/>
+          <w:color w:val="000000" w:themeColor="text1"/>
           <w:lang w:val="id-ID"/>
         </w:rPr>
         <w:t>;</w:t>
@@ -1125,6 +1155,7 @@
         <w:jc w:val="both"/>
         <w:rPr>
           <w:rFonts w:ascii="Arial" w:hAnsi="Arial" w:cs="Arial"/>
+          <w:color w:val="000000" w:themeColor="text1"/>
           <w:lang w:val="id-ID"/>
         </w:rPr>
       </w:pPr>
@@ -1139,12 +1170,14 @@
         <w:jc w:val="both"/>
         <w:rPr>
           <w:rFonts w:ascii="Arial" w:hAnsi="Arial" w:cs="Arial"/>
-          <w:lang w:val="id-ID"/>
-        </w:rPr>
-      </w:pPr>
-      <w:r>
-        <w:rPr>
-          <w:rFonts w:ascii="Arial" w:hAnsi="Arial" w:cs="Arial"/>
+          <w:color w:val="000000" w:themeColor="text1"/>
+          <w:lang w:val="id-ID"/>
+        </w:rPr>
+      </w:pPr>
+      <w:r>
+        <w:rPr>
+          <w:rFonts w:ascii="Arial" w:hAnsi="Arial" w:cs="Arial"/>
+          <w:color w:val="000000" w:themeColor="text1"/>
           <w:lang w:val="id-ID"/>
         </w:rPr>
         <w:tab/>
@@ -1152,6 +1185,7 @@
       <w:r>
         <w:rPr>
           <w:rFonts w:ascii="Arial" w:hAnsi="Arial" w:cs="Arial"/>
+          <w:color w:val="000000" w:themeColor="text1"/>
           <w:lang w:val="id-ID"/>
         </w:rPr>
         <w:tab/>
@@ -1159,12 +1193,14 @@
       <w:r>
         <w:rPr>
           <w:rFonts w:ascii="Arial" w:hAnsi="Arial" w:cs="Arial"/>
+          <w:color w:val="000000" w:themeColor="text1"/>
         </w:rPr>
         <w:t>3</w:t>
       </w:r>
       <w:r>
         <w:rPr>
           <w:rFonts w:ascii="Arial" w:hAnsi="Arial" w:cs="Arial"/>
+          <w:color w:val="000000" w:themeColor="text1"/>
           <w:lang w:val="id-ID"/>
         </w:rPr>
         <w:t>.</w:t>
@@ -1172,6 +1208,7 @@
       <w:r>
         <w:rPr>
           <w:rFonts w:ascii="Arial" w:hAnsi="Arial" w:cs="Arial"/>
+          <w:color w:val="000000" w:themeColor="text1"/>
           <w:lang w:val="id-ID"/>
         </w:rPr>
         <w:tab/>
@@ -1179,6 +1216,7 @@
       <w:r>
         <w:rPr>
           <w:rFonts w:ascii="Arial" w:hAnsi="Arial" w:cs="Arial"/>
+          <w:color w:val="000000" w:themeColor="text1"/>
           <w:lang w:val="id-ID"/>
         </w:rPr>
         <w:t xml:space="preserve">Peraturan Kepolisian Negara Republik Indonesia Nomor </w:t>
@@ -1186,12 +1224,14 @@
       <w:r>
         <w:rPr>
           <w:rFonts w:ascii="Arial" w:hAnsi="Arial" w:cs="Arial"/>
+          <w:color w:val="000000" w:themeColor="text1"/>
         </w:rPr>
         <w:t>7</w:t>
       </w:r>
       <w:r>
         <w:rPr>
           <w:rFonts w:ascii="Arial" w:hAnsi="Arial" w:cs="Arial"/>
+          <w:color w:val="000000" w:themeColor="text1"/>
           <w:lang w:val="id-ID"/>
         </w:rPr>
         <w:t xml:space="preserve"> Tahun 20</w:t>
@@ -1199,12 +1239,14 @@
       <w:r>
         <w:rPr>
           <w:rFonts w:ascii="Arial" w:hAnsi="Arial" w:cs="Arial"/>
+          <w:color w:val="000000" w:themeColor="text1"/>
         </w:rPr>
         <w:t>2</w:t>
       </w:r>
       <w:r>
         <w:rPr>
           <w:rFonts w:ascii="Arial" w:hAnsi="Arial" w:cs="Arial"/>
+          <w:color w:val="000000" w:themeColor="text1"/>
           <w:lang w:val="id-ID"/>
         </w:rPr>
         <w:t xml:space="preserve">2 tentang </w:t>
@@ -1212,6 +1254,7 @@
       <w:r>
         <w:rPr>
           <w:rFonts w:ascii="Arial" w:hAnsi="Arial" w:cs="Arial"/>
+          <w:color w:val="000000" w:themeColor="text1"/>
         </w:rPr>
         <w:t xml:space="preserve">Kode </w:t>
       </w:r>
@@ -1219,6 +1262,7 @@
       <w:r>
         <w:rPr>
           <w:rFonts w:ascii="Arial" w:hAnsi="Arial" w:cs="Arial"/>
+          <w:color w:val="000000" w:themeColor="text1"/>
         </w:rPr>
         <w:t>Etik</w:t>
       </w:r>
@@ -1226,6 +1270,7 @@
       <w:r>
         <w:rPr>
           <w:rFonts w:ascii="Arial" w:hAnsi="Arial" w:cs="Arial"/>
+          <w:color w:val="000000" w:themeColor="text1"/>
         </w:rPr>
         <w:t xml:space="preserve"> </w:t>
       </w:r>
@@ -1233,6 +1278,7 @@
       <w:r>
         <w:rPr>
           <w:rFonts w:ascii="Arial" w:hAnsi="Arial" w:cs="Arial"/>
+          <w:color w:val="000000" w:themeColor="text1"/>
         </w:rPr>
         <w:t>Profesi</w:t>
       </w:r>
@@ -1240,12 +1286,14 @@
       <w:r>
         <w:rPr>
           <w:rFonts w:ascii="Arial" w:hAnsi="Arial" w:cs="Arial"/>
+          <w:color w:val="000000" w:themeColor="text1"/>
         </w:rPr>
         <w:t xml:space="preserve"> dan</w:t>
       </w:r>
       <w:r>
         <w:rPr>
           <w:rFonts w:ascii="Arial" w:hAnsi="Arial" w:cs="Arial"/>
+          <w:color w:val="000000" w:themeColor="text1"/>
           <w:lang w:val="id-ID"/>
         </w:rPr>
         <w:t xml:space="preserve"> Komisi Kode Etik Kepolisian Negara Republik Indonesia</w:t>
@@ -1253,6 +1301,7 @@
       <w:r>
         <w:rPr>
           <w:rFonts w:ascii="Arial" w:hAnsi="Arial" w:cs="Arial"/>
+          <w:color w:val="000000" w:themeColor="text1"/>
           <w:lang w:val="id-ID"/>
         </w:rPr>
         <w:t>.</w:t>
@@ -1268,6 +1317,7 @@
         <w:ind w:left="2534" w:hanging="547"/>
         <w:rPr>
           <w:rFonts w:ascii="Arial" w:hAnsi="Arial" w:cs="Arial"/>
+          <w:color w:val="000000" w:themeColor="text1"/>
           <w:sz w:val="20"/>
           <w:lang w:val="id-ID"/>
         </w:rPr>
@@ -1275,6 +1325,7 @@
       <w:r>
         <w:rPr>
           <w:rFonts w:ascii="Arial" w:hAnsi="Arial" w:cs="Arial"/>
+          <w:color w:val="000000" w:themeColor="text1"/>
           <w:sz w:val="24"/>
           <w:lang w:val="id-ID"/>
         </w:rPr>
@@ -1283,6 +1334,7 @@
       <w:r>
         <w:rPr>
           <w:rFonts w:ascii="Arial" w:hAnsi="Arial" w:cs="Arial"/>
+          <w:color w:val="000000" w:themeColor="text1"/>
           <w:sz w:val="24"/>
           <w:lang w:val="id-ID"/>
         </w:rPr>
@@ -1299,12 +1351,14 @@
         <w:jc w:val="both"/>
         <w:rPr>
           <w:rFonts w:ascii="Arial" w:hAnsi="Arial" w:cs="Arial"/>
-          <w:lang w:val="id-ID"/>
-        </w:rPr>
-      </w:pPr>
-      <w:r>
-        <w:rPr>
-          <w:rFonts w:ascii="Arial" w:hAnsi="Arial" w:cs="Arial"/>
+          <w:color w:val="000000" w:themeColor="text1"/>
+          <w:lang w:val="id-ID"/>
+        </w:rPr>
+      </w:pPr>
+      <w:r>
+        <w:rPr>
+          <w:rFonts w:ascii="Arial" w:hAnsi="Arial" w:cs="Arial"/>
+          <w:color w:val="000000" w:themeColor="text1"/>
           <w:lang w:val="id-ID"/>
         </w:rPr>
         <w:t>Memperhatikan</w:t>
@@ -1312,6 +1366,7 @@
       <w:r>
         <w:rPr>
           <w:rFonts w:ascii="Arial" w:hAnsi="Arial" w:cs="Arial"/>
+          <w:color w:val="000000" w:themeColor="text1"/>
           <w:lang w:val="id-ID"/>
         </w:rPr>
         <w:t xml:space="preserve">: </w:t>
@@ -1319,6 +1374,7 @@
       <w:r>
         <w:rPr>
           <w:rFonts w:ascii="Arial" w:hAnsi="Arial" w:cs="Arial"/>
+          <w:color w:val="000000" w:themeColor="text1"/>
           <w:lang w:val="id-ID"/>
         </w:rPr>
         <w:t>1.</w:t>
@@ -1326,6 +1382,7 @@
       <w:r>
         <w:rPr>
           <w:rFonts w:ascii="Arial" w:hAnsi="Arial" w:cs="Arial"/>
+          <w:color w:val="000000" w:themeColor="text1"/>
           <w:lang w:val="id-ID"/>
         </w:rPr>
         <w:tab/>
@@ -1333,22 +1390,15 @@
       <w:r>
         <w:rPr>
           <w:rFonts w:ascii="Arial" w:hAnsi="Arial" w:cs="Arial"/>
-          <w:lang w:val="id-ID"/>
-        </w:rPr>
-        <w:t>Laporan Polisi Nomor</w:t>
-      </w:r>
-      <w:r>
-        <w:rPr>
-          <w:rFonts w:ascii="Arial" w:hAnsi="Arial" w:cs="Arial"/>
-          <w:color w:val="FF0000"/>
-          <w:lang w:val="id-ID"/>
-        </w:rPr>
-        <w:t xml:space="preserve">: </w:t>
-      </w:r>
-      <w:r>
-        <w:rPr>
-          <w:rFonts w:ascii="Arial" w:hAnsi="Arial" w:cs="Arial"/>
-          <w:color w:val="FF0000"/>
+          <w:color w:val="000000" w:themeColor="text1"/>
+          <w:lang w:val="id-ID"/>
+        </w:rPr>
+        <w:t xml:space="preserve">Laporan Polisi Nomor: </w:t>
+      </w:r>
+      <w:r>
+        <w:rPr>
+          <w:rFonts w:ascii="Arial" w:hAnsi="Arial" w:cs="Arial"/>
+          <w:color w:val="000000" w:themeColor="text1"/>
         </w:rPr>
         <w:t>${</w:t>
       </w:r>
@@ -1356,22 +1406,100 @@
       <w:r>
         <w:rPr>
           <w:rFonts w:ascii="Arial" w:hAnsi="Arial" w:cs="Arial"/>
-          <w:color w:val="FF0000"/>
-        </w:rPr>
-        <w:t>nomor_lpa</w:t>
+          <w:color w:val="000000" w:themeColor="text1"/>
+        </w:rPr>
+        <w:t>no_lpa</w:t>
       </w:r>
       <w:proofErr w:type="spellEnd"/>
       <w:r>
         <w:rPr>
           <w:rFonts w:ascii="Arial" w:hAnsi="Arial" w:cs="Arial"/>
-          <w:color w:val="FF0000"/>
+          <w:color w:val="000000" w:themeColor="text1"/>
         </w:rPr>
         <w:t>}</w:t>
       </w:r>
       <w:r>
         <w:rPr>
           <w:rFonts w:ascii="Arial" w:hAnsi="Arial" w:cs="Arial"/>
-          <w:color w:val="FF0000"/>
+          <w:color w:val="000000" w:themeColor="text1"/>
+          <w:lang w:val="id-ID"/>
+        </w:rPr>
+        <w:t xml:space="preserve"> tanggal </w:t>
+      </w:r>
+      <w:r>
+        <w:rPr>
+          <w:rFonts w:ascii="Arial" w:hAnsi="Arial" w:cs="Arial"/>
+          <w:color w:val="000000" w:themeColor="text1"/>
+        </w:rPr>
+        <w:t>${</w:t>
+      </w:r>
+      <w:proofErr w:type="spellStart"/>
+      <w:r>
+        <w:rPr>
+          <w:rFonts w:ascii="Arial" w:hAnsi="Arial" w:cs="Arial"/>
+          <w:color w:val="000000" w:themeColor="text1"/>
+        </w:rPr>
+        <w:t>tanggal_lpa</w:t>
+      </w:r>
+      <w:proofErr w:type="spellEnd"/>
+      <w:r>
+        <w:rPr>
+          <w:rFonts w:ascii="Arial" w:hAnsi="Arial" w:cs="Arial"/>
+          <w:color w:val="000000" w:themeColor="text1"/>
+        </w:rPr>
+        <w:t xml:space="preserve">} </w:t>
+      </w:r>
+      <w:r>
+        <w:rPr>
+          <w:rFonts w:ascii="Arial" w:hAnsi="Arial" w:cs="Arial"/>
+          <w:color w:val="000000" w:themeColor="text1"/>
+          <w:lang w:val="id-ID"/>
+        </w:rPr>
+        <w:t xml:space="preserve">tentang dugaan pelanggaran </w:t>
+      </w:r>
+      <w:r>
+        <w:rPr>
+          <w:rFonts w:ascii="Arial" w:hAnsi="Arial" w:cs="Arial"/>
+          <w:color w:val="000000" w:themeColor="text1"/>
+          <w:lang w:val="id-ID"/>
+        </w:rPr>
+        <w:t>Kode Etik Profesi Polri</w:t>
+      </w:r>
+      <w:r>
+        <w:rPr>
+          <w:rFonts w:ascii="Arial" w:hAnsi="Arial" w:cs="Arial"/>
+          <w:color w:val="000000" w:themeColor="text1"/>
+          <w:lang w:val="id-ID"/>
+        </w:rPr>
+        <w:t xml:space="preserve"> yang dilakukan oleh </w:t>
+      </w:r>
+      <w:r>
+        <w:rPr>
+          <w:rFonts w:ascii="Arial" w:hAnsi="Arial" w:cs="Arial"/>
+          <w:color w:val="000000" w:themeColor="text1"/>
+        </w:rPr>
+        <w:t>${</w:t>
+      </w:r>
+      <w:proofErr w:type="spellStart"/>
+      <w:r>
+        <w:rPr>
+          <w:rFonts w:ascii="Arial" w:hAnsi="Arial" w:cs="Arial"/>
+          <w:color w:val="000000" w:themeColor="text1"/>
+        </w:rPr>
+        <w:t>pangkat</w:t>
+      </w:r>
+      <w:proofErr w:type="spellEnd"/>
+      <w:r>
+        <w:rPr>
+          <w:rFonts w:ascii="Arial" w:hAnsi="Arial" w:cs="Arial"/>
+          <w:color w:val="000000" w:themeColor="text1"/>
+        </w:rPr>
+        <w:t>}</w:t>
+      </w:r>
+      <w:r>
+        <w:rPr>
+          <w:rFonts w:ascii="Arial" w:hAnsi="Arial" w:cs="Arial"/>
+          <w:color w:val="000000" w:themeColor="text1"/>
           <w:lang w:val="id-ID"/>
         </w:rPr>
         <w:t xml:space="preserve"> </w:t>
@@ -1379,22 +1507,53 @@
       <w:r>
         <w:rPr>
           <w:rFonts w:ascii="Arial" w:hAnsi="Arial" w:cs="Arial"/>
-          <w:lang w:val="id-ID"/>
-        </w:rPr>
-        <w:t>tanggal</w:t>
-      </w:r>
-      <w:r>
-        <w:rPr>
-          <w:rFonts w:ascii="Arial" w:hAnsi="Arial" w:cs="Arial"/>
-          <w:color w:val="FF0000"/>
-          <w:lang w:val="id-ID"/>
+          <w:color w:val="000000" w:themeColor="text1"/>
+        </w:rPr>
+        <w:t>${</w:t>
+      </w:r>
+      <w:proofErr w:type="spellStart"/>
+      <w:r>
+        <w:rPr>
+          <w:rFonts w:ascii="Arial" w:hAnsi="Arial" w:cs="Arial"/>
+          <w:color w:val="000000" w:themeColor="text1"/>
+        </w:rPr>
+        <w:t>terlapor</w:t>
+      </w:r>
+      <w:proofErr w:type="spellEnd"/>
+      <w:r>
+        <w:rPr>
+          <w:rFonts w:ascii="Arial" w:hAnsi="Arial" w:cs="Arial"/>
+          <w:color w:val="000000" w:themeColor="text1"/>
+        </w:rPr>
+        <w:t>}</w:t>
+      </w:r>
+      <w:r>
+        <w:rPr>
+          <w:rFonts w:ascii="Arial" w:hAnsi="Arial" w:cs="Arial"/>
+          <w:color w:val="000000" w:themeColor="text1"/>
         </w:rPr>
         <w:t xml:space="preserve"> </w:t>
       </w:r>
-      <w:r>
-        <w:rPr>
-          <w:rFonts w:ascii="Arial" w:hAnsi="Arial" w:cs="Arial"/>
-          <w:color w:val="FF0000"/>
+      <w:proofErr w:type="spellStart"/>
+      <w:r>
+        <w:rPr>
+          <w:rFonts w:ascii="Arial" w:hAnsi="Arial" w:cs="Arial"/>
+          <w:color w:val="000000" w:themeColor="text1"/>
+        </w:rPr>
+        <w:t>jabatan</w:t>
+      </w:r>
+      <w:proofErr w:type="spellEnd"/>
+      <w:r>
+        <w:rPr>
+          <w:rFonts w:ascii="Arial" w:hAnsi="Arial" w:cs="Arial"/>
+          <w:color w:val="000000" w:themeColor="text1"/>
+        </w:rPr>
+        <w:t xml:space="preserve"> </w:t>
+      </w:r>
+      <w:r>
+        <w:rPr>
+          <w:rFonts w:ascii="Arial" w:hAnsi="Arial" w:cs="Arial"/>
+          <w:color w:val="000000" w:themeColor="text1"/>
         </w:rPr>
         <w:t>${</w:t>
       </w:r>
@@ -1402,29 +1561,22 @@
       <w:r>
         <w:rPr>
           <w:rFonts w:ascii="Arial" w:hAnsi="Arial" w:cs="Arial"/>
-          <w:color w:val="FF0000"/>
-        </w:rPr>
-        <w:t>tanggal_lpa</w:t>
+          <w:color w:val="000000" w:themeColor="text1"/>
+        </w:rPr>
+        <w:t>jabatan</w:t>
       </w:r>
       <w:proofErr w:type="spellEnd"/>
       <w:r>
         <w:rPr>
           <w:rFonts w:ascii="Arial" w:hAnsi="Arial" w:cs="Arial"/>
-          <w:color w:val="FF0000"/>
-        </w:rPr>
-        <w:t xml:space="preserve">} </w:t>
-      </w:r>
-      <w:r>
-        <w:rPr>
-          <w:rFonts w:ascii="Arial" w:hAnsi="Arial" w:cs="Arial"/>
-          <w:lang w:val="id-ID"/>
-        </w:rPr>
-        <w:t>tentang dugaan pelanggaran</w:t>
-      </w:r>
-      <w:r>
-        <w:rPr>
-          <w:rFonts w:ascii="Arial" w:hAnsi="Arial" w:cs="Arial"/>
-          <w:color w:val="FF0000"/>
+          <w:color w:val="000000" w:themeColor="text1"/>
+        </w:rPr>
+        <w:t>}</w:t>
+      </w:r>
+      <w:r>
+        <w:rPr>
+          <w:rFonts w:ascii="Arial" w:hAnsi="Arial" w:cs="Arial"/>
+          <w:color w:val="000000" w:themeColor="text1"/>
           <w:lang w:val="id-ID"/>
         </w:rPr>
         <w:t xml:space="preserve"> </w:t>
@@ -1432,37 +1584,7 @@
       <w:r>
         <w:rPr>
           <w:rFonts w:ascii="Arial" w:hAnsi="Arial" w:cs="Arial"/>
-          <w:lang w:val="id-ID"/>
-        </w:rPr>
-        <w:t>Kode Etik Profesi Polri</w:t>
-      </w:r>
-      <w:r>
-        <w:rPr>
-          <w:rFonts w:ascii="Arial" w:hAnsi="Arial" w:cs="Arial"/>
-          <w:color w:val="FF0000"/>
-          <w:lang w:val="id-ID"/>
-        </w:rPr>
-        <w:t xml:space="preserve"> </w:t>
-      </w:r>
-      <w:r>
-        <w:rPr>
-          <w:rFonts w:ascii="Arial" w:hAnsi="Arial" w:cs="Arial"/>
-          <w:lang w:val="id-ID"/>
-        </w:rPr>
-        <w:t>yang dilakukan oleh</w:t>
-      </w:r>
-      <w:r>
-        <w:rPr>
-          <w:rFonts w:ascii="Arial" w:hAnsi="Arial" w:cs="Arial"/>
-          <w:color w:val="FF0000"/>
-          <w:lang w:val="id-ID"/>
-        </w:rPr>
-        <w:t xml:space="preserve"> </w:t>
-      </w:r>
-      <w:r>
-        <w:rPr>
-          <w:rFonts w:ascii="Arial" w:hAnsi="Arial" w:cs="Arial"/>
-          <w:color w:val="FF0000"/>
+          <w:color w:val="000000" w:themeColor="text1"/>
         </w:rPr>
         <w:t>${</w:t>
       </w:r>
@@ -1470,129 +1592,22 @@
       <w:r>
         <w:rPr>
           <w:rFonts w:ascii="Arial" w:hAnsi="Arial" w:cs="Arial"/>
-          <w:color w:val="FF0000"/>
-        </w:rPr>
-        <w:t>pangkat</w:t>
+          <w:color w:val="000000" w:themeColor="text1"/>
+        </w:rPr>
+        <w:t>kesatuan</w:t>
       </w:r>
       <w:proofErr w:type="spellEnd"/>
       <w:r>
         <w:rPr>
           <w:rFonts w:ascii="Arial" w:hAnsi="Arial" w:cs="Arial"/>
-          <w:color w:val="FF0000"/>
+          <w:color w:val="000000" w:themeColor="text1"/>
         </w:rPr>
         <w:t>}</w:t>
       </w:r>
       <w:r>
         <w:rPr>
           <w:rFonts w:ascii="Arial" w:hAnsi="Arial" w:cs="Arial"/>
-          <w:color w:val="FF0000"/>
-          <w:lang w:val="id-ID"/>
-        </w:rPr>
-        <w:t xml:space="preserve"> </w:t>
-      </w:r>
-      <w:r>
-        <w:rPr>
-          <w:rFonts w:ascii="Arial" w:hAnsi="Arial" w:cs="Arial"/>
-          <w:color w:val="FF0000"/>
-        </w:rPr>
-        <w:t>${</w:t>
-      </w:r>
-      <w:proofErr w:type="spellStart"/>
-      <w:r>
-        <w:rPr>
-          <w:rFonts w:ascii="Arial" w:hAnsi="Arial" w:cs="Arial"/>
-          <w:color w:val="FF0000"/>
-        </w:rPr>
-        <w:t>terlapor</w:t>
-      </w:r>
-      <w:proofErr w:type="spellEnd"/>
-      <w:r>
-        <w:rPr>
-          <w:rFonts w:ascii="Arial" w:hAnsi="Arial" w:cs="Arial"/>
-          <w:color w:val="FF0000"/>
-        </w:rPr>
-        <w:t>}</w:t>
-      </w:r>
-      <w:r>
-        <w:rPr>
-          <w:rFonts w:ascii="Arial" w:hAnsi="Arial" w:cs="Arial"/>
-          <w:color w:val="FF0000"/>
-        </w:rPr>
-        <w:t xml:space="preserve"> </w:t>
-      </w:r>
-      <w:proofErr w:type="spellStart"/>
-      <w:r>
-        <w:rPr>
-          <w:rFonts w:ascii="Arial" w:hAnsi="Arial" w:cs="Arial"/>
-        </w:rPr>
-        <w:t>jabatan</w:t>
-      </w:r>
-      <w:proofErr w:type="spellEnd"/>
-      <w:r>
-        <w:rPr>
-          <w:rFonts w:ascii="Arial" w:hAnsi="Arial" w:cs="Arial"/>
-          <w:color w:val="FF0000"/>
-        </w:rPr>
-        <w:t xml:space="preserve"> </w:t>
-      </w:r>
-      <w:r>
-        <w:rPr>
-          <w:rFonts w:ascii="Arial" w:hAnsi="Arial" w:cs="Arial"/>
-          <w:color w:val="FF0000"/>
-        </w:rPr>
-        <w:t>${</w:t>
-      </w:r>
-      <w:proofErr w:type="spellStart"/>
-      <w:r>
-        <w:rPr>
-          <w:rFonts w:ascii="Arial" w:hAnsi="Arial" w:cs="Arial"/>
-          <w:color w:val="FF0000"/>
-        </w:rPr>
-        <w:t>jabatan</w:t>
-      </w:r>
-      <w:proofErr w:type="spellEnd"/>
-      <w:r>
-        <w:rPr>
-          <w:rFonts w:ascii="Arial" w:hAnsi="Arial" w:cs="Arial"/>
-          <w:color w:val="FF0000"/>
-        </w:rPr>
-        <w:t>}</w:t>
-      </w:r>
-      <w:r>
-        <w:rPr>
-          <w:rFonts w:ascii="Arial" w:hAnsi="Arial" w:cs="Arial"/>
-          <w:color w:val="FF0000"/>
-          <w:lang w:val="id-ID"/>
-        </w:rPr>
-        <w:t xml:space="preserve"> </w:t>
-      </w:r>
-      <w:r>
-        <w:rPr>
-          <w:rFonts w:ascii="Arial" w:hAnsi="Arial" w:cs="Arial"/>
-          <w:color w:val="FF0000"/>
-        </w:rPr>
-        <w:t>${</w:t>
-      </w:r>
-      <w:proofErr w:type="spellStart"/>
-      <w:r>
-        <w:rPr>
-          <w:rFonts w:ascii="Arial" w:hAnsi="Arial" w:cs="Arial"/>
-          <w:color w:val="FF0000"/>
-        </w:rPr>
-        <w:t>kesatuan</w:t>
-      </w:r>
-      <w:proofErr w:type="spellEnd"/>
-      <w:r>
-        <w:rPr>
-          <w:rFonts w:ascii="Arial" w:hAnsi="Arial" w:cs="Arial"/>
-          <w:color w:val="FF0000"/>
-        </w:rPr>
-        <w:t>}</w:t>
-      </w:r>
-      <w:r>
-        <w:rPr>
-          <w:rFonts w:ascii="Arial" w:hAnsi="Arial" w:cs="Arial"/>
-          <w:color w:val="FF0000"/>
+          <w:color w:val="000000" w:themeColor="text1"/>
           <w:lang w:val="id-ID"/>
         </w:rPr>
         <w:t xml:space="preserve">; </w:t>
@@ -1607,6 +1622,7 @@
         <w:jc w:val="both"/>
         <w:rPr>
           <w:rFonts w:ascii="Arial" w:hAnsi="Arial" w:cs="Arial"/>
+          <w:color w:val="000000" w:themeColor="text1"/>
           <w:sz w:val="20"/>
           <w:szCs w:val="32"/>
           <w:lang w:val="id-ID"/>
@@ -1622,12 +1638,14 @@
         <w:jc w:val="both"/>
         <w:rPr>
           <w:rFonts w:ascii="Arial" w:hAnsi="Arial" w:cs="Arial"/>
-          <w:lang w:val="id-ID"/>
-        </w:rPr>
-      </w:pPr>
-      <w:r>
-        <w:rPr>
-          <w:rFonts w:ascii="Arial" w:hAnsi="Arial" w:cs="Arial"/>
+          <w:color w:val="000000" w:themeColor="text1"/>
+          <w:lang w:val="id-ID"/>
+        </w:rPr>
+      </w:pPr>
+      <w:r>
+        <w:rPr>
+          <w:rFonts w:ascii="Arial" w:hAnsi="Arial" w:cs="Arial"/>
+          <w:color w:val="000000" w:themeColor="text1"/>
           <w:lang w:val="id-ID"/>
         </w:rPr>
         <w:tab/>
@@ -1635,6 +1653,7 @@
       <w:r>
         <w:rPr>
           <w:rFonts w:ascii="Arial" w:hAnsi="Arial" w:cs="Arial"/>
+          <w:color w:val="000000" w:themeColor="text1"/>
           <w:lang w:val="id-ID"/>
         </w:rPr>
         <w:t>2.</w:t>
@@ -1642,6 +1661,7 @@
       <w:r>
         <w:rPr>
           <w:rFonts w:ascii="Arial" w:hAnsi="Arial" w:cs="Arial"/>
+          <w:color w:val="000000" w:themeColor="text1"/>
           <w:lang w:val="id-ID"/>
         </w:rPr>
         <w:tab/>
@@ -1651,6 +1671,7 @@
       <w:r>
         <w:rPr>
           <w:rFonts w:ascii="Arial" w:hAnsi="Arial" w:cs="Arial"/>
+          <w:color w:val="000000" w:themeColor="text1"/>
           <w:lang w:val="id-ID"/>
         </w:rPr>
         <w:t xml:space="preserve">Berkas Pemeriksaan Pendahuluan Pelanggaran Kode Etik Profesi Polri Nomor: </w:t>
@@ -1660,15 +1681,16 @@
       <w:r>
         <w:rPr>
           <w:rFonts w:ascii="Arial" w:hAnsi="Arial" w:cs="Arial"/>
-          <w:color w:val="FF0000"/>
+          <w:color w:val="000000" w:themeColor="text1"/>
           <w:lang w:val="en-ID"/>
         </w:rPr>
-        <w:t xml:space="preserve">${nomor_bp3kepp} </w:t>
+        <w:t xml:space="preserve">${no_bp3kepp} </w:t>
       </w:r>
       <w:proofErr w:type="spellStart"/>
       <w:r>
         <w:rPr>
           <w:rFonts w:ascii="Arial" w:hAnsi="Arial" w:cs="Arial"/>
+          <w:color w:val="000000" w:themeColor="text1"/>
         </w:rPr>
         <w:t>tanggal</w:t>
       </w:r>
@@ -1676,43 +1698,61 @@
       <w:r>
         <w:rPr>
           <w:rFonts w:ascii="Arial" w:hAnsi="Arial" w:cs="Arial"/>
+          <w:color w:val="000000" w:themeColor="text1"/>
         </w:rPr>
         <w:t xml:space="preserve"> </w:t>
       </w:r>
       <w:r>
         <w:rPr>
           <w:rFonts w:ascii="Arial" w:hAnsi="Arial" w:cs="Arial"/>
-          <w:color w:val="FF0000"/>
+          <w:color w:val="000000" w:themeColor="text1"/>
           <w:lang w:val="en-ID"/>
         </w:rPr>
+        <w:t xml:space="preserve">${tanggal_bp3kepp} </w:t>
+      </w:r>
+      <w:r>
+        <w:rPr>
+          <w:rFonts w:ascii="Arial" w:hAnsi="Arial" w:cs="Arial"/>
+          <w:color w:val="000000" w:themeColor="text1"/>
+          <w:lang w:val="id-ID"/>
+        </w:rPr>
+        <w:t>tentang pelanggaran Kode Etik Profesi Polri yang diduga dilakukan oleh</w:t>
+      </w:r>
+      <w:r>
+        <w:rPr>
+          <w:rFonts w:ascii="Arial" w:hAnsi="Arial" w:cs="Arial"/>
+          <w:color w:val="000000" w:themeColor="text1"/>
+          <w:lang w:val="id-ID"/>
+        </w:rPr>
+        <w:t xml:space="preserve"> </w:t>
+      </w:r>
+      <w:r>
+        <w:rPr>
+          <w:rFonts w:ascii="Arial" w:hAnsi="Arial" w:cs="Arial"/>
+          <w:color w:val="000000" w:themeColor="text1"/>
+        </w:rPr>
         <w:t>${</w:t>
       </w:r>
-      <w:r>
-        <w:rPr>
-          <w:rFonts w:ascii="Arial" w:hAnsi="Arial" w:cs="Arial"/>
-          <w:color w:val="FF0000"/>
-          <w:lang w:val="en-ID"/>
-        </w:rPr>
-        <w:t>tanggal</w:t>
-      </w:r>
-      <w:r>
-        <w:rPr>
-          <w:rFonts w:ascii="Arial" w:hAnsi="Arial" w:cs="Arial"/>
-          <w:color w:val="FF0000"/>
-          <w:lang w:val="en-ID"/>
-        </w:rPr>
-        <w:t xml:space="preserve">r_bp3kepp} </w:t>
-      </w:r>
-      <w:r>
-        <w:rPr>
-          <w:rFonts w:ascii="Arial" w:hAnsi="Arial" w:cs="Arial"/>
-          <w:lang w:val="id-ID"/>
-        </w:rPr>
-        <w:t>tentang pelanggaran Kode Etik Profesi Polri yang diduga dilakukan oleh</w:t>
-      </w:r>
-      <w:r>
-        <w:rPr>
-          <w:rFonts w:ascii="Arial" w:hAnsi="Arial" w:cs="Arial"/>
+      <w:proofErr w:type="spellStart"/>
+      <w:r>
+        <w:rPr>
+          <w:rFonts w:ascii="Arial" w:hAnsi="Arial" w:cs="Arial"/>
+          <w:color w:val="000000" w:themeColor="text1"/>
+        </w:rPr>
+        <w:t>pangkat</w:t>
+      </w:r>
+      <w:proofErr w:type="spellEnd"/>
+      <w:r>
+        <w:rPr>
+          <w:rFonts w:ascii="Arial" w:hAnsi="Arial" w:cs="Arial"/>
+          <w:color w:val="000000" w:themeColor="text1"/>
+        </w:rPr>
+        <w:t>}</w:t>
+      </w:r>
+      <w:r>
+        <w:rPr>
+          <w:rFonts w:ascii="Arial" w:hAnsi="Arial" w:cs="Arial"/>
+          <w:color w:val="000000" w:themeColor="text1"/>
           <w:lang w:val="id-ID"/>
         </w:rPr>
         <w:t xml:space="preserve"> </w:t>
@@ -1720,52 +1760,96 @@
       <w:r>
         <w:rPr>
           <w:rFonts w:ascii="Arial" w:hAnsi="Arial" w:cs="Arial"/>
-          <w:color w:val="FF0000"/>
-          <w:lang w:val="id-ID"/>
-        </w:rPr>
-        <w:t>(pangkat) (nama terduga)</w:t>
-      </w:r>
-      <w:r>
-        <w:rPr>
-          <w:rFonts w:ascii="Arial" w:hAnsi="Arial" w:cs="Arial"/>
+          <w:color w:val="000000" w:themeColor="text1"/>
+        </w:rPr>
+        <w:t>${</w:t>
+      </w:r>
+      <w:proofErr w:type="spellStart"/>
+      <w:r>
+        <w:rPr>
+          <w:rFonts w:ascii="Arial" w:hAnsi="Arial" w:cs="Arial"/>
+          <w:color w:val="000000" w:themeColor="text1"/>
+        </w:rPr>
+        <w:t>terlapor</w:t>
+      </w:r>
+      <w:proofErr w:type="spellEnd"/>
+      <w:r>
+        <w:rPr>
+          <w:rFonts w:ascii="Arial" w:hAnsi="Arial" w:cs="Arial"/>
+          <w:color w:val="000000" w:themeColor="text1"/>
+        </w:rPr>
+        <w:t xml:space="preserve">} </w:t>
+      </w:r>
+      <w:proofErr w:type="spellStart"/>
+      <w:r>
+        <w:rPr>
+          <w:rFonts w:ascii="Arial" w:hAnsi="Arial" w:cs="Arial"/>
+          <w:color w:val="000000" w:themeColor="text1"/>
+        </w:rPr>
+        <w:t>jabatan</w:t>
+      </w:r>
+      <w:proofErr w:type="spellEnd"/>
+      <w:r>
+        <w:rPr>
+          <w:rFonts w:ascii="Arial" w:hAnsi="Arial" w:cs="Arial"/>
+          <w:color w:val="000000" w:themeColor="text1"/>
+        </w:rPr>
+        <w:t xml:space="preserve"> ${</w:t>
+      </w:r>
+      <w:proofErr w:type="spellStart"/>
+      <w:r>
+        <w:rPr>
+          <w:rFonts w:ascii="Arial" w:hAnsi="Arial" w:cs="Arial"/>
+          <w:color w:val="000000" w:themeColor="text1"/>
+        </w:rPr>
+        <w:t>jabatan</w:t>
+      </w:r>
+      <w:proofErr w:type="spellEnd"/>
+      <w:r>
+        <w:rPr>
+          <w:rFonts w:ascii="Arial" w:hAnsi="Arial" w:cs="Arial"/>
+          <w:color w:val="000000" w:themeColor="text1"/>
+        </w:rPr>
+        <w:t>}</w:t>
+      </w:r>
+      <w:r>
+        <w:rPr>
+          <w:rFonts w:ascii="Arial" w:hAnsi="Arial" w:cs="Arial"/>
+          <w:color w:val="000000" w:themeColor="text1"/>
+          <w:lang w:val="id-ID"/>
         </w:rPr>
         <w:t xml:space="preserve"> </w:t>
       </w:r>
+      <w:r>
+        <w:rPr>
+          <w:rFonts w:ascii="Arial" w:hAnsi="Arial" w:cs="Arial"/>
+          <w:color w:val="000000" w:themeColor="text1"/>
+        </w:rPr>
+        <w:t>${</w:t>
+      </w:r>
       <w:proofErr w:type="spellStart"/>
       <w:r>
         <w:rPr>
           <w:rFonts w:ascii="Arial" w:hAnsi="Arial" w:cs="Arial"/>
-        </w:rPr>
-        <w:t>jabatan</w:t>
+          <w:color w:val="000000" w:themeColor="text1"/>
+        </w:rPr>
+        <w:t>kesatuan</w:t>
       </w:r>
       <w:proofErr w:type="spellEnd"/>
       <w:r>
         <w:rPr>
           <w:rFonts w:ascii="Arial" w:hAnsi="Arial" w:cs="Arial"/>
-        </w:rPr>
-        <w:t xml:space="preserve"> </w:t>
-      </w:r>
-      <w:r>
-        <w:rPr>
-          <w:rFonts w:ascii="Arial" w:hAnsi="Arial" w:cs="Arial"/>
-          <w:color w:val="FF0000"/>
-          <w:lang w:val="id-ID"/>
-        </w:rPr>
-        <w:t>(jabatan) (kesatuan terduga)</w:t>
-      </w:r>
-      <w:r>
-        <w:rPr>
-          <w:rFonts w:ascii="Arial" w:hAnsi="Arial" w:cs="Arial"/>
+          <w:color w:val="000000" w:themeColor="text1"/>
+        </w:rPr>
+        <w:t>}</w:t>
+      </w:r>
+      <w:r>
+        <w:rPr>
+          <w:rFonts w:ascii="Arial" w:hAnsi="Arial" w:cs="Arial"/>
+          <w:color w:val="000000" w:themeColor="text1"/>
           <w:lang w:val="id-ID"/>
         </w:rPr>
         <w:t>;</w:t>
-      </w:r>
-      <w:r>
-        <w:rPr>
-          <w:rFonts w:ascii="Arial" w:hAnsi="Arial" w:cs="Arial"/>
-          <w:lang w:val="id-ID"/>
-        </w:rPr>
-        <w:t xml:space="preserve"> </w:t>
       </w:r>
     </w:p>
     <w:p>
@@ -1774,6 +1858,7 @@
         <w:jc w:val="right"/>
         <w:rPr>
           <w:rFonts w:ascii="Arial" w:hAnsi="Arial" w:cs="Arial"/>
+          <w:color w:val="000000" w:themeColor="text1"/>
         </w:rPr>
       </w:pPr>
     </w:p>
@@ -1783,6 +1868,7 @@
         <w:jc w:val="right"/>
         <w:rPr>
           <w:rFonts w:ascii="Arial" w:hAnsi="Arial" w:cs="Arial"/>
+          <w:color w:val="000000" w:themeColor="text1"/>
         </w:rPr>
       </w:pPr>
     </w:p>
@@ -1792,6 +1878,7 @@
         <w:jc w:val="right"/>
         <w:rPr>
           <w:rFonts w:ascii="Arial" w:hAnsi="Arial" w:cs="Arial"/>
+          <w:color w:val="000000" w:themeColor="text1"/>
         </w:rPr>
       </w:pPr>
     </w:p>
@@ -1801,6 +1888,7 @@
         <w:jc w:val="right"/>
         <w:rPr>
           <w:rFonts w:ascii="Arial" w:hAnsi="Arial" w:cs="Arial"/>
+          <w:color w:val="000000" w:themeColor="text1"/>
         </w:rPr>
       </w:pPr>
     </w:p>
@@ -1810,6 +1898,7 @@
         <w:jc w:val="right"/>
         <w:rPr>
           <w:rFonts w:ascii="Arial" w:hAnsi="Arial" w:cs="Arial"/>
+          <w:color w:val="000000" w:themeColor="text1"/>
         </w:rPr>
       </w:pPr>
     </w:p>
@@ -1819,6 +1908,7 @@
         <w:jc w:val="right"/>
         <w:rPr>
           <w:rFonts w:ascii="Arial" w:hAnsi="Arial" w:cs="Arial"/>
+          <w:color w:val="000000" w:themeColor="text1"/>
         </w:rPr>
       </w:pPr>
     </w:p>
@@ -1828,6 +1918,7 @@
         <w:jc w:val="right"/>
         <w:rPr>
           <w:rFonts w:ascii="Arial" w:hAnsi="Arial" w:cs="Arial"/>
+          <w:color w:val="000000" w:themeColor="text1"/>
         </w:rPr>
       </w:pPr>
     </w:p>
@@ -1837,18 +1928,20 @@
         <w:jc w:val="right"/>
         <w:rPr>
           <w:rFonts w:ascii="Arial" w:hAnsi="Arial" w:cs="Arial"/>
-        </w:rPr>
-      </w:pPr>
-      <w:r>
-        <w:rPr>
-          <w:rFonts w:ascii="Arial" w:hAnsi="Arial" w:cs="Arial"/>
-        </w:rPr>
-        <w:lastRenderedPageBreak/>
+          <w:color w:val="000000" w:themeColor="text1"/>
+        </w:rPr>
+      </w:pPr>
+      <w:r>
+        <w:rPr>
+          <w:rFonts w:ascii="Arial" w:hAnsi="Arial" w:cs="Arial"/>
+          <w:color w:val="000000" w:themeColor="text1"/>
+        </w:rPr>
         <w:t>3.</w:t>
       </w:r>
       <w:r>
         <w:rPr>
           <w:rFonts w:ascii="Arial" w:hAnsi="Arial" w:cs="Arial"/>
+          <w:color w:val="000000" w:themeColor="text1"/>
         </w:rPr>
         <w:tab/>
         <w:t xml:space="preserve">Surat </w:t>
@@ -1857,6 +1950,7 @@
       <w:r>
         <w:rPr>
           <w:rFonts w:ascii="Arial" w:hAnsi="Arial" w:cs="Arial"/>
+          <w:color w:val="000000" w:themeColor="text1"/>
         </w:rPr>
         <w:t>.....</w:t>
       </w:r>
@@ -1868,6 +1962,7 @@
         <w:jc w:val="right"/>
         <w:rPr>
           <w:rFonts w:ascii="Arial" w:hAnsi="Arial" w:cs="Arial"/>
+          <w:color w:val="000000" w:themeColor="text1"/>
         </w:rPr>
       </w:pPr>
     </w:p>
@@ -1877,6 +1972,7 @@
         <w:jc w:val="right"/>
         <w:rPr>
           <w:rFonts w:ascii="Arial" w:hAnsi="Arial" w:cs="Arial"/>
+          <w:color w:val="000000" w:themeColor="text1"/>
         </w:rPr>
       </w:pPr>
     </w:p>
@@ -1906,6 +2002,7 @@
               <w:rPr>
                 <w:rFonts w:ascii="Arial" w:hAnsi="Arial" w:cs="Arial"/>
                 <w:bCs/>
+                <w:color w:val="000000" w:themeColor="text1"/>
                 <w:sz w:val="24"/>
                 <w:lang w:val="id-ID"/>
               </w:rPr>
@@ -1914,9 +2011,11 @@
               <w:rPr>
                 <w:rFonts w:ascii="Arial" w:hAnsi="Arial" w:cs="Arial"/>
                 <w:bCs/>
+                <w:color w:val="000000" w:themeColor="text1"/>
                 <w:sz w:val="24"/>
                 <w:lang w:val="id-ID"/>
               </w:rPr>
+              <w:lastRenderedPageBreak/>
               <w:t xml:space="preserve">                                                                   2                                                                                                                                                              </w:t>
             </w:r>
           </w:p>
@@ -1932,6 +2031,7 @@
               </w:tabs>
               <w:rPr>
                 <w:rFonts w:ascii="Arial" w:hAnsi="Arial" w:cs="Arial"/>
+                <w:color w:val="000000" w:themeColor="text1"/>
                 <w:u w:val="single"/>
                 <w:lang w:val="id-ID"/>
               </w:rPr>
@@ -1939,6 +2039,7 @@
             <w:r>
               <w:rPr>
                 <w:rFonts w:ascii="Arial" w:hAnsi="Arial" w:cs="Arial"/>
+                <w:color w:val="000000" w:themeColor="text1"/>
                 <w:u w:val="single"/>
                 <w:lang w:val="id-ID"/>
               </w:rPr>
@@ -1954,12 +2055,14 @@
               <w:ind w:left="18" w:hanging="18"/>
               <w:rPr>
                 <w:rFonts w:ascii="Arial" w:hAnsi="Arial" w:cs="Arial"/>
+                <w:color w:val="000000" w:themeColor="text1"/>
                 <w:u w:val="single"/>
               </w:rPr>
             </w:pPr>
             <w:r>
               <w:rPr>
                 <w:rFonts w:ascii="Arial" w:hAnsi="Arial" w:cs="Arial"/>
+                <w:color w:val="000000" w:themeColor="text1"/>
                 <w:u w:val="single"/>
                 <w:lang w:val="id-ID"/>
               </w:rPr>
@@ -1968,6 +2071,7 @@
             <w:r>
               <w:rPr>
                 <w:rFonts w:ascii="Arial" w:hAnsi="Arial" w:cs="Arial"/>
+                <w:color w:val="000000" w:themeColor="text1"/>
                 <w:u w:val="single"/>
               </w:rPr>
               <w:tab/>
@@ -1975,6 +2079,7 @@
             <w:r>
               <w:rPr>
                 <w:rFonts w:ascii="Arial" w:hAnsi="Arial" w:cs="Arial"/>
+                <w:color w:val="000000" w:themeColor="text1"/>
                 <w:u w:val="single"/>
                 <w:lang w:val="id-ID"/>
               </w:rPr>
@@ -1983,7 +2088,7 @@
             <w:r>
               <w:rPr>
                 <w:rFonts w:ascii="Arial" w:hAnsi="Arial" w:cs="Arial"/>
-                <w:color w:val="FF0000"/>
+                <w:color w:val="000000" w:themeColor="text1"/>
               </w:rPr>
               <w:t>${</w:t>
             </w:r>
@@ -1991,7 +2096,7 @@
             <w:r>
               <w:rPr>
                 <w:rFonts w:ascii="Arial" w:hAnsi="Arial" w:cs="Arial"/>
-                <w:color w:val="FF0000"/>
+                <w:color w:val="000000" w:themeColor="text1"/>
               </w:rPr>
               <w:t>nomor_pembentukan</w:t>
             </w:r>
@@ -1999,7 +2104,7 @@
             <w:r>
               <w:rPr>
                 <w:rFonts w:ascii="Arial" w:hAnsi="Arial" w:cs="Arial"/>
-                <w:color w:val="FF0000"/>
+                <w:color w:val="000000" w:themeColor="text1"/>
               </w:rPr>
               <w:t>}</w:t>
             </w:r>
@@ -2018,12 +2123,14 @@
               <w:rPr>
                 <w:rFonts w:ascii="Arial" w:hAnsi="Arial" w:cs="Arial"/>
                 <w:bCs/>
+                <w:color w:val="000000" w:themeColor="text1"/>
                 <w:sz w:val="24"/>
               </w:rPr>
             </w:pPr>
             <w:r>
               <w:rPr>
                 <w:rFonts w:ascii="Arial" w:hAnsi="Arial" w:cs="Arial"/>
+                <w:color w:val="000000" w:themeColor="text1"/>
                 <w:sz w:val="24"/>
                 <w:u w:val="single"/>
               </w:rPr>
@@ -2032,6 +2139,7 @@
             <w:r>
               <w:rPr>
                 <w:rFonts w:ascii="Arial" w:hAnsi="Arial" w:cs="Arial"/>
+                <w:color w:val="000000" w:themeColor="text1"/>
                 <w:u w:val="single"/>
                 <w:lang w:val="id-ID"/>
               </w:rPr>
@@ -2040,7 +2148,7 @@
             <w:r>
               <w:rPr>
                 <w:rFonts w:ascii="Arial" w:hAnsi="Arial" w:cs="Arial"/>
-                <w:color w:val="FF0000"/>
+                <w:color w:val="000000" w:themeColor="text1"/>
                 <w:sz w:val="24"/>
               </w:rPr>
               <w:t>${</w:t>
@@ -2049,24 +2157,16 @@
             <w:r>
               <w:rPr>
                 <w:rFonts w:ascii="Arial" w:hAnsi="Arial" w:cs="Arial"/>
-                <w:color w:val="FF0000"/>
+                <w:color w:val="000000" w:themeColor="text1"/>
                 <w:sz w:val="24"/>
               </w:rPr>
-              <w:t>tanggal</w:t>
-            </w:r>
-            <w:r>
-              <w:rPr>
-                <w:rFonts w:ascii="Arial" w:hAnsi="Arial" w:cs="Arial"/>
-                <w:color w:val="FF0000"/>
-                <w:sz w:val="24"/>
-              </w:rPr>
-              <w:t>_pembentukan</w:t>
+              <w:t>tanggal_pembentukan</w:t>
             </w:r>
             <w:proofErr w:type="spellEnd"/>
             <w:r>
               <w:rPr>
                 <w:rFonts w:ascii="Arial" w:hAnsi="Arial" w:cs="Arial"/>
-                <w:color w:val="FF0000"/>
+                <w:color w:val="000000" w:themeColor="text1"/>
                 <w:sz w:val="24"/>
               </w:rPr>
               <w:t>}</w:t>
@@ -2084,17 +2184,20 @@
         <w:jc w:val="both"/>
         <w:rPr>
           <w:rFonts w:ascii="Arial" w:hAnsi="Arial" w:cs="Arial"/>
-        </w:rPr>
-      </w:pPr>
-      <w:r>
-        <w:rPr>
-          <w:rFonts w:ascii="Arial" w:hAnsi="Arial" w:cs="Arial"/>
+          <w:color w:val="000000" w:themeColor="text1"/>
+        </w:rPr>
+      </w:pPr>
+      <w:r>
+        <w:rPr>
+          <w:rFonts w:ascii="Arial" w:hAnsi="Arial" w:cs="Arial"/>
+          <w:color w:val="000000" w:themeColor="text1"/>
         </w:rPr>
         <w:tab/>
       </w:r>
       <w:r>
         <w:rPr>
           <w:rFonts w:ascii="Arial" w:hAnsi="Arial" w:cs="Arial"/>
+          <w:color w:val="000000" w:themeColor="text1"/>
         </w:rPr>
         <w:tab/>
       </w:r>
@@ -2108,6 +2211,7 @@
         <w:jc w:val="both"/>
         <w:rPr>
           <w:rFonts w:ascii="Arial" w:hAnsi="Arial" w:cs="Arial"/>
+          <w:color w:val="000000" w:themeColor="text1"/>
         </w:rPr>
       </w:pPr>
     </w:p>
@@ -2120,6 +2224,7 @@
         <w:jc w:val="both"/>
         <w:rPr>
           <w:rFonts w:ascii="Arial" w:hAnsi="Arial" w:cs="Arial"/>
+          <w:color w:val="000000" w:themeColor="text1"/>
         </w:rPr>
       </w:pPr>
     </w:p>
@@ -2129,11 +2234,13 @@
         <w:jc w:val="both"/>
         <w:rPr>
           <w:rFonts w:ascii="Arial" w:hAnsi="Arial" w:cs="Arial"/>
-        </w:rPr>
-      </w:pPr>
-      <w:r>
-        <w:rPr>
-          <w:rFonts w:ascii="Arial" w:hAnsi="Arial" w:cs="Arial"/>
+          <w:color w:val="000000" w:themeColor="text1"/>
+        </w:rPr>
+      </w:pPr>
+      <w:r>
+        <w:rPr>
+          <w:rFonts w:ascii="Arial" w:hAnsi="Arial" w:cs="Arial"/>
+          <w:color w:val="000000" w:themeColor="text1"/>
           <w:lang w:val="id-ID"/>
         </w:rPr>
         <w:t>3.</w:t>
@@ -2141,6 +2248,7 @@
       <w:r>
         <w:rPr>
           <w:rFonts w:ascii="Arial" w:hAnsi="Arial" w:cs="Arial"/>
+          <w:color w:val="000000" w:themeColor="text1"/>
           <w:lang w:val="id-ID"/>
         </w:rPr>
         <w:tab/>
@@ -2149,6 +2257,7 @@
       <w:r>
         <w:rPr>
           <w:rFonts w:ascii="Arial" w:hAnsi="Arial" w:cs="Arial"/>
+          <w:color w:val="000000" w:themeColor="text1"/>
         </w:rPr>
         <w:t xml:space="preserve">Surat </w:t>
       </w:r>
@@ -2156,6 +2265,7 @@
       <w:r>
         <w:rPr>
           <w:rFonts w:ascii="Arial" w:hAnsi="Arial" w:cs="Arial"/>
+          <w:color w:val="000000" w:themeColor="text1"/>
         </w:rPr>
         <w:t>Kepala</w:t>
       </w:r>
@@ -2163,6 +2273,7 @@
       <w:r>
         <w:rPr>
           <w:rFonts w:ascii="Arial" w:hAnsi="Arial" w:cs="Arial"/>
+          <w:color w:val="000000" w:themeColor="text1"/>
         </w:rPr>
         <w:t xml:space="preserve"> Divisi Hukum </w:t>
       </w:r>
@@ -2170,6 +2281,7 @@
       <w:r>
         <w:rPr>
           <w:rFonts w:ascii="Arial" w:hAnsi="Arial" w:cs="Arial"/>
+          <w:color w:val="000000" w:themeColor="text1"/>
         </w:rPr>
         <w:t>Polri</w:t>
       </w:r>
@@ -2177,6 +2289,7 @@
       <w:r>
         <w:rPr>
           <w:rFonts w:ascii="Arial" w:hAnsi="Arial" w:cs="Arial"/>
+          <w:color w:val="000000" w:themeColor="text1"/>
         </w:rPr>
         <w:t xml:space="preserve"> </w:t>
       </w:r>
@@ -2184,6 +2297,7 @@
       <w:r>
         <w:rPr>
           <w:rFonts w:ascii="Arial" w:hAnsi="Arial" w:cs="Arial"/>
+          <w:color w:val="000000" w:themeColor="text1"/>
         </w:rPr>
         <w:t>Nomor</w:t>
       </w:r>
@@ -2191,13 +2305,14 @@
       <w:r>
         <w:rPr>
           <w:rFonts w:ascii="Arial" w:hAnsi="Arial" w:cs="Arial"/>
+          <w:color w:val="000000" w:themeColor="text1"/>
         </w:rPr>
         <w:t xml:space="preserve">: </w:t>
       </w:r>
       <w:r>
         <w:rPr>
           <w:rFonts w:ascii="Arial" w:hAnsi="Arial" w:cs="Arial"/>
-          <w:color w:val="FF0000"/>
+          <w:color w:val="000000" w:themeColor="text1"/>
         </w:rPr>
         <w:t>${</w:t>
       </w:r>
@@ -2205,15 +2320,22 @@
       <w:r>
         <w:rPr>
           <w:rFonts w:ascii="Arial" w:hAnsi="Arial" w:cs="Arial"/>
-          <w:color w:val="FF0000"/>
-        </w:rPr>
-        <w:t>nomor_surat_divkum</w:t>
+          <w:color w:val="000000" w:themeColor="text1"/>
+        </w:rPr>
+        <w:t>no</w:t>
+      </w:r>
+      <w:r>
+        <w:rPr>
+          <w:rFonts w:ascii="Arial" w:hAnsi="Arial" w:cs="Arial"/>
+          <w:color w:val="000000" w:themeColor="text1"/>
+        </w:rPr>
+        <w:t>_divkum</w:t>
       </w:r>
       <w:proofErr w:type="spellEnd"/>
       <w:r>
         <w:rPr>
           <w:rFonts w:ascii="Arial" w:hAnsi="Arial" w:cs="Arial"/>
-          <w:color w:val="FF0000"/>
+          <w:color w:val="000000" w:themeColor="text1"/>
         </w:rPr>
         <w:t xml:space="preserve">} </w:t>
       </w:r>
@@ -2236,7 +2358,7 @@
       <w:r>
         <w:rPr>
           <w:rFonts w:ascii="Arial" w:hAnsi="Arial" w:cs="Arial"/>
-          <w:color w:val="FF0000"/>
+          <w:color w:val="000000" w:themeColor="text1"/>
         </w:rPr>
         <w:t>${</w:t>
       </w:r>
@@ -2244,15 +2366,15 @@
       <w:r>
         <w:rPr>
           <w:rFonts w:ascii="Arial" w:hAnsi="Arial" w:cs="Arial"/>
-          <w:color w:val="FF0000"/>
-        </w:rPr>
-        <w:t>tanggal_surat_divkum</w:t>
+          <w:color w:val="000000" w:themeColor="text1"/>
+        </w:rPr>
+        <w:t>tanggal_divkum</w:t>
       </w:r>
       <w:proofErr w:type="spellEnd"/>
       <w:r>
         <w:rPr>
           <w:rFonts w:ascii="Arial" w:hAnsi="Arial" w:cs="Arial"/>
-          <w:color w:val="FF0000"/>
+          <w:color w:val="000000" w:themeColor="text1"/>
         </w:rPr>
         <w:t>}</w:t>
       </w:r>
@@ -2366,10 +2488,11 @@
         </w:rPr>
         <w:t xml:space="preserve"> </w:t>
       </w:r>
-      <w:r>
-        <w:rPr>
-          <w:rFonts w:ascii="Arial" w:hAnsi="Arial" w:cs="Arial"/>
-          <w:color w:val="FF0000"/>
+      <w:bookmarkEnd w:id="2"/>
+      <w:r>
+        <w:rPr>
+          <w:rFonts w:ascii="Arial" w:hAnsi="Arial" w:cs="Arial"/>
+          <w:color w:val="000000" w:themeColor="text1"/>
         </w:rPr>
         <w:t>${</w:t>
       </w:r>
@@ -2377,22 +2500,22 @@
       <w:r>
         <w:rPr>
           <w:rFonts w:ascii="Arial" w:hAnsi="Arial" w:cs="Arial"/>
-          <w:color w:val="FF0000"/>
-        </w:rPr>
-        <w:t>pangkat_pelanggar</w:t>
+          <w:color w:val="000000" w:themeColor="text1"/>
+        </w:rPr>
+        <w:t>pangkat</w:t>
       </w:r>
       <w:proofErr w:type="spellEnd"/>
       <w:r>
         <w:rPr>
           <w:rFonts w:ascii="Arial" w:hAnsi="Arial" w:cs="Arial"/>
-          <w:color w:val="FF0000"/>
+          <w:color w:val="000000" w:themeColor="text1"/>
         </w:rPr>
         <w:t>}</w:t>
       </w:r>
       <w:r>
         <w:rPr>
           <w:rFonts w:ascii="Arial" w:hAnsi="Arial" w:cs="Arial"/>
-          <w:color w:val="FF0000"/>
+          <w:color w:val="000000" w:themeColor="text1"/>
           <w:lang w:val="id-ID"/>
         </w:rPr>
         <w:t xml:space="preserve"> </w:t>
@@ -2400,7 +2523,7 @@
       <w:r>
         <w:rPr>
           <w:rFonts w:ascii="Arial" w:hAnsi="Arial" w:cs="Arial"/>
-          <w:color w:val="FF0000"/>
+          <w:color w:val="000000" w:themeColor="text1"/>
         </w:rPr>
         <w:t>${</w:t>
       </w:r>
@@ -2408,15 +2531,15 @@
       <w:r>
         <w:rPr>
           <w:rFonts w:ascii="Arial" w:hAnsi="Arial" w:cs="Arial"/>
-          <w:color w:val="FF0000"/>
-        </w:rPr>
-        <w:t>nama_pelanggar</w:t>
+          <w:color w:val="000000" w:themeColor="text1"/>
+        </w:rPr>
+        <w:t>terlapor</w:t>
       </w:r>
       <w:proofErr w:type="spellEnd"/>
       <w:r>
         <w:rPr>
           <w:rFonts w:ascii="Arial" w:hAnsi="Arial" w:cs="Arial"/>
-          <w:color w:val="FF0000"/>
+          <w:color w:val="000000" w:themeColor="text1"/>
         </w:rPr>
         <w:t xml:space="preserve">} </w:t>
       </w:r>
@@ -2434,13 +2557,36 @@
           <w:rFonts w:ascii="Arial" w:hAnsi="Arial" w:cs="Arial"/>
           <w:color w:val="000000" w:themeColor="text1"/>
         </w:rPr>
+        <w:t xml:space="preserve"> ${</w:t>
+      </w:r>
+      <w:proofErr w:type="spellStart"/>
+      <w:r>
+        <w:rPr>
+          <w:rFonts w:ascii="Arial" w:hAnsi="Arial" w:cs="Arial"/>
+          <w:color w:val="000000" w:themeColor="text1"/>
+        </w:rPr>
+        <w:t>jabatan</w:t>
+      </w:r>
+      <w:proofErr w:type="spellEnd"/>
+      <w:r>
+        <w:rPr>
+          <w:rFonts w:ascii="Arial" w:hAnsi="Arial" w:cs="Arial"/>
+          <w:color w:val="000000" w:themeColor="text1"/>
+        </w:rPr>
+        <w:t>}</w:t>
+      </w:r>
+      <w:r>
+        <w:rPr>
+          <w:rFonts w:ascii="Arial" w:hAnsi="Arial" w:cs="Arial"/>
+          <w:color w:val="000000" w:themeColor="text1"/>
+          <w:lang w:val="id-ID"/>
+        </w:rPr>
         <w:t xml:space="preserve"> </w:t>
       </w:r>
-      <w:bookmarkEnd w:id="2"/>
-      <w:r>
-        <w:rPr>
-          <w:rFonts w:ascii="Arial" w:hAnsi="Arial" w:cs="Arial"/>
-          <w:color w:val="FF0000"/>
+      <w:r>
+        <w:rPr>
+          <w:rFonts w:ascii="Arial" w:hAnsi="Arial" w:cs="Arial"/>
+          <w:color w:val="000000" w:themeColor="text1"/>
         </w:rPr>
         <w:t>${</w:t>
       </w:r>
@@ -2448,48 +2594,25 @@
       <w:r>
         <w:rPr>
           <w:rFonts w:ascii="Arial" w:hAnsi="Arial" w:cs="Arial"/>
-          <w:color w:val="FF0000"/>
-        </w:rPr>
-        <w:t>jabatan_pelanggar</w:t>
+          <w:color w:val="000000" w:themeColor="text1"/>
+        </w:rPr>
+        <w:t>kesatuan</w:t>
       </w:r>
       <w:proofErr w:type="spellEnd"/>
       <w:r>
         <w:rPr>
           <w:rFonts w:ascii="Arial" w:hAnsi="Arial" w:cs="Arial"/>
-          <w:color w:val="FF0000"/>
+          <w:color w:val="000000" w:themeColor="text1"/>
         </w:rPr>
         <w:t>}</w:t>
       </w:r>
       <w:r>
         <w:rPr>
           <w:rFonts w:ascii="Arial" w:hAnsi="Arial" w:cs="Arial"/>
-          <w:color w:val="FF0000"/>
-          <w:lang w:val="id-ID"/>
-        </w:rPr>
-        <w:t xml:space="preserve"> </w:t>
-      </w:r>
-      <w:r>
-        <w:rPr>
-          <w:rFonts w:ascii="Arial" w:hAnsi="Arial" w:cs="Arial"/>
-          <w:color w:val="FF0000"/>
-        </w:rPr>
-        <w:t>${</w:t>
-      </w:r>
-      <w:proofErr w:type="spellStart"/>
-      <w:r>
-        <w:rPr>
-          <w:rFonts w:ascii="Arial" w:hAnsi="Arial" w:cs="Arial"/>
-          <w:color w:val="FF0000"/>
-        </w:rPr>
-        <w:t>kesatuan_pelanggar</w:t>
-      </w:r>
-      <w:proofErr w:type="spellEnd"/>
-      <w:r>
-        <w:rPr>
-          <w:rFonts w:ascii="Arial" w:hAnsi="Arial" w:cs="Arial"/>
-          <w:color w:val="FF0000"/>
-        </w:rPr>
-        <w:t>}</w:t>
+          <w:color w:val="000000" w:themeColor="text1"/>
+          <w:lang w:val="id-ID"/>
+        </w:rPr>
+        <w:t>;</w:t>
       </w:r>
     </w:p>
     <w:p>
@@ -2508,6 +2631,7 @@
         <w:jc w:val="center"/>
         <w:rPr>
           <w:rFonts w:ascii="Arial" w:hAnsi="Arial" w:cs="Arial"/>
+          <w:color w:val="000000" w:themeColor="text1"/>
           <w:sz w:val="24"/>
           <w:lang w:val="id-ID"/>
         </w:rPr>
@@ -2515,6 +2639,7 @@
       <w:r>
         <w:rPr>
           <w:rFonts w:ascii="Arial" w:hAnsi="Arial" w:cs="Arial"/>
+          <w:color w:val="000000" w:themeColor="text1"/>
           <w:sz w:val="24"/>
           <w:lang w:val="id-ID"/>
         </w:rPr>
@@ -2530,6 +2655,7 @@
         <w:rPr>
           <w:rFonts w:ascii="Arial" w:hAnsi="Arial" w:cs="Arial"/>
           <w:b/>
+          <w:color w:val="000000" w:themeColor="text1"/>
           <w:sz w:val="24"/>
         </w:rPr>
       </w:pPr>
@@ -2541,6 +2667,7 @@
         <w:ind w:left="1843" w:hanging="1843"/>
         <w:rPr>
           <w:rFonts w:ascii="Arial" w:hAnsi="Arial" w:cs="Arial"/>
+          <w:color w:val="000000" w:themeColor="text1"/>
           <w:spacing w:val="-4"/>
           <w:sz w:val="24"/>
           <w:lang w:val="id-ID"/>
@@ -2549,38 +2676,34 @@
       <w:r>
         <w:rPr>
           <w:rFonts w:ascii="Arial" w:hAnsi="Arial" w:cs="Arial"/>
+          <w:color w:val="000000" w:themeColor="text1"/>
           <w:sz w:val="24"/>
           <w:lang w:val="id-ID"/>
         </w:rPr>
-        <w:t>Menetapkan</w:t>
-      </w:r>
-      <w:r>
-        <w:rPr>
-          <w:rFonts w:ascii="Arial" w:hAnsi="Arial" w:cs="Arial"/>
+        <w:t xml:space="preserve">Menetapkan  </w:t>
+      </w:r>
+      <w:r>
+        <w:rPr>
+          <w:rFonts w:ascii="Arial" w:hAnsi="Arial" w:cs="Arial"/>
+          <w:color w:val="000000" w:themeColor="text1"/>
           <w:sz w:val="24"/>
           <w:lang w:val="id-ID"/>
         </w:rPr>
-        <w:t xml:space="preserve">  </w:t>
-      </w:r>
-      <w:r>
-        <w:rPr>
-          <w:rFonts w:ascii="Arial" w:hAnsi="Arial" w:cs="Arial"/>
+        <w:t xml:space="preserve">   </w:t>
+      </w:r>
+      <w:r>
+        <w:rPr>
+          <w:rFonts w:ascii="Arial" w:hAnsi="Arial" w:cs="Arial"/>
+          <w:color w:val="000000" w:themeColor="text1"/>
           <w:sz w:val="24"/>
           <w:lang w:val="id-ID"/>
         </w:rPr>
-        <w:t xml:space="preserve">   </w:t>
-      </w:r>
-      <w:r>
-        <w:rPr>
-          <w:rFonts w:ascii="Arial" w:hAnsi="Arial" w:cs="Arial"/>
-          <w:sz w:val="24"/>
-          <w:lang w:val="id-ID"/>
-        </w:rPr>
         <w:t>:</w:t>
       </w:r>
       <w:r>
         <w:rPr>
           <w:rFonts w:ascii="Arial" w:hAnsi="Arial" w:cs="Arial"/>
+          <w:color w:val="000000" w:themeColor="text1"/>
           <w:lang w:val="id-ID"/>
         </w:rPr>
         <w:tab/>
@@ -2588,6 +2711,7 @@
       <w:r>
         <w:rPr>
           <w:rFonts w:ascii="Arial" w:hAnsi="Arial" w:cs="Arial"/>
+          <w:color w:val="000000" w:themeColor="text1"/>
           <w:spacing w:val="-4"/>
           <w:position w:val="-2"/>
           <w:sz w:val="24"/>
@@ -2598,6 +2722,7 @@
       <w:r>
         <w:rPr>
           <w:rFonts w:ascii="Arial" w:hAnsi="Arial" w:cs="Arial"/>
+          <w:color w:val="000000" w:themeColor="text1"/>
           <w:spacing w:val="-4"/>
           <w:sz w:val="24"/>
           <w:lang w:val="id-ID"/>
@@ -2612,6 +2737,7 @@
         <w:ind w:left="1848" w:hanging="1848"/>
         <w:rPr>
           <w:rFonts w:ascii="Arial" w:hAnsi="Arial" w:cs="Arial"/>
+          <w:color w:val="000000" w:themeColor="text1"/>
           <w:sz w:val="24"/>
           <w:lang w:val="id-ID"/>
         </w:rPr>
@@ -2623,26 +2749,22 @@
         <w:jc w:val="both"/>
         <w:rPr>
           <w:rFonts w:ascii="Arial" w:hAnsi="Arial" w:cs="Arial"/>
-          <w:lang w:val="id-ID"/>
-        </w:rPr>
-      </w:pPr>
-      <w:r>
-        <w:rPr>
-          <w:rFonts w:ascii="Arial" w:hAnsi="Arial" w:cs="Arial"/>
-          <w:lang w:val="id-ID"/>
-        </w:rPr>
-        <w:t>1</w:t>
-      </w:r>
-      <w:r>
-        <w:rPr>
-          <w:rFonts w:ascii="Arial" w:hAnsi="Arial" w:cs="Arial"/>
-          <w:lang w:val="id-ID"/>
-        </w:rPr>
-        <w:t xml:space="preserve">.  </w:t>
-      </w:r>
-      <w:r>
-        <w:rPr>
-          <w:rFonts w:ascii="Arial" w:hAnsi="Arial" w:cs="Arial"/>
+          <w:color w:val="000000" w:themeColor="text1"/>
+          <w:lang w:val="id-ID"/>
+        </w:rPr>
+      </w:pPr>
+      <w:r>
+        <w:rPr>
+          <w:rFonts w:ascii="Arial" w:hAnsi="Arial" w:cs="Arial"/>
+          <w:color w:val="000000" w:themeColor="text1"/>
+          <w:lang w:val="id-ID"/>
+        </w:rPr>
+        <w:t xml:space="preserve">1.  </w:t>
+      </w:r>
+      <w:r>
+        <w:rPr>
+          <w:rFonts w:ascii="Arial" w:hAnsi="Arial" w:cs="Arial"/>
+          <w:color w:val="000000" w:themeColor="text1"/>
           <w:lang w:val="id-ID"/>
         </w:rPr>
         <w:tab/>
@@ -2650,6 +2772,7 @@
       <w:r>
         <w:rPr>
           <w:rFonts w:ascii="Arial" w:hAnsi="Arial" w:cs="Arial"/>
+          <w:color w:val="000000" w:themeColor="text1"/>
           <w:lang w:val="id-ID"/>
         </w:rPr>
         <w:t xml:space="preserve">membentuk Komisi Kode Etik Kepolisian Negara Republik Indonesia dan menunjuk para anggota Polri yang </w:t>
@@ -2657,6 +2780,7 @@
       <w:r>
         <w:rPr>
           <w:rFonts w:ascii="Arial" w:hAnsi="Arial" w:cs="Arial"/>
+          <w:color w:val="000000" w:themeColor="text1"/>
           <w:lang w:val="id-ID"/>
         </w:rPr>
         <w:t>n</w:t>
@@ -2664,6 +2788,7 @@
       <w:r>
         <w:rPr>
           <w:rFonts w:ascii="Arial" w:hAnsi="Arial" w:cs="Arial"/>
+          <w:color w:val="000000" w:themeColor="text1"/>
           <w:lang w:val="id-ID"/>
         </w:rPr>
         <w:t xml:space="preserve">ama, </w:t>
@@ -2671,6 +2796,7 @@
       <w:r>
         <w:rPr>
           <w:rFonts w:ascii="Arial" w:hAnsi="Arial" w:cs="Arial"/>
+          <w:color w:val="000000" w:themeColor="text1"/>
           <w:lang w:val="id-ID"/>
         </w:rPr>
         <w:t>p</w:t>
@@ -2678,6 +2804,7 @@
       <w:r>
         <w:rPr>
           <w:rFonts w:ascii="Arial" w:hAnsi="Arial" w:cs="Arial"/>
+          <w:color w:val="000000" w:themeColor="text1"/>
           <w:lang w:val="id-ID"/>
         </w:rPr>
         <w:t>angkat</w:t>
@@ -2685,6 +2812,7 @@
       <w:r>
         <w:rPr>
           <w:rFonts w:ascii="Arial" w:hAnsi="Arial" w:cs="Arial"/>
+          <w:color w:val="000000" w:themeColor="text1"/>
           <w:lang w:val="id-ID"/>
         </w:rPr>
         <w:t>/</w:t>
@@ -2692,6 +2820,7 @@
       <w:r>
         <w:rPr>
           <w:rFonts w:ascii="Arial" w:hAnsi="Arial" w:cs="Arial"/>
+          <w:color w:val="000000" w:themeColor="text1"/>
           <w:lang w:val="id-ID"/>
         </w:rPr>
         <w:t>NRP</w:t>
@@ -2699,6 +2828,55 @@
       <w:r>
         <w:rPr>
           <w:rFonts w:ascii="Arial" w:hAnsi="Arial" w:cs="Arial"/>
+          <w:color w:val="000000" w:themeColor="text1"/>
+          <w:lang w:val="id-ID"/>
+        </w:rPr>
+        <w:t xml:space="preserve"> dan </w:t>
+      </w:r>
+      <w:r>
+        <w:rPr>
+          <w:rFonts w:ascii="Arial" w:hAnsi="Arial" w:cs="Arial"/>
+          <w:color w:val="000000" w:themeColor="text1"/>
+          <w:lang w:val="id-ID"/>
+        </w:rPr>
+        <w:t>j</w:t>
+      </w:r>
+      <w:r>
+        <w:rPr>
+          <w:rFonts w:ascii="Arial" w:hAnsi="Arial" w:cs="Arial"/>
+          <w:color w:val="000000" w:themeColor="text1"/>
+          <w:lang w:val="id-ID"/>
+        </w:rPr>
+        <w:t xml:space="preserve">abatan yang tercantum dalam lampiran keputusan ini, sebagai Ketua, Wakil Ketua dan anggota Komisi Kode Etik Profesi Polri </w:t>
+      </w:r>
+      <w:r>
+        <w:rPr>
+          <w:rFonts w:ascii="Arial" w:hAnsi="Arial" w:cs="Arial"/>
+          <w:color w:val="000000" w:themeColor="text1"/>
+          <w:lang w:val="id-ID"/>
+        </w:rPr>
+        <w:t xml:space="preserve">untuk </w:t>
+      </w:r>
+      <w:r>
+        <w:rPr>
+          <w:rFonts w:ascii="Arial" w:hAnsi="Arial" w:cs="Arial"/>
+          <w:color w:val="000000" w:themeColor="text1"/>
+          <w:lang w:val="id-ID"/>
+        </w:rPr>
+        <w:t xml:space="preserve">memeriksa pelanggaran Kode Etik Profesi Polri </w:t>
+      </w:r>
+      <w:r>
+        <w:rPr>
+          <w:rFonts w:ascii="Arial" w:hAnsi="Arial" w:cs="Arial"/>
+          <w:color w:val="000000" w:themeColor="text1"/>
+          <w:lang w:val="id-ID"/>
+        </w:rPr>
+        <w:t xml:space="preserve">yang dilakukan oleh </w:t>
+      </w:r>
+      <w:r>
+        <w:rPr>
+          <w:rFonts w:ascii="Arial" w:hAnsi="Arial" w:cs="Arial"/>
+          <w:color w:val="000000" w:themeColor="text1"/>
           <w:lang w:val="id-ID"/>
         </w:rPr>
         <w:t xml:space="preserve"> </w:t>
@@ -2706,62 +2884,46 @@
       <w:r>
         <w:rPr>
           <w:rFonts w:ascii="Arial" w:hAnsi="Arial" w:cs="Arial"/>
-          <w:lang w:val="id-ID"/>
-        </w:rPr>
-        <w:t xml:space="preserve">dan </w:t>
-      </w:r>
-      <w:r>
-        <w:rPr>
-          <w:rFonts w:ascii="Arial" w:hAnsi="Arial" w:cs="Arial"/>
-          <w:lang w:val="id-ID"/>
-        </w:rPr>
-        <w:t>j</w:t>
-      </w:r>
-      <w:r>
-        <w:rPr>
-          <w:rFonts w:ascii="Arial" w:hAnsi="Arial" w:cs="Arial"/>
-          <w:lang w:val="id-ID"/>
-        </w:rPr>
-        <w:t>abatan yang tercantum dalam lampiran keputusan ini, s</w:t>
-      </w:r>
-      <w:r>
-        <w:rPr>
-          <w:rFonts w:ascii="Arial" w:hAnsi="Arial" w:cs="Arial"/>
-          <w:lang w:val="id-ID"/>
-        </w:rPr>
-        <w:t xml:space="preserve">ebagai Ketua, Wakil </w:t>
-      </w:r>
-      <w:r>
-        <w:rPr>
-          <w:rFonts w:ascii="Arial" w:hAnsi="Arial" w:cs="Arial"/>
-          <w:lang w:val="id-ID"/>
-        </w:rPr>
-        <w:t xml:space="preserve">Ketua dan anggota Komisi Kode Etik Profesi Polri </w:t>
-      </w:r>
-      <w:r>
-        <w:rPr>
-          <w:rFonts w:ascii="Arial" w:hAnsi="Arial" w:cs="Arial"/>
-          <w:lang w:val="id-ID"/>
-        </w:rPr>
-        <w:t xml:space="preserve">untuk </w:t>
-      </w:r>
-      <w:r>
-        <w:rPr>
-          <w:rFonts w:ascii="Arial" w:hAnsi="Arial" w:cs="Arial"/>
-          <w:lang w:val="id-ID"/>
-        </w:rPr>
-        <w:t xml:space="preserve">memeriksa pelanggaran Kode Etik Profesi Polri </w:t>
-      </w:r>
-      <w:r>
-        <w:rPr>
-          <w:rFonts w:ascii="Arial" w:hAnsi="Arial" w:cs="Arial"/>
-          <w:lang w:val="id-ID"/>
-        </w:rPr>
-        <w:t xml:space="preserve">yang dilakukan oleh </w:t>
-      </w:r>
-      <w:r>
-        <w:rPr>
-          <w:rFonts w:ascii="Arial" w:hAnsi="Arial" w:cs="Arial"/>
+          <w:color w:val="000000" w:themeColor="text1"/>
+          <w:lang w:val="id-ID"/>
+        </w:rPr>
+        <w:t xml:space="preserve">terduga pelanggar atas </w:t>
+      </w:r>
+      <w:r>
+        <w:rPr>
+          <w:rFonts w:ascii="Arial" w:hAnsi="Arial" w:cs="Arial"/>
+          <w:color w:val="000000" w:themeColor="text1"/>
+          <w:lang w:val="id-ID"/>
+        </w:rPr>
+        <w:t xml:space="preserve">nama </w:t>
+      </w:r>
+      <w:r>
+        <w:rPr>
+          <w:rFonts w:ascii="Arial" w:hAnsi="Arial" w:cs="Arial"/>
+          <w:color w:val="000000" w:themeColor="text1"/>
+        </w:rPr>
+        <w:t>${</w:t>
+      </w:r>
+      <w:proofErr w:type="spellStart"/>
+      <w:r>
+        <w:rPr>
+          <w:rFonts w:ascii="Arial" w:hAnsi="Arial" w:cs="Arial"/>
+          <w:color w:val="000000" w:themeColor="text1"/>
+        </w:rPr>
+        <w:t>pangkat</w:t>
+      </w:r>
+      <w:proofErr w:type="spellEnd"/>
+      <w:r>
+        <w:rPr>
+          <w:rFonts w:ascii="Arial" w:hAnsi="Arial" w:cs="Arial"/>
+          <w:color w:val="000000" w:themeColor="text1"/>
+        </w:rPr>
+        <w:t>}</w:t>
+      </w:r>
+      <w:r>
+        <w:rPr>
+          <w:rFonts w:ascii="Arial" w:hAnsi="Arial" w:cs="Arial"/>
+          <w:color w:val="000000" w:themeColor="text1"/>
           <w:lang w:val="id-ID"/>
         </w:rPr>
         <w:t xml:space="preserve"> </w:t>
@@ -2769,59 +2931,62 @@
       <w:r>
         <w:rPr>
           <w:rFonts w:ascii="Arial" w:hAnsi="Arial" w:cs="Arial"/>
-          <w:lang w:val="id-ID"/>
-        </w:rPr>
-        <w:t xml:space="preserve">terduga pelanggar atas </w:t>
-      </w:r>
-      <w:r>
-        <w:rPr>
-          <w:rFonts w:ascii="Arial" w:hAnsi="Arial" w:cs="Arial"/>
-          <w:lang w:val="id-ID"/>
-        </w:rPr>
-        <w:t xml:space="preserve">nama </w:t>
-      </w:r>
-      <w:r>
-        <w:rPr>
-          <w:rFonts w:ascii="Arial" w:hAnsi="Arial" w:cs="Arial"/>
-          <w:color w:val="FF0000"/>
+          <w:color w:val="000000" w:themeColor="text1"/>
         </w:rPr>
         <w:t>${</w:t>
       </w:r>
-      <w:r>
-        <w:rPr>
-          <w:rFonts w:ascii="Arial" w:hAnsi="Arial" w:cs="Arial"/>
-          <w:color w:val="FF0000"/>
-          <w:lang w:val="id-ID"/>
-        </w:rPr>
-        <w:t>pangkat</w:t>
-      </w:r>
-      <w:r>
-        <w:rPr>
-          <w:rFonts w:ascii="Arial" w:hAnsi="Arial" w:cs="Arial"/>
-          <w:color w:val="FF0000"/>
-        </w:rPr>
-        <w:t>_</w:t>
-      </w:r>
       <w:proofErr w:type="spellStart"/>
       <w:r>
         <w:rPr>
           <w:rFonts w:ascii="Arial" w:hAnsi="Arial" w:cs="Arial"/>
-          <w:color w:val="FF0000"/>
-        </w:rPr>
-        <w:t>pelanggar</w:t>
+          <w:color w:val="000000" w:themeColor="text1"/>
+        </w:rPr>
+        <w:t>terlapor</w:t>
       </w:r>
       <w:proofErr w:type="spellEnd"/>
       <w:r>
         <w:rPr>
           <w:rFonts w:ascii="Arial" w:hAnsi="Arial" w:cs="Arial"/>
-          <w:color w:val="FF0000"/>
+          <w:color w:val="000000" w:themeColor="text1"/>
+        </w:rPr>
+        <w:t xml:space="preserve">} </w:t>
+      </w:r>
+      <w:proofErr w:type="spellStart"/>
+      <w:r>
+        <w:rPr>
+          <w:rFonts w:ascii="Arial" w:hAnsi="Arial" w:cs="Arial"/>
+          <w:color w:val="000000" w:themeColor="text1"/>
+        </w:rPr>
+        <w:t>jabatan</w:t>
+      </w:r>
+      <w:proofErr w:type="spellEnd"/>
+      <w:r>
+        <w:rPr>
+          <w:rFonts w:ascii="Arial" w:hAnsi="Arial" w:cs="Arial"/>
+          <w:color w:val="000000" w:themeColor="text1"/>
+        </w:rPr>
+        <w:t xml:space="preserve"> ${</w:t>
+      </w:r>
+      <w:proofErr w:type="spellStart"/>
+      <w:r>
+        <w:rPr>
+          <w:rFonts w:ascii="Arial" w:hAnsi="Arial" w:cs="Arial"/>
+          <w:color w:val="000000" w:themeColor="text1"/>
+        </w:rPr>
+        <w:t>jabatan</w:t>
+      </w:r>
+      <w:proofErr w:type="spellEnd"/>
+      <w:r>
+        <w:rPr>
+          <w:rFonts w:ascii="Arial" w:hAnsi="Arial" w:cs="Arial"/>
+          <w:color w:val="000000" w:themeColor="text1"/>
         </w:rPr>
         <w:t>}</w:t>
       </w:r>
       <w:r>
         <w:rPr>
           <w:rFonts w:ascii="Arial" w:hAnsi="Arial" w:cs="Arial"/>
-          <w:color w:val="FF0000"/>
+          <w:color w:val="000000" w:themeColor="text1"/>
           <w:lang w:val="id-ID"/>
         </w:rPr>
         <w:t xml:space="preserve"> </w:t>
@@ -2829,7 +2994,7 @@
       <w:r>
         <w:rPr>
           <w:rFonts w:ascii="Arial" w:hAnsi="Arial" w:cs="Arial"/>
-          <w:color w:val="FF0000"/>
+          <w:color w:val="000000" w:themeColor="text1"/>
         </w:rPr>
         <w:t>${</w:t>
       </w:r>
@@ -2837,22 +3002,132 @@
       <w:r>
         <w:rPr>
           <w:rFonts w:ascii="Arial" w:hAnsi="Arial" w:cs="Arial"/>
-          <w:color w:val="FF0000"/>
-        </w:rPr>
-        <w:t>nama_pelanggar</w:t>
+          <w:color w:val="000000" w:themeColor="text1"/>
+        </w:rPr>
+        <w:t>kesatuan</w:t>
       </w:r>
       <w:proofErr w:type="spellEnd"/>
       <w:r>
         <w:rPr>
           <w:rFonts w:ascii="Arial" w:hAnsi="Arial" w:cs="Arial"/>
-          <w:color w:val="FF0000"/>
+          <w:color w:val="000000" w:themeColor="text1"/>
         </w:rPr>
         <w:t>}</w:t>
       </w:r>
       <w:r>
         <w:rPr>
           <w:rFonts w:ascii="Arial" w:hAnsi="Arial" w:cs="Arial"/>
-          <w:color w:val="FF0000"/>
+          <w:color w:val="000000" w:themeColor="text1"/>
+          <w:lang w:val="id-ID"/>
+        </w:rPr>
+        <w:t>;</w:t>
+      </w:r>
+    </w:p>
+    <w:p>
+      <w:pPr>
+        <w:pStyle w:val="BodyTextIndent"/>
+        <w:spacing w:line="240" w:lineRule="auto"/>
+        <w:ind w:left="2338" w:hanging="476"/>
+        <w:rPr>
+          <w:rFonts w:ascii="Arial" w:hAnsi="Arial" w:cs="Arial"/>
+          <w:color w:val="000000" w:themeColor="text1"/>
+          <w:sz w:val="24"/>
+          <w:lang w:val="id-ID"/>
+        </w:rPr>
+      </w:pPr>
+      <w:r>
+        <w:rPr>
+          <w:rFonts w:ascii="Arial" w:hAnsi="Arial" w:cs="Arial"/>
+          <w:color w:val="000000" w:themeColor="text1"/>
+          <w:sz w:val="24"/>
+          <w:lang w:val="id-ID"/>
+        </w:rPr>
+        <w:t>2.</w:t>
+      </w:r>
+      <w:r>
+        <w:rPr>
+          <w:rFonts w:ascii="Arial" w:hAnsi="Arial" w:cs="Arial"/>
+          <w:color w:val="000000" w:themeColor="text1"/>
+          <w:sz w:val="24"/>
+          <w:lang w:val="id-ID"/>
+        </w:rPr>
+        <w:tab/>
+      </w:r>
+      <w:r>
+        <w:rPr>
+          <w:rFonts w:ascii="Arial" w:hAnsi="Arial" w:cs="Arial"/>
+          <w:color w:val="000000" w:themeColor="text1"/>
+          <w:sz w:val="24"/>
+          <w:lang w:val="id-ID"/>
+        </w:rPr>
+        <w:t xml:space="preserve">pelaksanaan pemeriksaan dalam sidang Komisi Kode Etik Profesi Polri memedomani </w:t>
+      </w:r>
+      <w:r>
+        <w:rPr>
+          <w:rFonts w:ascii="Arial" w:hAnsi="Arial" w:cs="Arial"/>
+          <w:color w:val="000000" w:themeColor="text1"/>
+          <w:sz w:val="24"/>
+          <w:lang w:val="id-ID"/>
+        </w:rPr>
+        <w:t xml:space="preserve">Peraturan Kepolisian Negara Republik Indonesia Nomor </w:t>
+      </w:r>
+      <w:r>
+        <w:rPr>
+          <w:rFonts w:ascii="Arial" w:hAnsi="Arial" w:cs="Arial"/>
+          <w:color w:val="000000" w:themeColor="text1"/>
+          <w:sz w:val="24"/>
+        </w:rPr>
+        <w:t>7</w:t>
+      </w:r>
+      <w:r>
+        <w:rPr>
+          <w:rFonts w:ascii="Arial" w:hAnsi="Arial" w:cs="Arial"/>
+          <w:color w:val="000000" w:themeColor="text1"/>
+          <w:sz w:val="24"/>
+          <w:lang w:val="id-ID"/>
+        </w:rPr>
+        <w:t xml:space="preserve"> Tahun 20</w:t>
+      </w:r>
+      <w:r>
+        <w:rPr>
+          <w:rFonts w:ascii="Arial" w:hAnsi="Arial" w:cs="Arial"/>
+          <w:color w:val="000000" w:themeColor="text1"/>
+          <w:sz w:val="24"/>
+        </w:rPr>
+        <w:t>2</w:t>
+      </w:r>
+      <w:r>
+        <w:rPr>
+          <w:rFonts w:ascii="Arial" w:hAnsi="Arial" w:cs="Arial"/>
+          <w:color w:val="000000" w:themeColor="text1"/>
+          <w:sz w:val="24"/>
+          <w:lang w:val="id-ID"/>
+        </w:rPr>
+        <w:t xml:space="preserve">2 tentang </w:t>
+      </w:r>
+      <w:r>
+        <w:rPr>
+          <w:rFonts w:ascii="Arial" w:hAnsi="Arial" w:cs="Arial"/>
+          <w:color w:val="000000" w:themeColor="text1"/>
+          <w:sz w:val="24"/>
+        </w:rPr>
+        <w:t xml:space="preserve">Kode </w:t>
+      </w:r>
+      <w:proofErr w:type="spellStart"/>
+      <w:r>
+        <w:rPr>
+          <w:rFonts w:ascii="Arial" w:hAnsi="Arial" w:cs="Arial"/>
+          <w:color w:val="000000" w:themeColor="text1"/>
+          <w:sz w:val="24"/>
+        </w:rPr>
+        <w:t>Etik</w:t>
+      </w:r>
+      <w:proofErr w:type="spellEnd"/>
+      <w:r>
+        <w:rPr>
+          <w:rFonts w:ascii="Arial" w:hAnsi="Arial" w:cs="Arial"/>
+          <w:color w:val="000000" w:themeColor="text1"/>
+          <w:sz w:val="24"/>
         </w:rPr>
         <w:t xml:space="preserve"> </w:t>
       </w:r>
@@ -2860,71 +3135,37 @@
       <w:r>
         <w:rPr>
           <w:rFonts w:ascii="Arial" w:hAnsi="Arial" w:cs="Arial"/>
-        </w:rPr>
-        <w:t>jabatan</w:t>
+          <w:color w:val="000000" w:themeColor="text1"/>
+          <w:sz w:val="24"/>
+        </w:rPr>
+        <w:t>Profesi</w:t>
       </w:r>
       <w:proofErr w:type="spellEnd"/>
       <w:r>
         <w:rPr>
           <w:rFonts w:ascii="Arial" w:hAnsi="Arial" w:cs="Arial"/>
-          <w:color w:val="FF0000"/>
-          <w:lang w:val="id-ID"/>
-        </w:rPr>
-        <w:t xml:space="preserve"> </w:t>
-      </w:r>
-      <w:r>
-        <w:rPr>
-          <w:rFonts w:ascii="Arial" w:hAnsi="Arial" w:cs="Arial"/>
-          <w:color w:val="FF0000"/>
-        </w:rPr>
-        <w:t>${</w:t>
-      </w:r>
-      <w:proofErr w:type="spellStart"/>
-      <w:r>
-        <w:rPr>
-          <w:rFonts w:ascii="Arial" w:hAnsi="Arial" w:cs="Arial"/>
-          <w:color w:val="FF0000"/>
-        </w:rPr>
-        <w:t>jabatan_pelanggar</w:t>
-      </w:r>
-      <w:proofErr w:type="spellEnd"/>
-      <w:r>
-        <w:rPr>
-          <w:rFonts w:ascii="Arial" w:hAnsi="Arial" w:cs="Arial"/>
-          <w:color w:val="FF0000"/>
-        </w:rPr>
-        <w:t>}</w:t>
-      </w:r>
-      <w:r>
-        <w:rPr>
-          <w:rFonts w:ascii="Arial" w:hAnsi="Arial" w:cs="Arial"/>
-          <w:color w:val="FF0000"/>
-          <w:lang w:val="id-ID"/>
-        </w:rPr>
-        <w:t xml:space="preserve"> </w:t>
-      </w:r>
-      <w:r>
-        <w:rPr>
-          <w:rFonts w:ascii="Arial" w:hAnsi="Arial" w:cs="Arial"/>
-          <w:color w:val="FF0000"/>
-        </w:rPr>
-        <w:t>${</w:t>
-      </w:r>
-      <w:proofErr w:type="spellStart"/>
-      <w:r>
-        <w:rPr>
-          <w:rFonts w:ascii="Arial" w:hAnsi="Arial" w:cs="Arial"/>
-          <w:color w:val="FF0000"/>
-        </w:rPr>
-        <w:t>kesatuan_pelanggar</w:t>
-      </w:r>
-      <w:proofErr w:type="spellEnd"/>
-      <w:r>
-        <w:rPr>
-          <w:rFonts w:ascii="Arial" w:hAnsi="Arial" w:cs="Arial"/>
-          <w:color w:val="FF0000"/>
-        </w:rPr>
-        <w:t>}</w:t>
+          <w:color w:val="000000" w:themeColor="text1"/>
+          <w:sz w:val="24"/>
+        </w:rPr>
+        <w:t xml:space="preserve"> dan</w:t>
+      </w:r>
+      <w:r>
+        <w:rPr>
+          <w:rFonts w:ascii="Arial" w:hAnsi="Arial" w:cs="Arial"/>
+          <w:color w:val="000000" w:themeColor="text1"/>
+          <w:sz w:val="24"/>
+          <w:lang w:val="id-ID"/>
+        </w:rPr>
+        <w:t xml:space="preserve"> Komisi Kode Etik Kepolisian Negara Republik Indonesia</w:t>
+      </w:r>
+      <w:r>
+        <w:rPr>
+          <w:rFonts w:ascii="Arial" w:hAnsi="Arial" w:cs="Arial"/>
+          <w:color w:val="000000" w:themeColor="text1"/>
+          <w:sz w:val="24"/>
+          <w:lang w:val="id-ID"/>
+        </w:rPr>
+        <w:t>;</w:t>
       </w:r>
     </w:p>
     <w:p>
@@ -2937,139 +3178,11 @@
         <w:ind w:left="2366" w:hanging="521"/>
         <w:rPr>
           <w:rFonts w:ascii="Arial" w:hAnsi="Arial" w:cs="Arial"/>
+          <w:color w:val="000000" w:themeColor="text1"/>
           <w:sz w:val="24"/>
           <w:lang w:val="id-ID"/>
         </w:rPr>
       </w:pPr>
-    </w:p>
-    <w:p>
-      <w:pPr>
-        <w:pStyle w:val="BodyTextIndent"/>
-        <w:spacing w:line="240" w:lineRule="auto"/>
-        <w:ind w:left="2338" w:hanging="476"/>
-        <w:rPr>
-          <w:rFonts w:ascii="Arial" w:hAnsi="Arial" w:cs="Arial"/>
-          <w:sz w:val="24"/>
-          <w:lang w:val="id-ID"/>
-        </w:rPr>
-      </w:pPr>
-      <w:r>
-        <w:rPr>
-          <w:rFonts w:ascii="Arial" w:hAnsi="Arial" w:cs="Arial"/>
-          <w:sz w:val="24"/>
-          <w:lang w:val="id-ID"/>
-        </w:rPr>
-        <w:t>2.</w:t>
-      </w:r>
-      <w:r>
-        <w:rPr>
-          <w:rFonts w:ascii="Arial" w:hAnsi="Arial" w:cs="Arial"/>
-          <w:sz w:val="24"/>
-          <w:lang w:val="id-ID"/>
-        </w:rPr>
-        <w:tab/>
-      </w:r>
-      <w:r>
-        <w:rPr>
-          <w:rFonts w:ascii="Arial" w:hAnsi="Arial" w:cs="Arial"/>
-          <w:sz w:val="24"/>
-          <w:lang w:val="id-ID"/>
-        </w:rPr>
-        <w:t xml:space="preserve">pelaksanaan pemeriksaan dalam sidang Komisi Kode Etik Profesi Polri memedomani </w:t>
-      </w:r>
-      <w:r>
-        <w:rPr>
-          <w:rFonts w:ascii="Arial" w:hAnsi="Arial" w:cs="Arial"/>
-          <w:sz w:val="24"/>
-          <w:lang w:val="id-ID"/>
-        </w:rPr>
-        <w:t xml:space="preserve">Peraturan Kepolisian Negara Republik Indonesia Nomor </w:t>
-      </w:r>
-      <w:r>
-        <w:rPr>
-          <w:rFonts w:ascii="Arial" w:hAnsi="Arial" w:cs="Arial"/>
-          <w:sz w:val="24"/>
-        </w:rPr>
-        <w:t>7</w:t>
-      </w:r>
-      <w:r>
-        <w:rPr>
-          <w:rFonts w:ascii="Arial" w:hAnsi="Arial" w:cs="Arial"/>
-          <w:sz w:val="24"/>
-          <w:lang w:val="id-ID"/>
-        </w:rPr>
-        <w:t xml:space="preserve"> Tahun 20</w:t>
-      </w:r>
-      <w:r>
-        <w:rPr>
-          <w:rFonts w:ascii="Arial" w:hAnsi="Arial" w:cs="Arial"/>
-          <w:sz w:val="24"/>
-        </w:rPr>
-        <w:t>2</w:t>
-      </w:r>
-      <w:r>
-        <w:rPr>
-          <w:rFonts w:ascii="Arial" w:hAnsi="Arial" w:cs="Arial"/>
-          <w:sz w:val="24"/>
-          <w:lang w:val="id-ID"/>
-        </w:rPr>
-        <w:t xml:space="preserve">2 tentang </w:t>
-      </w:r>
-      <w:r>
-        <w:rPr>
-          <w:rFonts w:ascii="Arial" w:hAnsi="Arial" w:cs="Arial"/>
-          <w:sz w:val="24"/>
-        </w:rPr>
-        <w:t xml:space="preserve">Kode </w:t>
-      </w:r>
-      <w:proofErr w:type="spellStart"/>
-      <w:r>
-        <w:rPr>
-          <w:rFonts w:ascii="Arial" w:hAnsi="Arial" w:cs="Arial"/>
-          <w:sz w:val="24"/>
-        </w:rPr>
-        <w:t>Etik</w:t>
-      </w:r>
-      <w:proofErr w:type="spellEnd"/>
-      <w:r>
-        <w:rPr>
-          <w:rFonts w:ascii="Arial" w:hAnsi="Arial" w:cs="Arial"/>
-          <w:sz w:val="24"/>
-        </w:rPr>
-        <w:t xml:space="preserve"> </w:t>
-      </w:r>
-      <w:proofErr w:type="spellStart"/>
-      <w:r>
-        <w:rPr>
-          <w:rFonts w:ascii="Arial" w:hAnsi="Arial" w:cs="Arial"/>
-          <w:sz w:val="24"/>
-        </w:rPr>
-        <w:t>Profesi</w:t>
-      </w:r>
-      <w:proofErr w:type="spellEnd"/>
-      <w:r>
-        <w:rPr>
-          <w:rFonts w:ascii="Arial" w:hAnsi="Arial" w:cs="Arial"/>
-          <w:sz w:val="24"/>
-        </w:rPr>
-        <w:t xml:space="preserve"> dan</w:t>
-      </w:r>
-      <w:r>
-        <w:rPr>
-          <w:rFonts w:ascii="Arial" w:hAnsi="Arial" w:cs="Arial"/>
-          <w:sz w:val="24"/>
-          <w:lang w:val="id-ID"/>
-        </w:rPr>
-        <w:t xml:space="preserve"> Komisi Kode Etik Kepolisian Negara Republik Indonesia</w:t>
-      </w:r>
-      <w:r>
-        <w:rPr>
-          <w:rFonts w:ascii="Arial" w:hAnsi="Arial" w:cs="Arial"/>
-          <w:sz w:val="24"/>
-          <w:lang w:val="id-ID"/>
-        </w:rPr>
-        <w:t>;</w:t>
-      </w:r>
     </w:p>
     <w:p>
       <w:pPr>
@@ -3081,10 +3194,38 @@
         <w:ind w:left="2366" w:hanging="521"/>
         <w:rPr>
           <w:rFonts w:ascii="Arial" w:hAnsi="Arial" w:cs="Arial"/>
+          <w:color w:val="000000" w:themeColor="text1"/>
           <w:sz w:val="24"/>
           <w:lang w:val="id-ID"/>
         </w:rPr>
       </w:pPr>
+      <w:r>
+        <w:rPr>
+          <w:rFonts w:ascii="Arial" w:hAnsi="Arial" w:cs="Arial"/>
+          <w:color w:val="000000" w:themeColor="text1"/>
+          <w:sz w:val="24"/>
+          <w:lang w:val="id-ID"/>
+        </w:rPr>
+        <w:t>3.</w:t>
+      </w:r>
+      <w:r>
+        <w:rPr>
+          <w:rFonts w:ascii="Arial" w:hAnsi="Arial" w:cs="Arial"/>
+          <w:color w:val="000000" w:themeColor="text1"/>
+          <w:sz w:val="24"/>
+          <w:lang w:val="id-ID"/>
+        </w:rPr>
+        <w:tab/>
+      </w:r>
+      <w:r>
+        <w:rPr>
+          <w:rFonts w:ascii="Arial" w:hAnsi="Arial" w:cs="Arial"/>
+          <w:color w:val="000000" w:themeColor="text1"/>
+          <w:sz w:val="24"/>
+          <w:lang w:val="id-ID"/>
+        </w:rPr>
+        <w:t>melaporkan hasil pelaksanaan sidang Komisi Kode Etik Polri paling lambat 7 (tujuh) hari kerja terhitung selesai pelaksanaan sidang.</w:t>
+      </w:r>
     </w:p>
     <w:p>
       <w:pPr>
@@ -3096,71 +3237,18 @@
         <w:ind w:left="2366" w:hanging="521"/>
         <w:rPr>
           <w:rFonts w:ascii="Arial" w:hAnsi="Arial" w:cs="Arial"/>
+          <w:color w:val="000000" w:themeColor="text1"/>
           <w:sz w:val="24"/>
           <w:lang w:val="id-ID"/>
         </w:rPr>
       </w:pPr>
-      <w:r>
-        <w:rPr>
-          <w:rFonts w:ascii="Arial" w:hAnsi="Arial" w:cs="Arial"/>
-          <w:sz w:val="24"/>
-          <w:lang w:val="id-ID"/>
-        </w:rPr>
-        <w:t>3.</w:t>
-      </w:r>
-      <w:r>
-        <w:rPr>
-          <w:rFonts w:ascii="Arial" w:hAnsi="Arial" w:cs="Arial"/>
-          <w:sz w:val="24"/>
-          <w:lang w:val="id-ID"/>
-        </w:rPr>
-        <w:tab/>
-      </w:r>
-      <w:r>
-        <w:rPr>
-          <w:rFonts w:ascii="Arial" w:hAnsi="Arial" w:cs="Arial"/>
-          <w:sz w:val="24"/>
-          <w:lang w:val="id-ID"/>
-        </w:rPr>
-        <w:t>m</w:t>
-      </w:r>
-      <w:r>
-        <w:rPr>
-          <w:rFonts w:ascii="Arial" w:hAnsi="Arial" w:cs="Arial"/>
-          <w:sz w:val="24"/>
-          <w:lang w:val="id-ID"/>
-        </w:rPr>
-        <w:t xml:space="preserve">elaporkan hasil </w:t>
-      </w:r>
-      <w:r>
-        <w:rPr>
-          <w:rFonts w:ascii="Arial" w:hAnsi="Arial" w:cs="Arial"/>
-          <w:sz w:val="24"/>
-          <w:lang w:val="id-ID"/>
-        </w:rPr>
-        <w:t>pelaksanaan sidang Komisi Kode Etik Polri paling lambat 7 (tujuh) hari kerja terhitung selesai pelaksanaan sidang.</w:t>
-      </w:r>
-    </w:p>
-    <w:p>
-      <w:pPr>
-        <w:pStyle w:val="BodyTextIndent"/>
-        <w:tabs>
-          <w:tab w:val="left" w:pos="1843"/>
-        </w:tabs>
-        <w:spacing w:line="240" w:lineRule="auto"/>
-        <w:ind w:left="2366" w:hanging="521"/>
-        <w:rPr>
-          <w:rFonts w:ascii="Arial" w:hAnsi="Arial" w:cs="Arial"/>
-          <w:sz w:val="24"/>
-          <w:lang w:val="id-ID"/>
-        </w:rPr>
-      </w:pPr>
     </w:p>
     <w:p>
       <w:pPr>
         <w:ind w:left="1848" w:hanging="3"/>
         <w:rPr>
           <w:rFonts w:ascii="Arial" w:hAnsi="Arial" w:cs="Arial"/>
+          <w:color w:val="000000" w:themeColor="text1"/>
           <w:lang w:val="id-ID"/>
         </w:rPr>
       </w:pPr>
@@ -3168,6 +3256,7 @@
         <w:rPr>
           <w:rFonts w:ascii="Arial" w:hAnsi="Arial" w:cs="Arial"/>
           <w:bCs/>
+          <w:color w:val="000000" w:themeColor="text1"/>
           <w:lang w:val="id-ID"/>
         </w:rPr>
         <w:t>Dengan catatan</w:t>
@@ -3175,6 +3264,7 @@
       <w:r>
         <w:rPr>
           <w:rFonts w:ascii="Arial" w:hAnsi="Arial" w:cs="Arial"/>
+          <w:color w:val="000000" w:themeColor="text1"/>
           <w:lang w:val="id-ID"/>
         </w:rPr>
         <w:t>:</w:t>
@@ -3185,6 +3275,7 @@
         <w:ind w:left="1848" w:hanging="1848"/>
         <w:rPr>
           <w:rFonts w:ascii="Arial" w:hAnsi="Arial" w:cs="Arial"/>
+          <w:color w:val="000000" w:themeColor="text1"/>
           <w:lang w:val="id-ID"/>
         </w:rPr>
       </w:pPr>
@@ -3195,26 +3286,22 @@
         <w:jc w:val="both"/>
         <w:rPr>
           <w:rFonts w:ascii="Arial" w:hAnsi="Arial" w:cs="Arial"/>
-          <w:lang w:val="id-ID"/>
-        </w:rPr>
-      </w:pPr>
-      <w:r>
-        <w:rPr>
-          <w:rFonts w:ascii="Arial" w:hAnsi="Arial" w:cs="Arial"/>
-          <w:lang w:val="id-ID"/>
-        </w:rPr>
-        <w:t>a</w:t>
-      </w:r>
-      <w:r>
-        <w:rPr>
-          <w:rFonts w:ascii="Arial" w:hAnsi="Arial" w:cs="Arial"/>
-          <w:lang w:val="id-ID"/>
-        </w:rPr>
-        <w:t>pabila di kemudian</w:t>
-      </w:r>
-      <w:r>
-        <w:rPr>
-          <w:rFonts w:ascii="Arial" w:hAnsi="Arial" w:cs="Arial"/>
+          <w:color w:val="000000" w:themeColor="text1"/>
+          <w:lang w:val="id-ID"/>
+        </w:rPr>
+      </w:pPr>
+      <w:r>
+        <w:rPr>
+          <w:rFonts w:ascii="Arial" w:hAnsi="Arial" w:cs="Arial"/>
+          <w:color w:val="000000" w:themeColor="text1"/>
+          <w:lang w:val="id-ID"/>
+        </w:rPr>
+        <w:t>apabila di kemudian</w:t>
+      </w:r>
+      <w:r>
+        <w:rPr>
+          <w:rFonts w:ascii="Arial" w:hAnsi="Arial" w:cs="Arial"/>
+          <w:color w:val="000000" w:themeColor="text1"/>
           <w:lang w:val="id-ID"/>
         </w:rPr>
         <w:t xml:space="preserve"> </w:t>
@@ -3222,27 +3309,15 @@
       <w:r>
         <w:rPr>
           <w:rFonts w:ascii="Arial" w:hAnsi="Arial" w:cs="Arial"/>
-          <w:lang w:val="id-ID"/>
-        </w:rPr>
-        <w:t>hari ternyata t</w:t>
-      </w:r>
-      <w:r>
-        <w:rPr>
-          <w:rFonts w:ascii="Arial" w:hAnsi="Arial" w:cs="Arial"/>
-          <w:lang w:val="id-ID"/>
-        </w:rPr>
-        <w:t>erdapat kekeliruan dalam k</w:t>
-      </w:r>
-      <w:r>
-        <w:rPr>
-          <w:rFonts w:ascii="Arial" w:hAnsi="Arial" w:cs="Arial"/>
-          <w:lang w:val="id-ID"/>
-        </w:rPr>
-        <w:t xml:space="preserve">eputusan </w:t>
-      </w:r>
-      <w:r>
-        <w:rPr>
-          <w:rFonts w:ascii="Arial" w:hAnsi="Arial" w:cs="Arial"/>
+          <w:color w:val="000000" w:themeColor="text1"/>
+          <w:lang w:val="id-ID"/>
+        </w:rPr>
+        <w:t xml:space="preserve">hari ternyata terdapat kekeliruan dalam keputusan </w:t>
+      </w:r>
+      <w:r>
+        <w:rPr>
+          <w:rFonts w:ascii="Arial" w:hAnsi="Arial" w:cs="Arial"/>
+          <w:color w:val="000000" w:themeColor="text1"/>
           <w:lang w:val="id-ID"/>
         </w:rPr>
         <w:t>i</w:t>
@@ -3250,6 +3325,7 @@
       <w:r>
         <w:rPr>
           <w:rFonts w:ascii="Arial" w:hAnsi="Arial" w:cs="Arial"/>
+          <w:color w:val="000000" w:themeColor="text1"/>
           <w:lang w:val="id-ID"/>
         </w:rPr>
         <w:t>ni akan diadakan pembetulan sebagaimana mestinya.</w:t>
@@ -3260,6 +3336,7 @@
         <w:ind w:left="1848" w:hanging="1848"/>
         <w:rPr>
           <w:rFonts w:ascii="Arial" w:hAnsi="Arial" w:cs="Arial"/>
+          <w:color w:val="000000" w:themeColor="text1"/>
           <w:lang w:val="id-ID"/>
         </w:rPr>
       </w:pPr>
@@ -3269,43 +3346,17 @@
         <w:ind w:left="1848" w:hanging="3"/>
         <w:rPr>
           <w:rFonts w:ascii="Arial" w:hAnsi="Arial" w:cs="Arial"/>
-          <w:lang w:val="id-ID"/>
-        </w:rPr>
-      </w:pPr>
-      <w:r>
-        <w:rPr>
-          <w:rFonts w:ascii="Arial" w:hAnsi="Arial" w:cs="Arial"/>
-          <w:lang w:val="id-ID"/>
-        </w:rPr>
-        <w:t>SALINAN</w:t>
-      </w:r>
-      <w:r>
-        <w:rPr>
-          <w:rFonts w:ascii="Arial" w:hAnsi="Arial" w:cs="Arial"/>
-          <w:lang w:val="id-ID"/>
-        </w:rPr>
-        <w:t xml:space="preserve"> </w:t>
-      </w:r>
-      <w:r>
-        <w:rPr>
-          <w:rFonts w:ascii="Arial" w:hAnsi="Arial" w:cs="Arial"/>
-          <w:lang w:val="id-ID"/>
-        </w:rPr>
-        <w:t>k</w:t>
-      </w:r>
-      <w:r>
-        <w:rPr>
-          <w:rFonts w:ascii="Arial" w:hAnsi="Arial" w:cs="Arial"/>
-          <w:lang w:val="id-ID"/>
-        </w:rPr>
-        <w:t>ep</w:t>
-      </w:r>
-      <w:r>
-        <w:rPr>
-          <w:rFonts w:ascii="Arial" w:hAnsi="Arial" w:cs="Arial"/>
-          <w:lang w:val="id-ID"/>
-        </w:rPr>
-        <w:t>utusan ini disampaikan kepada:</w:t>
+          <w:color w:val="000000" w:themeColor="text1"/>
+          <w:lang w:val="id-ID"/>
+        </w:rPr>
+      </w:pPr>
+      <w:r>
+        <w:rPr>
+          <w:rFonts w:ascii="Arial" w:hAnsi="Arial" w:cs="Arial"/>
+          <w:color w:val="000000" w:themeColor="text1"/>
+          <w:lang w:val="id-ID"/>
+        </w:rPr>
+        <w:t>SALINAN keputusan ini disampaikan kepada:</w:t>
       </w:r>
     </w:p>
     <w:p>
@@ -3313,6 +3364,7 @@
         <w:ind w:left="1848" w:hanging="1848"/>
         <w:rPr>
           <w:rFonts w:ascii="Arial" w:hAnsi="Arial" w:cs="Arial"/>
+          <w:color w:val="000000" w:themeColor="text1"/>
           <w:lang w:val="id-ID"/>
         </w:rPr>
       </w:pPr>
@@ -3330,12 +3382,14 @@
         <w:ind w:left="1848" w:firstLine="14"/>
         <w:rPr>
           <w:rFonts w:ascii="Arial" w:hAnsi="Arial" w:cs="Arial"/>
-          <w:lang w:val="id-ID"/>
-        </w:rPr>
-      </w:pPr>
-      <w:r>
-        <w:rPr>
-          <w:rFonts w:ascii="Arial" w:hAnsi="Arial" w:cs="Arial"/>
+          <w:color w:val="000000" w:themeColor="text1"/>
+          <w:lang w:val="id-ID"/>
+        </w:rPr>
+      </w:pPr>
+      <w:r>
+        <w:rPr>
+          <w:rFonts w:ascii="Arial" w:hAnsi="Arial" w:cs="Arial"/>
+          <w:color w:val="000000" w:themeColor="text1"/>
           <w:lang w:val="id-ID"/>
         </w:rPr>
         <w:t>Anggota Komisi Kode Etik Profesi Polri.</w:t>
@@ -3354,12 +3408,14 @@
         <w:ind w:left="1848" w:firstLine="14"/>
         <w:rPr>
           <w:rFonts w:ascii="Arial" w:hAnsi="Arial" w:cs="Arial"/>
-          <w:lang w:val="id-ID"/>
-        </w:rPr>
-      </w:pPr>
-      <w:r>
-        <w:rPr>
-          <w:rFonts w:ascii="Arial" w:hAnsi="Arial" w:cs="Arial"/>
+          <w:color w:val="000000" w:themeColor="text1"/>
+          <w:lang w:val="id-ID"/>
+        </w:rPr>
+      </w:pPr>
+      <w:r>
+        <w:rPr>
+          <w:rFonts w:ascii="Arial" w:hAnsi="Arial" w:cs="Arial"/>
+          <w:color w:val="000000" w:themeColor="text1"/>
           <w:lang w:val="id-ID"/>
         </w:rPr>
         <w:t>Sekretariat KKEP.</w:t>
@@ -3378,12 +3434,14 @@
         <w:ind w:left="1848" w:firstLine="14"/>
         <w:rPr>
           <w:rFonts w:ascii="Arial" w:hAnsi="Arial" w:cs="Arial"/>
-          <w:lang w:val="id-ID"/>
-        </w:rPr>
-      </w:pPr>
-      <w:r>
-        <w:rPr>
-          <w:rFonts w:ascii="Arial" w:hAnsi="Arial" w:cs="Arial"/>
+          <w:color w:val="000000" w:themeColor="text1"/>
+          <w:lang w:val="id-ID"/>
+        </w:rPr>
+      </w:pPr>
+      <w:r>
+        <w:rPr>
+          <w:rFonts w:ascii="Arial" w:hAnsi="Arial" w:cs="Arial"/>
+          <w:color w:val="000000" w:themeColor="text1"/>
           <w:lang w:val="id-ID"/>
         </w:rPr>
         <w:t>Atasan Terduga Pelanggar.</w:t>
@@ -3397,6 +3455,7 @@
         <w:ind w:left="1848" w:firstLine="14"/>
         <w:rPr>
           <w:rFonts w:ascii="Arial" w:hAnsi="Arial" w:cs="Arial"/>
+          <w:color w:val="000000" w:themeColor="text1"/>
         </w:rPr>
       </w:pPr>
     </w:p>
@@ -3405,6 +3464,7 @@
         <w:ind w:left="1848" w:hanging="1848"/>
         <w:rPr>
           <w:rFonts w:ascii="Arial" w:hAnsi="Arial" w:cs="Arial"/>
+          <w:color w:val="000000" w:themeColor="text1"/>
         </w:rPr>
       </w:pPr>
     </w:p>
@@ -3413,6 +3473,7 @@
         <w:ind w:left="1848" w:hanging="1848"/>
         <w:rPr>
           <w:rFonts w:ascii="Arial" w:hAnsi="Arial" w:cs="Arial"/>
+          <w:color w:val="000000" w:themeColor="text1"/>
         </w:rPr>
       </w:pPr>
     </w:p>
@@ -3421,6 +3482,7 @@
         <w:ind w:left="1848" w:hanging="1848"/>
         <w:rPr>
           <w:rFonts w:ascii="Arial" w:hAnsi="Arial" w:cs="Arial"/>
+          <w:color w:val="000000" w:themeColor="text1"/>
         </w:rPr>
       </w:pPr>
     </w:p>
@@ -3429,6 +3491,7 @@
         <w:ind w:left="1848" w:hanging="1848"/>
         <w:rPr>
           <w:rFonts w:ascii="Arial" w:hAnsi="Arial" w:cs="Arial"/>
+          <w:color w:val="000000" w:themeColor="text1"/>
         </w:rPr>
       </w:pPr>
     </w:p>
@@ -3437,13 +3500,15 @@
         <w:ind w:left="1848" w:hanging="1848"/>
         <w:rPr>
           <w:rFonts w:ascii="Arial" w:hAnsi="Arial" w:cs="Arial"/>
-        </w:rPr>
-      </w:pPr>
-    </w:p>
-    <w:p>
-      <w:pPr>
-        <w:rPr>
-          <w:rFonts w:ascii="Arial" w:hAnsi="Arial" w:cs="Arial"/>
+          <w:color w:val="000000" w:themeColor="text1"/>
+        </w:rPr>
+      </w:pPr>
+    </w:p>
+    <w:p>
+      <w:pPr>
+        <w:rPr>
+          <w:rFonts w:ascii="Arial" w:hAnsi="Arial" w:cs="Arial"/>
+          <w:color w:val="000000" w:themeColor="text1"/>
         </w:rPr>
       </w:pPr>
     </w:p>
@@ -3452,6 +3517,7 @@
         <w:ind w:left="1848" w:hanging="1848"/>
         <w:rPr>
           <w:rFonts w:ascii="Arial" w:hAnsi="Arial" w:cs="Arial"/>
+          <w:color w:val="000000" w:themeColor="text1"/>
         </w:rPr>
       </w:pPr>
     </w:p>
@@ -3461,6 +3527,7 @@
         <w:jc w:val="right"/>
         <w:rPr>
           <w:rFonts w:ascii="Arial" w:hAnsi="Arial" w:cs="Arial"/>
+          <w:color w:val="000000" w:themeColor="text1"/>
         </w:rPr>
       </w:pPr>
     </w:p>
@@ -3470,6 +3537,7 @@
         <w:jc w:val="right"/>
         <w:rPr>
           <w:rFonts w:ascii="Arial" w:hAnsi="Arial" w:cs="Arial"/>
+          <w:color w:val="000000" w:themeColor="text1"/>
         </w:rPr>
       </w:pPr>
     </w:p>
@@ -3479,6 +3547,7 @@
         <w:jc w:val="right"/>
         <w:rPr>
           <w:rFonts w:ascii="Arial" w:hAnsi="Arial" w:cs="Arial"/>
+          <w:color w:val="000000" w:themeColor="text1"/>
         </w:rPr>
       </w:pPr>
     </w:p>
@@ -3488,6 +3557,7 @@
         <w:jc w:val="right"/>
         <w:rPr>
           <w:rFonts w:ascii="Arial" w:hAnsi="Arial" w:cs="Arial"/>
+          <w:color w:val="000000" w:themeColor="text1"/>
         </w:rPr>
       </w:pPr>
     </w:p>
@@ -3497,17 +3567,20 @@
         <w:jc w:val="right"/>
         <w:rPr>
           <w:rFonts w:ascii="Arial" w:hAnsi="Arial" w:cs="Arial"/>
-        </w:rPr>
-      </w:pPr>
-      <w:r>
-        <w:rPr>
-          <w:rFonts w:ascii="Arial" w:hAnsi="Arial" w:cs="Arial"/>
+          <w:color w:val="000000" w:themeColor="text1"/>
+        </w:rPr>
+      </w:pPr>
+      <w:r>
+        <w:rPr>
+          <w:rFonts w:ascii="Arial" w:hAnsi="Arial" w:cs="Arial"/>
+          <w:color w:val="000000" w:themeColor="text1"/>
         </w:rPr>
         <w:t>PETIKAN</w:t>
       </w:r>
       <w:r>
         <w:rPr>
           <w:rFonts w:ascii="Arial" w:hAnsi="Arial" w:cs="Arial"/>
+          <w:color w:val="000000" w:themeColor="text1"/>
         </w:rPr>
         <w:t xml:space="preserve"> </w:t>
       </w:r>
@@ -3515,6 +3588,7 @@
       <w:r>
         <w:rPr>
           <w:rFonts w:ascii="Arial" w:hAnsi="Arial" w:cs="Arial"/>
+          <w:color w:val="000000" w:themeColor="text1"/>
         </w:rPr>
         <w:t>…..</w:t>
       </w:r>
@@ -3527,6 +3601,7 @@
         </w:tabs>
         <w:rPr>
           <w:rFonts w:ascii="Arial" w:hAnsi="Arial" w:cs="Arial"/>
+          <w:color w:val="000000" w:themeColor="text1"/>
         </w:rPr>
       </w:pPr>
     </w:p>
@@ -3553,6 +3628,7 @@
               <w:rPr>
                 <w:rFonts w:ascii="Arial" w:hAnsi="Arial" w:cs="Arial"/>
                 <w:bCs/>
+                <w:color w:val="000000" w:themeColor="text1"/>
                 <w:sz w:val="24"/>
                 <w:lang w:val="id-ID"/>
               </w:rPr>
@@ -3561,28 +3637,12 @@
               <w:rPr>
                 <w:rFonts w:ascii="Arial" w:hAnsi="Arial" w:cs="Arial"/>
                 <w:bCs/>
+                <w:color w:val="000000" w:themeColor="text1"/>
                 <w:sz w:val="24"/>
                 <w:lang w:val="id-ID"/>
               </w:rPr>
-              <w:t xml:space="preserve">                                                                   </w:t>
-            </w:r>
-            <w:r>
-              <w:rPr>
-                <w:rFonts w:ascii="Arial" w:hAnsi="Arial" w:cs="Arial"/>
-                <w:bCs/>
-                <w:sz w:val="24"/>
-                <w:lang w:val="id-ID"/>
-              </w:rPr>
-              <w:t>3</w:t>
-            </w:r>
-            <w:r>
-              <w:rPr>
-                <w:rFonts w:ascii="Arial" w:hAnsi="Arial" w:cs="Arial"/>
-                <w:bCs/>
-                <w:sz w:val="24"/>
-                <w:lang w:val="id-ID"/>
-              </w:rPr>
-              <w:t xml:space="preserve">                                                                                                                                                              </w:t>
+              <w:lastRenderedPageBreak/>
+              <w:t xml:space="preserve">                                                                   3                                                                                                                                                              </w:t>
             </w:r>
           </w:p>
         </w:tc>
@@ -3597,6 +3657,7 @@
               </w:tabs>
               <w:rPr>
                 <w:rFonts w:ascii="Arial" w:hAnsi="Arial" w:cs="Arial"/>
+                <w:color w:val="000000" w:themeColor="text1"/>
                 <w:u w:val="single"/>
                 <w:lang w:val="id-ID"/>
               </w:rPr>
@@ -3604,6 +3665,7 @@
             <w:r>
               <w:rPr>
                 <w:rFonts w:ascii="Arial" w:hAnsi="Arial" w:cs="Arial"/>
+                <w:color w:val="000000" w:themeColor="text1"/>
                 <w:u w:val="single"/>
                 <w:lang w:val="id-ID"/>
               </w:rPr>
@@ -3619,12 +3681,14 @@
               <w:ind w:left="18" w:hanging="18"/>
               <w:rPr>
                 <w:rFonts w:ascii="Arial" w:hAnsi="Arial" w:cs="Arial"/>
+                <w:color w:val="000000" w:themeColor="text1"/>
                 <w:u w:val="single"/>
               </w:rPr>
             </w:pPr>
             <w:r>
               <w:rPr>
                 <w:rFonts w:ascii="Arial" w:hAnsi="Arial" w:cs="Arial"/>
+                <w:color w:val="000000" w:themeColor="text1"/>
                 <w:u w:val="single"/>
                 <w:lang w:val="id-ID"/>
               </w:rPr>
@@ -3633,6 +3697,7 @@
             <w:r>
               <w:rPr>
                 <w:rFonts w:ascii="Arial" w:hAnsi="Arial" w:cs="Arial"/>
+                <w:color w:val="000000" w:themeColor="text1"/>
                 <w:u w:val="single"/>
               </w:rPr>
               <w:tab/>
@@ -3640,6 +3705,7 @@
             <w:r>
               <w:rPr>
                 <w:rFonts w:ascii="Arial" w:hAnsi="Arial" w:cs="Arial"/>
+                <w:color w:val="000000" w:themeColor="text1"/>
                 <w:u w:val="single"/>
                 <w:lang w:val="id-ID"/>
               </w:rPr>
@@ -3648,7 +3714,7 @@
             <w:r>
               <w:rPr>
                 <w:rFonts w:ascii="Arial" w:hAnsi="Arial" w:cs="Arial"/>
-                <w:color w:val="FF0000"/>
+                <w:color w:val="000000" w:themeColor="text1"/>
               </w:rPr>
               <w:t>${</w:t>
             </w:r>
@@ -3656,7 +3722,7 @@
             <w:r>
               <w:rPr>
                 <w:rFonts w:ascii="Arial" w:hAnsi="Arial" w:cs="Arial"/>
-                <w:color w:val="FF0000"/>
+                <w:color w:val="000000" w:themeColor="text1"/>
               </w:rPr>
               <w:t>nomor_pembentukan</w:t>
             </w:r>
@@ -3664,7 +3730,7 @@
             <w:r>
               <w:rPr>
                 <w:rFonts w:ascii="Arial" w:hAnsi="Arial" w:cs="Arial"/>
-                <w:color w:val="FF0000"/>
+                <w:color w:val="000000" w:themeColor="text1"/>
               </w:rPr>
               <w:t>}</w:t>
             </w:r>
@@ -3673,6 +3739,7 @@
             <w:pPr>
               <w:rPr>
                 <w:rFonts w:ascii="Arial" w:hAnsi="Arial" w:cs="Arial"/>
+                <w:color w:val="000000" w:themeColor="text1"/>
                 <w:u w:val="single"/>
                 <w:lang w:val="id-ID"/>
               </w:rPr>
@@ -3680,6 +3747,7 @@
             <w:r>
               <w:rPr>
                 <w:rFonts w:ascii="Arial" w:hAnsi="Arial" w:cs="Arial"/>
+                <w:color w:val="000000" w:themeColor="text1"/>
                 <w:u w:val="single"/>
               </w:rPr>
               <w:t>TANGGAL</w:t>
@@ -3687,6 +3755,7 @@
             <w:r>
               <w:rPr>
                 <w:rFonts w:ascii="Arial" w:hAnsi="Arial" w:cs="Arial"/>
+                <w:color w:val="000000" w:themeColor="text1"/>
                 <w:u w:val="single"/>
                 <w:lang w:val="id-ID"/>
               </w:rPr>
@@ -3695,7 +3764,7 @@
             <w:r>
               <w:rPr>
                 <w:rFonts w:ascii="Arial" w:hAnsi="Arial" w:cs="Arial"/>
-                <w:color w:val="FF0000"/>
+                <w:color w:val="000000" w:themeColor="text1"/>
               </w:rPr>
               <w:t>${</w:t>
             </w:r>
@@ -3703,7 +3772,7 @@
             <w:r>
               <w:rPr>
                 <w:rFonts w:ascii="Arial" w:hAnsi="Arial" w:cs="Arial"/>
-                <w:color w:val="FF0000"/>
+                <w:color w:val="000000" w:themeColor="text1"/>
               </w:rPr>
               <w:t>tanggal_pembentukan</w:t>
             </w:r>
@@ -3711,7 +3780,7 @@
             <w:r>
               <w:rPr>
                 <w:rFonts w:ascii="Arial" w:hAnsi="Arial" w:cs="Arial"/>
-                <w:color w:val="FF0000"/>
+                <w:color w:val="000000" w:themeColor="text1"/>
               </w:rPr>
               <w:t>}</w:t>
             </w:r>
@@ -3724,20 +3793,23 @@
         <w:ind w:left="2160" w:hanging="360"/>
         <w:rPr>
           <w:rFonts w:ascii="Arial" w:hAnsi="Arial" w:cs="Arial"/>
-        </w:rPr>
-      </w:pPr>
-    </w:p>
-    <w:p>
-      <w:pPr>
-        <w:rPr>
-          <w:rFonts w:ascii="Arial" w:hAnsi="Arial" w:cs="Arial"/>
-        </w:rPr>
-      </w:pPr>
-    </w:p>
-    <w:p>
-      <w:pPr>
-        <w:rPr>
-          <w:rFonts w:ascii="Arial" w:hAnsi="Arial" w:cs="Arial"/>
+          <w:color w:val="000000" w:themeColor="text1"/>
+        </w:rPr>
+      </w:pPr>
+    </w:p>
+    <w:p>
+      <w:pPr>
+        <w:rPr>
+          <w:rFonts w:ascii="Arial" w:hAnsi="Arial" w:cs="Arial"/>
+          <w:color w:val="000000" w:themeColor="text1"/>
+        </w:rPr>
+      </w:pPr>
+    </w:p>
+    <w:p>
+      <w:pPr>
+        <w:rPr>
+          <w:rFonts w:ascii="Arial" w:hAnsi="Arial" w:cs="Arial"/>
+          <w:color w:val="000000" w:themeColor="text1"/>
         </w:rPr>
       </w:pPr>
     </w:p>
@@ -3747,112 +3819,32 @@
         <w:jc w:val="both"/>
         <w:rPr>
           <w:rFonts w:ascii="Arial" w:hAnsi="Arial" w:cs="Arial"/>
-          <w:lang w:val="id-ID"/>
-        </w:rPr>
-      </w:pPr>
-      <w:r>
-        <w:rPr>
-          <w:rFonts w:ascii="Arial" w:hAnsi="Arial" w:cs="Arial"/>
-          <w:lang w:val="id-ID"/>
-        </w:rPr>
-        <w:t xml:space="preserve">PETIKAN </w:t>
-      </w:r>
-      <w:r>
-        <w:rPr>
-          <w:rFonts w:ascii="Arial" w:hAnsi="Arial" w:cs="Arial"/>
-          <w:lang w:val="id-ID"/>
+          <w:color w:val="000000" w:themeColor="text1"/>
+          <w:lang w:val="id-ID"/>
+        </w:rPr>
+      </w:pPr>
+      <w:r>
+        <w:rPr>
+          <w:rFonts w:ascii="Arial" w:hAnsi="Arial" w:cs="Arial"/>
+          <w:color w:val="000000" w:themeColor="text1"/>
+          <w:lang w:val="id-ID"/>
+        </w:rPr>
+        <w:t>PETIKAN  keputusan  ini  diberikan  kepada yang bersangkutan untuk</w:t>
+      </w:r>
+      <w:r>
+        <w:rPr>
+          <w:rFonts w:ascii="Arial" w:hAnsi="Arial" w:cs="Arial"/>
+          <w:color w:val="000000" w:themeColor="text1"/>
         </w:rPr>
         <w:t xml:space="preserve"> </w:t>
       </w:r>
       <w:r>
         <w:rPr>
           <w:rFonts w:ascii="Arial" w:hAnsi="Arial" w:cs="Arial"/>
-          <w:lang w:val="id-ID"/>
-        </w:rPr>
-        <w:t>k</w:t>
-      </w:r>
-      <w:r>
-        <w:rPr>
-          <w:rFonts w:ascii="Arial" w:hAnsi="Arial" w:cs="Arial"/>
-          <w:lang w:val="id-ID"/>
-        </w:rPr>
-        <w:t xml:space="preserve">eputusan </w:t>
-      </w:r>
-      <w:r>
-        <w:rPr>
-          <w:rFonts w:ascii="Arial" w:hAnsi="Arial" w:cs="Arial"/>
-          <w:lang w:val="id-ID"/>
-        </w:rPr>
-        <w:t xml:space="preserve"> </w:t>
-      </w:r>
-      <w:r>
-        <w:rPr>
-          <w:rFonts w:ascii="Arial" w:hAnsi="Arial" w:cs="Arial"/>
-          <w:lang w:val="id-ID"/>
-        </w:rPr>
-        <w:t>ini</w:t>
-      </w:r>
-      <w:r>
-        <w:rPr>
-          <w:rFonts w:ascii="Arial" w:hAnsi="Arial" w:cs="Arial"/>
-          <w:lang w:val="id-ID"/>
-        </w:rPr>
-        <w:t xml:space="preserve"> </w:t>
-      </w:r>
-      <w:r>
-        <w:rPr>
-          <w:rFonts w:ascii="Arial" w:hAnsi="Arial" w:cs="Arial"/>
-          <w:lang w:val="id-ID"/>
-        </w:rPr>
-        <w:t xml:space="preserve"> diberikan</w:t>
-      </w:r>
-      <w:r>
-        <w:rPr>
-          <w:rFonts w:ascii="Arial" w:hAnsi="Arial" w:cs="Arial"/>
-          <w:lang w:val="id-ID"/>
-        </w:rPr>
-        <w:t xml:space="preserve"> </w:t>
-      </w:r>
-      <w:r>
-        <w:rPr>
-          <w:rFonts w:ascii="Arial" w:hAnsi="Arial" w:cs="Arial"/>
-          <w:lang w:val="id-ID"/>
-        </w:rPr>
-        <w:t xml:space="preserve"> kepada yang bersangkutan untuk</w:t>
-      </w:r>
-      <w:r>
-        <w:rPr>
-          <w:rFonts w:ascii="Arial" w:hAnsi="Arial" w:cs="Arial"/>
-        </w:rPr>
-        <w:t xml:space="preserve"> </w:t>
-      </w:r>
-      <w:r>
-        <w:rPr>
-          <w:rFonts w:ascii="Arial" w:hAnsi="Arial" w:cs="Arial"/>
-          <w:lang w:val="id-ID"/>
-        </w:rPr>
-        <w:t xml:space="preserve"> </w:t>
-      </w:r>
-      <w:r>
-        <w:rPr>
-          <w:rFonts w:ascii="Arial" w:hAnsi="Arial" w:cs="Arial"/>
-          <w:lang w:val="id-ID"/>
-        </w:rPr>
-        <w:t xml:space="preserve"> d</w:t>
-      </w:r>
-      <w:r>
-        <w:rPr>
-          <w:rFonts w:ascii="Arial" w:hAnsi="Arial" w:cs="Arial"/>
-          <w:lang w:val="id-ID"/>
-        </w:rPr>
-        <w:t xml:space="preserve">iketahui dan </w:t>
-      </w:r>
-      <w:r>
-        <w:rPr>
-          <w:rFonts w:ascii="Arial" w:hAnsi="Arial" w:cs="Arial"/>
-          <w:lang w:val="id-ID"/>
-        </w:rPr>
-        <w:t>diindahkan sebagaimana mestinya.</w:t>
+          <w:color w:val="000000" w:themeColor="text1"/>
+          <w:lang w:val="id-ID"/>
+        </w:rPr>
+        <w:t xml:space="preserve">  diketahui dan diindahkan sebagaimana mestinya.</w:t>
       </w:r>
     </w:p>
     <w:p>
@@ -3860,6 +3852,7 @@
         <w:ind w:left="2160"/>
         <w:rPr>
           <w:rFonts w:ascii="Arial" w:hAnsi="Arial" w:cs="Arial"/>
+          <w:color w:val="000000" w:themeColor="text1"/>
         </w:rPr>
       </w:pPr>
     </w:p>
@@ -3899,6 +3892,7 @@
               <w:rPr>
                 <w:rFonts w:ascii="Arial" w:hAnsi="Arial" w:cs="Arial"/>
                 <w:noProof/>
+                <w:color w:val="000000" w:themeColor="text1"/>
               </w:rPr>
             </w:pPr>
           </w:p>
@@ -3912,6 +3906,7 @@
             <w:pPr>
               <w:rPr>
                 <w:rFonts w:ascii="Arial" w:hAnsi="Arial" w:cs="Arial"/>
+                <w:color w:val="000000" w:themeColor="text1"/>
                 <w:lang w:val="id-ID"/>
               </w:rPr>
             </w:pPr>
@@ -3932,12 +3927,14 @@
               <w:rPr>
                 <w:rFonts w:ascii="Arial" w:hAnsi="Arial" w:cs="Arial"/>
                 <w:noProof/>
+                <w:color w:val="000000" w:themeColor="text1"/>
               </w:rPr>
             </w:pPr>
             <w:r>
               <w:rPr>
                 <w:rFonts w:ascii="Arial" w:hAnsi="Arial" w:cs="Arial"/>
                 <w:noProof/>
+                <w:color w:val="000000" w:themeColor="text1"/>
               </w:rPr>
               <mc:AlternateContent>
                 <mc:Choice Requires="wps">
@@ -4044,14 +4041,7 @@
                                       <w:rFonts w:ascii="Arial" w:hAnsi="Arial" w:cs="Arial"/>
                                       <w:color w:val="FF0000"/>
                                     </w:rPr>
-                                    <w:t>bulan_tahun</w:t>
-                                  </w:r>
-                                  <w:r>
-                                    <w:rPr>
-                                      <w:rFonts w:ascii="Arial" w:hAnsi="Arial" w:cs="Arial"/>
-                                      <w:color w:val="FF0000"/>
-                                    </w:rPr>
-                                    <w:t>_pembentukan</w:t>
+                                    <w:t>bulan_tahun_pembentukan</w:t>
                                   </w:r>
                                   <w:proofErr w:type="spellEnd"/>
                                   <w:r>
@@ -4306,14 +4296,7 @@
                                 <w:rFonts w:ascii="Arial" w:hAnsi="Arial" w:cs="Arial"/>
                                 <w:color w:val="FF0000"/>
                               </w:rPr>
-                              <w:t>bulan_tahun</w:t>
-                            </w:r>
-                            <w:r>
-                              <w:rPr>
-                                <w:rFonts w:ascii="Arial" w:hAnsi="Arial" w:cs="Arial"/>
-                                <w:color w:val="FF0000"/>
-                              </w:rPr>
-                              <w:t>_pembentukan</w:t>
+                              <w:t>bulan_tahun_pembentukan</w:t>
                             </w:r>
                             <w:proofErr w:type="spellEnd"/>
                             <w:r>
@@ -4489,6 +4472,7 @@
             <w:pPr>
               <w:rPr>
                 <w:rFonts w:ascii="Arial" w:hAnsi="Arial" w:cs="Arial"/>
+                <w:color w:val="000000" w:themeColor="text1"/>
                 <w:lang w:val="id-ID"/>
               </w:rPr>
             </w:pPr>
@@ -4510,6 +4494,7 @@
               <w:jc w:val="center"/>
               <w:rPr>
                 <w:rFonts w:ascii="Arial" w:hAnsi="Arial" w:cs="Arial"/>
+                <w:color w:val="000000" w:themeColor="text1"/>
                 <w:lang w:val="id-ID"/>
               </w:rPr>
             </w:pPr>
@@ -4531,6 +4516,7 @@
               <w:rPr>
                 <w:rFonts w:ascii="Arial" w:hAnsi="Arial" w:cs="Arial"/>
                 <w:bCs/>
+                <w:color w:val="000000" w:themeColor="text1"/>
                 <w:sz w:val="24"/>
                 <w:lang w:val="id-ID"/>
               </w:rPr>
@@ -4544,6 +4530,7 @@
         <w:ind w:left="2160"/>
         <w:rPr>
           <w:rFonts w:ascii="Arial" w:hAnsi="Arial" w:cs="Arial"/>
+          <w:color w:val="000000" w:themeColor="text1"/>
         </w:rPr>
       </w:pPr>
     </w:p>
@@ -4552,12 +4539,14 @@
         <w:ind w:left="2160"/>
         <w:rPr>
           <w:rFonts w:ascii="Arial" w:hAnsi="Arial" w:cs="Arial"/>
+          <w:color w:val="000000" w:themeColor="text1"/>
         </w:rPr>
       </w:pPr>
       <w:r>
         <w:rPr>
           <w:rFonts w:ascii="Arial" w:hAnsi="Arial" w:cs="Arial"/>
           <w:noProof/>
+          <w:color w:val="000000" w:themeColor="text1"/>
         </w:rPr>
         <mc:AlternateContent>
           <mc:Choice Requires="wps">
@@ -4611,7 +4600,7 @@
           </mc:Choice>
           <mc:Fallback>
             <w:pict>
-              <v:line w14:anchorId="40328D60" id="Straight Connector 28" o:spid="_x0000_s1026" style="position:absolute;z-index:251668992;visibility:visible;mso-wrap-style:square;mso-wrap-distance-left:9pt;mso-wrap-distance-top:0;mso-wrap-distance-right:9pt;mso-wrap-distance-bottom:0;mso-position-horizontal:absolute;mso-position-horizontal-relative:text;mso-position-vertical:absolute;mso-position-vertical-relative:text" from="151.1pt,2.4pt" to="485.3pt,2.4pt" o:gfxdata="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" strokecolor="black [3040]"/>
+              <v:line w14:anchorId="768CA118" id="Straight Connector 28" o:spid="_x0000_s1026" style="position:absolute;z-index:251668992;visibility:visible;mso-wrap-style:square;mso-wrap-distance-left:9pt;mso-wrap-distance-top:0;mso-wrap-distance-right:9pt;mso-wrap-distance-bottom:0;mso-position-horizontal:absolute;mso-position-horizontal-relative:text;mso-position-vertical:absolute;mso-position-vertical-relative:text" from="151.1pt,2.4pt" to="485.3pt,2.4pt" o:gfxdata="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" strokecolor="black [3040]"/>
             </w:pict>
           </mc:Fallback>
         </mc:AlternateContent>
@@ -4620,6 +4609,7 @@
         <w:rPr>
           <w:rFonts w:ascii="Arial" w:hAnsi="Arial" w:cs="Arial"/>
           <w:noProof/>
+          <w:color w:val="000000" w:themeColor="text1"/>
         </w:rPr>
         <mc:AlternateContent>
           <mc:Choice Requires="wps">
@@ -4679,7 +4669,7 @@
           </mc:Choice>
           <mc:Fallback>
             <w:pict>
-              <v:line w14:anchorId="2AF3E56C" id="Straight Connector 26" o:spid="_x0000_s1026" style="position:absolute;flip:y;z-index:251664896;visibility:visible;mso-wrap-style:square;mso-width-percent:0;mso-height-percent:0;mso-wrap-distance-left:9pt;mso-wrap-distance-top:0;mso-wrap-distance-right:9pt;mso-wrap-distance-bottom:0;mso-position-horizontal:absolute;mso-position-horizontal-relative:text;mso-position-vertical:absolute;mso-position-vertical-relative:text;mso-width-percent:0;mso-height-percent:0;mso-width-relative:margin;mso-height-relative:margin" from="152.3pt,.6pt" to="486.5pt,.6pt" o:gfxdata="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" strokecolor="black [3040]"/>
+              <v:line w14:anchorId="321AFF96" id="Straight Connector 26" o:spid="_x0000_s1026" style="position:absolute;flip:y;z-index:251664896;visibility:visible;mso-wrap-style:square;mso-width-percent:0;mso-height-percent:0;mso-wrap-distance-left:9pt;mso-wrap-distance-top:0;mso-wrap-distance-right:9pt;mso-wrap-distance-bottom:0;mso-position-horizontal:absolute;mso-position-horizontal-relative:text;mso-position-vertical:absolute;mso-position-vertical-relative:text;mso-width-percent:0;mso-height-percent:0;mso-width-relative:margin;mso-height-relative:margin" from="152.3pt,.6pt" to="486.5pt,.6pt" o:gfxdata="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" strokecolor="black [3040]"/>
             </w:pict>
           </mc:Fallback>
         </mc:AlternateContent>
@@ -4688,6 +4678,7 @@
         <w:rPr>
           <w:rFonts w:ascii="Arial" w:hAnsi="Arial" w:cs="Arial"/>
           <w:noProof/>
+          <w:color w:val="000000" w:themeColor="text1"/>
         </w:rPr>
         <mc:AlternateContent>
           <mc:Choice Requires="wps">
@@ -4741,7 +4732,7 @@
           </mc:Choice>
           <mc:Fallback>
             <w:pict>
-              <v:line w14:anchorId="06F5B656" id="Straight Connector 20" o:spid="_x0000_s1026" style="position:absolute;z-index:251658752;visibility:visible;mso-wrap-style:square;mso-wrap-distance-left:9pt;mso-wrap-distance-top:0;mso-wrap-distance-right:9pt;mso-wrap-distance-bottom:0;mso-position-horizontal:absolute;mso-position-horizontal-relative:text;mso-position-vertical:absolute;mso-position-vertical-relative:text" from="152.9pt,1.2pt" to="485.3pt,1.2pt" o:gfxdata="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" strokecolor="black [3040]"/>
+              <v:line w14:anchorId="13710ECA" id="Straight Connector 20" o:spid="_x0000_s1026" style="position:absolute;z-index:251658752;visibility:visible;mso-wrap-style:square;mso-wrap-distance-left:9pt;mso-wrap-distance-top:0;mso-wrap-distance-right:9pt;mso-wrap-distance-bottom:0;mso-position-horizontal:absolute;mso-position-horizontal-relative:text;mso-position-vertical:absolute;mso-position-vertical-relative:text" from="152.9pt,1.2pt" to="485.3pt,1.2pt" o:gfxdata="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" strokecolor="black [3040]"/>
             </w:pict>
           </mc:Fallback>
         </mc:AlternateContent>
@@ -4750,6 +4741,7 @@
         <w:rPr>
           <w:rFonts w:ascii="Arial" w:hAnsi="Arial" w:cs="Arial"/>
           <w:noProof/>
+          <w:color w:val="000000" w:themeColor="text1"/>
         </w:rPr>
         <mc:AlternateContent>
           <mc:Choice Requires="wps">
@@ -4806,7 +4798,7 @@
           </mc:Choice>
           <mc:Fallback>
             <w:pict>
-              <v:line w14:anchorId="46831DA9" id="Straight Connector 7" o:spid="_x0000_s1026" style="position:absolute;z-index:251656704;visibility:visible;mso-wrap-style:square;mso-width-percent:0;mso-wrap-distance-left:9pt;mso-wrap-distance-top:0;mso-wrap-distance-right:9pt;mso-wrap-distance-bottom:0;mso-position-horizontal:absolute;mso-position-horizontal-relative:text;mso-position-vertical:absolute;mso-position-vertical-relative:text;mso-width-percent:0;mso-width-relative:margin" from="152.85pt,2.15pt" to="484.05pt,2.15pt" o:gfxdata="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" strokecolor="black [3040]"/>
+              <v:line w14:anchorId="23B0F22F" id="Straight Connector 7" o:spid="_x0000_s1026" style="position:absolute;z-index:251656704;visibility:visible;mso-wrap-style:square;mso-width-percent:0;mso-wrap-distance-left:9pt;mso-wrap-distance-top:0;mso-wrap-distance-right:9pt;mso-wrap-distance-bottom:0;mso-position-horizontal:absolute;mso-position-horizontal-relative:text;mso-position-vertical:absolute;mso-position-vertical-relative:text;mso-width-percent:0;mso-width-relative:margin" from="152.85pt,2.15pt" to="484.05pt,2.15pt" o:gfxdata="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" strokecolor="black [3040]"/>
             </w:pict>
           </mc:Fallback>
         </mc:AlternateContent>
@@ -4817,6 +4809,7 @@
         <w:ind w:left="2160"/>
         <w:rPr>
           <w:rFonts w:ascii="Arial" w:hAnsi="Arial" w:cs="Arial"/>
+          <w:color w:val="000000" w:themeColor="text1"/>
         </w:rPr>
       </w:pPr>
     </w:p>
@@ -4825,6 +4818,7 @@
         <w:ind w:left="2160"/>
         <w:rPr>
           <w:rFonts w:ascii="Arial" w:hAnsi="Arial" w:cs="Arial"/>
+          <w:color w:val="000000" w:themeColor="text1"/>
         </w:rPr>
       </w:pPr>
     </w:p>
@@ -4833,6 +4827,7 @@
         <w:ind w:left="2160"/>
         <w:rPr>
           <w:rFonts w:ascii="Arial" w:hAnsi="Arial" w:cs="Arial"/>
+          <w:color w:val="000000" w:themeColor="text1"/>
         </w:rPr>
       </w:pPr>
     </w:p>
@@ -4841,6 +4836,7 @@
         <w:ind w:left="2160"/>
         <w:rPr>
           <w:rFonts w:ascii="Arial" w:hAnsi="Arial" w:cs="Arial"/>
+          <w:color w:val="000000" w:themeColor="text1"/>
         </w:rPr>
       </w:pPr>
     </w:p>
@@ -4849,6 +4845,7 @@
         <w:ind w:left="2160"/>
         <w:rPr>
           <w:rFonts w:ascii="Arial" w:hAnsi="Arial" w:cs="Arial"/>
+          <w:color w:val="000000" w:themeColor="text1"/>
           <w:lang w:val="id-ID"/>
         </w:rPr>
       </w:pPr>
@@ -4873,6 +4870,7 @@
             <w:pPr>
               <w:rPr>
                 <w:rFonts w:ascii="Arial" w:hAnsi="Arial" w:cs="Arial"/>
+                <w:color w:val="000000" w:themeColor="text1"/>
                 <w:lang w:val="id-ID"/>
               </w:rPr>
             </w:pPr>
@@ -4888,6 +4886,7 @@
               <w:ind w:left="702" w:right="72"/>
               <w:rPr>
                 <w:rFonts w:ascii="Arial" w:hAnsi="Arial" w:cs="Arial"/>
+                <w:color w:val="000000" w:themeColor="text1"/>
                 <w:lang w:val="id-ID"/>
               </w:rPr>
             </w:pPr>
@@ -4897,6 +4896,7 @@
               <w:ind w:left="342" w:right="72"/>
               <w:rPr>
                 <w:rFonts w:ascii="Arial" w:hAnsi="Arial" w:cs="Arial"/>
+                <w:color w:val="000000" w:themeColor="text1"/>
                 <w:lang w:val="id-ID"/>
               </w:rPr>
             </w:pPr>
@@ -4906,6 +4906,7 @@
               <w:ind w:left="342" w:right="72"/>
               <w:rPr>
                 <w:rFonts w:ascii="Arial" w:hAnsi="Arial" w:cs="Arial"/>
+                <w:color w:val="000000" w:themeColor="text1"/>
                 <w:lang w:val="id-ID"/>
               </w:rPr>
             </w:pPr>
@@ -4913,6 +4914,7 @@
               <w:rPr>
                 <w:rFonts w:ascii="Arial" w:hAnsi="Arial" w:cs="Arial"/>
                 <w:noProof/>
+                <w:color w:val="000000" w:themeColor="text1"/>
               </w:rPr>
               <mc:AlternateContent>
                 <mc:Choice Requires="wps">
@@ -4972,7 +4974,7 @@
                 </mc:Choice>
                 <mc:Fallback>
                   <w:pict>
-                    <v:line w14:anchorId="54B33781" id="Straight Connector 27" o:spid="_x0000_s1026" style="position:absolute;flip:y;z-index:251666944;visibility:visible;mso-wrap-style:square;mso-width-percent:0;mso-height-percent:0;mso-wrap-distance-left:9pt;mso-wrap-distance-top:0;mso-wrap-distance-right:9pt;mso-wrap-distance-bottom:0;mso-position-horizontal:absolute;mso-position-horizontal-relative:text;mso-position-vertical:absolute;mso-position-vertical-relative:text;mso-width-percent:0;mso-height-percent:0;mso-width-relative:margin;mso-height-relative:margin" from="107.45pt,13.15pt" to="283.2pt,13.15pt" o:gfxdata="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" strokecolor="black [3040]"/>
+                    <v:line w14:anchorId="5E1E6962" id="Straight Connector 27" o:spid="_x0000_s1026" style="position:absolute;flip:y;z-index:251666944;visibility:visible;mso-wrap-style:square;mso-width-percent:0;mso-height-percent:0;mso-wrap-distance-left:9pt;mso-wrap-distance-top:0;mso-wrap-distance-right:9pt;mso-wrap-distance-bottom:0;mso-position-horizontal:absolute;mso-position-horizontal-relative:text;mso-position-vertical:absolute;mso-position-vertical-relative:text;mso-width-percent:0;mso-height-percent:0;mso-width-relative:margin;mso-height-relative:margin" from="107.45pt,13.15pt" to="283.2pt,13.15pt" o:gfxdata="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" strokecolor="black [3040]"/>
                   </w:pict>
                 </mc:Fallback>
               </mc:AlternateContent>
@@ -4981,6 +4983,7 @@
               <w:rPr>
                 <w:rFonts w:ascii="Arial" w:hAnsi="Arial" w:cs="Arial"/>
                 <w:noProof/>
+                <w:color w:val="000000" w:themeColor="text1"/>
               </w:rPr>
               <mc:AlternateContent>
                 <mc:Choice Requires="wps">
@@ -5034,7 +5037,7 @@
                 </mc:Choice>
                 <mc:Fallback>
                   <w:pict>
-                    <v:line w14:anchorId="329F9448" id="Straight Connector 24" o:spid="_x0000_s1026" style="position:absolute;z-index:251662848;visibility:visible;mso-wrap-style:square;mso-wrap-distance-left:9pt;mso-wrap-distance-top:0;mso-wrap-distance-right:9pt;mso-wrap-distance-bottom:0;mso-position-horizontal:absolute;mso-position-horizontal-relative:text;mso-position-vertical:absolute;mso-position-vertical-relative:text" from="97.2pt,12.75pt" to="293.4pt,12.75pt" o:gfxdata="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" strokecolor="black [3040]"/>
+                    <v:line w14:anchorId="2B03A814" id="Straight Connector 24" o:spid="_x0000_s1026" style="position:absolute;z-index:251662848;visibility:visible;mso-wrap-style:square;mso-wrap-distance-left:9pt;mso-wrap-distance-top:0;mso-wrap-distance-right:9pt;mso-wrap-distance-bottom:0;mso-position-horizontal:absolute;mso-position-horizontal-relative:text;mso-position-vertical:absolute;mso-position-vertical-relative:text" from="97.2pt,12.75pt" to="293.4pt,12.75pt" o:gfxdata="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" strokecolor="black [3040]"/>
                   </w:pict>
                 </mc:Fallback>
               </mc:AlternateContent>
@@ -5043,6 +5046,7 @@
               <w:rPr>
                 <w:rFonts w:ascii="Arial" w:hAnsi="Arial" w:cs="Arial"/>
                 <w:noProof/>
+                <w:color w:val="000000" w:themeColor="text1"/>
               </w:rPr>
               <mc:AlternateContent>
                 <mc:Choice Requires="wps">
@@ -5099,7 +5103,7 @@
                 </mc:Choice>
                 <mc:Fallback>
                   <w:pict>
-                    <v:line w14:anchorId="68A1B316" id="Straight Connector 21" o:spid="_x0000_s1026" style="position:absolute;z-index:251652608;visibility:visible;mso-wrap-style:square;mso-width-percent:0;mso-wrap-distance-left:9pt;mso-wrap-distance-top:0;mso-wrap-distance-right:9pt;mso-wrap-distance-bottom:0;mso-position-horizontal:absolute;mso-position-horizontal-relative:text;mso-position-vertical:absolute;mso-position-vertical-relative:text;mso-width-percent:0;mso-width-relative:margin" from="98.9pt,12.5pt" to="293.3pt,12.5pt" o:gfxdata="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" strokecolor="black [3040]"/>
+                    <v:line w14:anchorId="335B0443" id="Straight Connector 21" o:spid="_x0000_s1026" style="position:absolute;z-index:251652608;visibility:visible;mso-wrap-style:square;mso-width-percent:0;mso-wrap-distance-left:9pt;mso-wrap-distance-top:0;mso-wrap-distance-right:9pt;mso-wrap-distance-bottom:0;mso-position-horizontal:absolute;mso-position-horizontal-relative:text;mso-position-vertical:absolute;mso-position-vertical-relative:text;mso-width-percent:0;mso-width-relative:margin" from="98.9pt,12.5pt" to="293.3pt,12.5pt" o:gfxdata="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" strokecolor="black [3040]"/>
                   </w:pict>
                 </mc:Fallback>
               </mc:AlternateContent>
@@ -5108,6 +5112,7 @@
               <w:rPr>
                 <w:rFonts w:ascii="Arial" w:hAnsi="Arial" w:cs="Arial"/>
                 <w:noProof/>
+                <w:color w:val="000000" w:themeColor="text1"/>
               </w:rPr>
               <mc:AlternateContent>
                 <mc:Choice Requires="wps">
@@ -5164,7 +5169,7 @@
                 </mc:Choice>
                 <mc:Fallback>
                   <w:pict>
-                    <v:line w14:anchorId="45405320" id="Straight Connector 19" o:spid="_x0000_s1026" style="position:absolute;z-index:251654656;visibility:visible;mso-wrap-style:square;mso-width-percent:0;mso-wrap-distance-left:9pt;mso-wrap-distance-top:0;mso-wrap-distance-right:9pt;mso-wrap-distance-bottom:0;mso-position-horizontal:absolute;mso-position-horizontal-relative:text;mso-position-vertical:absolute;mso-position-vertical-relative:text;mso-width-percent:0;mso-width-relative:margin" from="98.9pt,12.8pt" to="293.3pt,12.8pt" o:gfxdata="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" strokecolor="black [3040]"/>
+                    <v:line w14:anchorId="30CDB1A8" id="Straight Connector 19" o:spid="_x0000_s1026" style="position:absolute;z-index:251654656;visibility:visible;mso-wrap-style:square;mso-width-percent:0;mso-wrap-distance-left:9pt;mso-wrap-distance-top:0;mso-wrap-distance-right:9pt;mso-wrap-distance-bottom:0;mso-position-horizontal:absolute;mso-position-horizontal-relative:text;mso-position-vertical:absolute;mso-position-vertical-relative:text;mso-width-percent:0;mso-width-relative:margin" from="98.9pt,12.8pt" to="293.3pt,12.8pt" o:gfxdata="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" strokecolor="black [3040]"/>
                   </w:pict>
                 </mc:Fallback>
               </mc:AlternateContent>
@@ -5173,6 +5178,7 @@
               <w:rPr>
                 <w:rFonts w:ascii="Arial" w:hAnsi="Arial" w:cs="Arial"/>
                 <w:noProof/>
+                <w:color w:val="000000" w:themeColor="text1"/>
               </w:rPr>
               <mc:AlternateContent>
                 <mc:Choice Requires="wps">
@@ -5226,7 +5232,7 @@
                 </mc:Choice>
                 <mc:Fallback>
                   <w:pict>
-                    <v:line w14:anchorId="4657CB00" id="Straight Connector 16" o:spid="_x0000_s1026" style="position:absolute;z-index:251650560;visibility:visible;mso-wrap-style:square;mso-wrap-distance-left:9pt;mso-wrap-distance-top:0;mso-wrap-distance-right:9pt;mso-wrap-distance-bottom:0;mso-position-horizontal:absolute;mso-position-horizontal-relative:text;mso-position-vertical:absolute;mso-position-vertical-relative:text" from="96.85pt,13.05pt" to="292.7pt,13.05pt" o:gfxdata="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" strokecolor="black [3040]"/>
+                    <v:line w14:anchorId="7CB22FBB" id="Straight Connector 16" o:spid="_x0000_s1026" style="position:absolute;z-index:251650560;visibility:visible;mso-wrap-style:square;mso-wrap-distance-left:9pt;mso-wrap-distance-top:0;mso-wrap-distance-right:9pt;mso-wrap-distance-bottom:0;mso-position-horizontal:absolute;mso-position-horizontal-relative:text;mso-position-vertical:absolute;mso-position-vertical-relative:text" from="96.85pt,13.05pt" to="292.7pt,13.05pt" o:gfxdata="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" strokecolor="black [3040]"/>
                   </w:pict>
                 </mc:Fallback>
               </mc:AlternateContent>
@@ -5237,6 +5243,7 @@
               <w:ind w:left="342" w:right="72"/>
               <w:rPr>
                 <w:rFonts w:ascii="Arial" w:hAnsi="Arial" w:cs="Arial"/>
+                <w:color w:val="000000" w:themeColor="text1"/>
                 <w:lang w:val="id-ID"/>
               </w:rPr>
             </w:pPr>
@@ -5246,6 +5253,7 @@
               <w:ind w:left="342" w:right="72"/>
               <w:rPr>
                 <w:rFonts w:ascii="Arial" w:hAnsi="Arial" w:cs="Arial"/>
+                <w:color w:val="000000" w:themeColor="text1"/>
                 <w:lang w:val="id-ID"/>
               </w:rPr>
             </w:pPr>
@@ -5255,6 +5263,7 @@
               <w:ind w:left="342" w:right="72"/>
               <w:rPr>
                 <w:rFonts w:ascii="Arial" w:hAnsi="Arial" w:cs="Arial"/>
+                <w:color w:val="000000" w:themeColor="text1"/>
                 <w:lang w:val="id-ID"/>
               </w:rPr>
             </w:pPr>
@@ -5264,6 +5273,7 @@
               <w:ind w:left="342" w:right="72"/>
               <w:rPr>
                 <w:rFonts w:ascii="Arial" w:hAnsi="Arial" w:cs="Arial"/>
+                <w:color w:val="000000" w:themeColor="text1"/>
                 <w:lang w:val="id-ID"/>
               </w:rPr>
             </w:pPr>
@@ -5273,6 +5283,7 @@
               <w:ind w:left="342" w:right="72"/>
               <w:rPr>
                 <w:rFonts w:ascii="Arial" w:hAnsi="Arial" w:cs="Arial"/>
+                <w:color w:val="000000" w:themeColor="text1"/>
                 <w:lang w:val="id-ID"/>
               </w:rPr>
             </w:pPr>
@@ -5282,6 +5293,7 @@
               <w:ind w:left="342" w:right="72"/>
               <w:rPr>
                 <w:rFonts w:ascii="Arial" w:hAnsi="Arial" w:cs="Arial"/>
+                <w:color w:val="000000" w:themeColor="text1"/>
                 <w:lang w:val="id-ID"/>
               </w:rPr>
             </w:pPr>
@@ -5291,6 +5303,7 @@
               <w:ind w:left="342" w:right="72"/>
               <w:rPr>
                 <w:rFonts w:ascii="Arial" w:hAnsi="Arial" w:cs="Arial"/>
+                <w:color w:val="000000" w:themeColor="text1"/>
                 <w:lang w:val="id-ID"/>
               </w:rPr>
             </w:pPr>
@@ -5300,6 +5313,7 @@
               <w:ind w:left="342" w:right="72"/>
               <w:rPr>
                 <w:rFonts w:ascii="Arial" w:hAnsi="Arial" w:cs="Arial"/>
+                <w:color w:val="000000" w:themeColor="text1"/>
                 <w:lang w:val="id-ID"/>
               </w:rPr>
             </w:pPr>
@@ -5309,6 +5323,7 @@
               <w:ind w:left="342" w:right="72"/>
               <w:rPr>
                 <w:rFonts w:ascii="Arial" w:hAnsi="Arial" w:cs="Arial"/>
+                <w:color w:val="000000" w:themeColor="text1"/>
                 <w:lang w:val="id-ID"/>
               </w:rPr>
             </w:pPr>
@@ -5318,6 +5333,7 @@
               <w:ind w:left="342" w:right="72"/>
               <w:rPr>
                 <w:rFonts w:ascii="Arial" w:hAnsi="Arial" w:cs="Arial"/>
+                <w:color w:val="000000" w:themeColor="text1"/>
                 <w:lang w:val="id-ID"/>
               </w:rPr>
             </w:pPr>
@@ -5327,6 +5343,7 @@
               <w:ind w:left="342" w:right="72"/>
               <w:rPr>
                 <w:rFonts w:ascii="Arial" w:hAnsi="Arial" w:cs="Arial"/>
+                <w:color w:val="000000" w:themeColor="text1"/>
                 <w:lang w:val="id-ID"/>
               </w:rPr>
             </w:pPr>
@@ -5336,6 +5353,7 @@
               <w:ind w:left="342" w:right="72"/>
               <w:rPr>
                 <w:rFonts w:ascii="Arial" w:hAnsi="Arial" w:cs="Arial"/>
+                <w:color w:val="000000" w:themeColor="text1"/>
                 <w:lang w:val="id-ID"/>
               </w:rPr>
             </w:pPr>
@@ -5345,6 +5363,7 @@
               <w:ind w:left="342" w:right="72"/>
               <w:rPr>
                 <w:rFonts w:ascii="Arial" w:hAnsi="Arial" w:cs="Arial"/>
+                <w:color w:val="000000" w:themeColor="text1"/>
                 <w:lang w:val="id-ID"/>
               </w:rPr>
             </w:pPr>
@@ -5354,6 +5373,7 @@
               <w:ind w:left="342" w:right="72"/>
               <w:rPr>
                 <w:rFonts w:ascii="Arial" w:hAnsi="Arial" w:cs="Arial"/>
+                <w:color w:val="000000" w:themeColor="text1"/>
               </w:rPr>
             </w:pPr>
           </w:p>
@@ -5362,6 +5382,7 @@
               <w:ind w:left="342" w:right="72"/>
               <w:rPr>
                 <w:rFonts w:ascii="Arial" w:hAnsi="Arial" w:cs="Arial"/>
+                <w:color w:val="000000" w:themeColor="text1"/>
               </w:rPr>
             </w:pPr>
           </w:p>
@@ -5370,6 +5391,7 @@
               <w:ind w:right="72"/>
               <w:rPr>
                 <w:rFonts w:ascii="Arial" w:hAnsi="Arial" w:cs="Arial"/>
+                <w:color w:val="000000" w:themeColor="text1"/>
               </w:rPr>
             </w:pPr>
           </w:p>
@@ -5384,6 +5406,7 @@
             <w:pPr>
               <w:rPr>
                 <w:rFonts w:ascii="Arial" w:hAnsi="Arial" w:cs="Arial"/>
+                <w:color w:val="000000" w:themeColor="text1"/>
                 <w:lang w:val="id-ID"/>
               </w:rPr>
             </w:pPr>
@@ -5400,6 +5423,7 @@
               <w:rPr>
                 <w:rFonts w:ascii="Arial" w:hAnsi="Arial" w:cs="Arial"/>
                 <w:noProof/>
+                <w:color w:val="000000" w:themeColor="text1"/>
                 <w:lang w:val="id-ID" w:eastAsia="id-ID"/>
               </w:rPr>
             </w:pPr>
@@ -5415,6 +5439,7 @@
             <w:pPr>
               <w:rPr>
                 <w:rFonts w:ascii="Arial" w:hAnsi="Arial" w:cs="Arial"/>
+                <w:color w:val="000000" w:themeColor="text1"/>
                 <w:lang w:val="id-ID"/>
               </w:rPr>
             </w:pPr>
@@ -5431,6 +5456,7 @@
               <w:rPr>
                 <w:rFonts w:ascii="Arial" w:hAnsi="Arial" w:cs="Arial"/>
                 <w:noProof/>
+                <w:color w:val="000000" w:themeColor="text1"/>
                 <w:lang w:val="id-ID" w:eastAsia="id-ID"/>
               </w:rPr>
             </w:pPr>
@@ -5446,6 +5472,7 @@
             <w:pPr>
               <w:rPr>
                 <w:rFonts w:ascii="Arial" w:hAnsi="Arial" w:cs="Arial"/>
+                <w:color w:val="000000" w:themeColor="text1"/>
                 <w:lang w:val="id-ID"/>
               </w:rPr>
             </w:pPr>
@@ -5462,6 +5489,7 @@
               <w:rPr>
                 <w:rFonts w:ascii="Arial" w:hAnsi="Arial" w:cs="Arial"/>
                 <w:noProof/>
+                <w:color w:val="000000" w:themeColor="text1"/>
                 <w:lang w:val="id-ID" w:eastAsia="id-ID"/>
               </w:rPr>
             </w:pPr>
@@ -5477,6 +5505,7 @@
             <w:pPr>
               <w:rPr>
                 <w:rFonts w:ascii="Arial" w:hAnsi="Arial" w:cs="Arial"/>
+                <w:color w:val="000000" w:themeColor="text1"/>
                 <w:lang w:val="id-ID"/>
               </w:rPr>
             </w:pPr>
@@ -5493,6 +5522,7 @@
               <w:rPr>
                 <w:rFonts w:ascii="Arial" w:hAnsi="Arial" w:cs="Arial"/>
                 <w:noProof/>
+                <w:color w:val="000000" w:themeColor="text1"/>
                 <w:lang w:val="id-ID" w:eastAsia="id-ID"/>
               </w:rPr>
             </w:pPr>
@@ -5508,6 +5538,7 @@
             <w:pPr>
               <w:rPr>
                 <w:rFonts w:ascii="Arial" w:hAnsi="Arial" w:cs="Arial"/>
+                <w:color w:val="000000" w:themeColor="text1"/>
                 <w:lang w:val="id-ID"/>
               </w:rPr>
             </w:pPr>
@@ -5524,6 +5555,7 @@
               <w:rPr>
                 <w:rFonts w:ascii="Arial" w:hAnsi="Arial" w:cs="Arial"/>
                 <w:noProof/>
+                <w:color w:val="000000" w:themeColor="text1"/>
                 <w:lang w:val="id-ID" w:eastAsia="id-ID"/>
               </w:rPr>
             </w:pPr>
@@ -5539,6 +5571,7 @@
             <w:pPr>
               <w:rPr>
                 <w:rFonts w:ascii="Arial" w:hAnsi="Arial" w:cs="Arial"/>
+                <w:color w:val="000000" w:themeColor="text1"/>
                 <w:lang w:val="id-ID"/>
               </w:rPr>
             </w:pPr>
@@ -5555,6 +5588,7 @@
               <w:rPr>
                 <w:rFonts w:ascii="Arial" w:hAnsi="Arial" w:cs="Arial"/>
                 <w:noProof/>
+                <w:color w:val="000000" w:themeColor="text1"/>
                 <w:lang w:val="id-ID" w:eastAsia="id-ID"/>
               </w:rPr>
             </w:pPr>
@@ -5570,6 +5604,7 @@
             <w:pPr>
               <w:rPr>
                 <w:rFonts w:ascii="Arial" w:hAnsi="Arial" w:cs="Arial"/>
+                <w:color w:val="000000" w:themeColor="text1"/>
                 <w:lang w:val="id-ID"/>
               </w:rPr>
             </w:pPr>
@@ -5586,6 +5621,7 @@
               <w:rPr>
                 <w:rFonts w:ascii="Arial" w:hAnsi="Arial" w:cs="Arial"/>
                 <w:noProof/>
+                <w:color w:val="000000" w:themeColor="text1"/>
                 <w:lang w:val="id-ID" w:eastAsia="id-ID"/>
               </w:rPr>
             </w:pPr>
@@ -5601,6 +5637,7 @@
             <w:pPr>
               <w:rPr>
                 <w:rFonts w:ascii="Arial" w:hAnsi="Arial" w:cs="Arial"/>
+                <w:color w:val="000000" w:themeColor="text1"/>
                 <w:lang w:val="id-ID"/>
               </w:rPr>
             </w:pPr>
@@ -5617,6 +5654,7 @@
               <w:rPr>
                 <w:rFonts w:ascii="Arial" w:hAnsi="Arial" w:cs="Arial"/>
                 <w:noProof/>
+                <w:color w:val="000000" w:themeColor="text1"/>
                 <w:lang w:val="id-ID" w:eastAsia="id-ID"/>
               </w:rPr>
             </w:pPr>
@@ -5632,6 +5670,7 @@
             <w:pPr>
               <w:rPr>
                 <w:rFonts w:ascii="Arial" w:hAnsi="Arial" w:cs="Arial"/>
+                <w:color w:val="000000" w:themeColor="text1"/>
                 <w:lang w:val="id-ID"/>
               </w:rPr>
             </w:pPr>
@@ -5648,6 +5687,7 @@
               <w:rPr>
                 <w:rFonts w:ascii="Arial" w:hAnsi="Arial" w:cs="Arial"/>
                 <w:noProof/>
+                <w:color w:val="000000" w:themeColor="text1"/>
                 <w:lang w:val="id-ID" w:eastAsia="id-ID"/>
               </w:rPr>
             </w:pPr>
@@ -5663,6 +5703,7 @@
             <w:pPr>
               <w:rPr>
                 <w:rFonts w:ascii="Arial" w:hAnsi="Arial" w:cs="Arial"/>
+                <w:color w:val="000000" w:themeColor="text1"/>
                 <w:lang w:val="id-ID"/>
               </w:rPr>
             </w:pPr>
@@ -5679,6 +5720,7 @@
               <w:rPr>
                 <w:rFonts w:ascii="Arial" w:hAnsi="Arial" w:cs="Arial"/>
                 <w:noProof/>
+                <w:color w:val="000000" w:themeColor="text1"/>
                 <w:lang w:val="id-ID" w:eastAsia="id-ID"/>
               </w:rPr>
             </w:pPr>
@@ -5694,6 +5736,7 @@
             <w:pPr>
               <w:rPr>
                 <w:rFonts w:ascii="Arial" w:hAnsi="Arial" w:cs="Arial"/>
+                <w:color w:val="000000" w:themeColor="text1"/>
                 <w:lang w:val="id-ID"/>
               </w:rPr>
             </w:pPr>
@@ -5702,6 +5745,7 @@
             <w:pPr>
               <w:rPr>
                 <w:rFonts w:ascii="Arial" w:hAnsi="Arial" w:cs="Arial"/>
+                <w:color w:val="000000" w:themeColor="text1"/>
                 <w:lang w:val="id-ID"/>
               </w:rPr>
             </w:pPr>
@@ -5718,6 +5762,7 @@
               <w:rPr>
                 <w:rFonts w:ascii="Arial" w:hAnsi="Arial" w:cs="Arial"/>
                 <w:noProof/>
+                <w:color w:val="000000" w:themeColor="text1"/>
                 <w:lang w:val="id-ID" w:eastAsia="id-ID"/>
               </w:rPr>
             </w:pPr>
@@ -5733,6 +5778,7 @@
             <w:pPr>
               <w:rPr>
                 <w:rFonts w:ascii="Arial" w:hAnsi="Arial" w:cs="Arial"/>
+                <w:color w:val="000000" w:themeColor="text1"/>
                 <w:lang w:val="id-ID"/>
               </w:rPr>
             </w:pPr>
@@ -5749,6 +5795,7 @@
               <w:rPr>
                 <w:rFonts w:ascii="Arial" w:hAnsi="Arial" w:cs="Arial"/>
                 <w:noProof/>
+                <w:color w:val="000000" w:themeColor="text1"/>
                 <w:lang w:val="id-ID" w:eastAsia="id-ID"/>
               </w:rPr>
             </w:pPr>
@@ -5764,6 +5811,7 @@
             <w:pPr>
               <w:rPr>
                 <w:rFonts w:ascii="Arial" w:hAnsi="Arial" w:cs="Arial"/>
+                <w:color w:val="000000" w:themeColor="text1"/>
                 <w:lang w:val="id-ID"/>
               </w:rPr>
             </w:pPr>
@@ -5780,6 +5828,7 @@
               <w:rPr>
                 <w:rFonts w:ascii="Arial" w:hAnsi="Arial" w:cs="Arial"/>
                 <w:noProof/>
+                <w:color w:val="000000" w:themeColor="text1"/>
                 <w:lang w:val="id-ID" w:eastAsia="id-ID"/>
               </w:rPr>
             </w:pPr>
@@ -5795,6 +5844,7 @@
             <w:pPr>
               <w:rPr>
                 <w:rFonts w:ascii="Arial" w:hAnsi="Arial" w:cs="Arial"/>
+                <w:color w:val="000000" w:themeColor="text1"/>
                 <w:lang w:val="id-ID"/>
               </w:rPr>
             </w:pPr>
@@ -5811,6 +5861,7 @@
               <w:rPr>
                 <w:rFonts w:ascii="Arial" w:hAnsi="Arial" w:cs="Arial"/>
                 <w:noProof/>
+                <w:color w:val="000000" w:themeColor="text1"/>
                 <w:lang w:val="id-ID" w:eastAsia="id-ID"/>
               </w:rPr>
             </w:pPr>
@@ -5826,6 +5877,7 @@
             <w:pPr>
               <w:rPr>
                 <w:rFonts w:ascii="Arial" w:hAnsi="Arial" w:cs="Arial"/>
+                <w:color w:val="000000" w:themeColor="text1"/>
                 <w:lang w:val="id-ID"/>
               </w:rPr>
             </w:pPr>
@@ -5834,6 +5886,7 @@
             <w:pPr>
               <w:rPr>
                 <w:rFonts w:ascii="Arial" w:hAnsi="Arial" w:cs="Arial"/>
+                <w:color w:val="000000" w:themeColor="text1"/>
                 <w:lang w:val="id-ID"/>
               </w:rPr>
             </w:pPr>
@@ -5850,6 +5903,7 @@
               <w:rPr>
                 <w:rFonts w:ascii="Arial" w:hAnsi="Arial" w:cs="Arial"/>
                 <w:noProof/>
+                <w:color w:val="000000" w:themeColor="text1"/>
                 <w:lang w:val="id-ID" w:eastAsia="id-ID"/>
               </w:rPr>
             </w:pPr>
@@ -5860,6 +5914,7 @@
               <w:rPr>
                 <w:rFonts w:ascii="Arial" w:hAnsi="Arial" w:cs="Arial"/>
                 <w:noProof/>
+                <w:color w:val="000000" w:themeColor="text1"/>
                 <w:lang w:val="id-ID" w:eastAsia="id-ID"/>
               </w:rPr>
             </w:pPr>
@@ -5870,6 +5925,7 @@
               <w:rPr>
                 <w:rFonts w:ascii="Arial" w:hAnsi="Arial" w:cs="Arial"/>
                 <w:noProof/>
+                <w:color w:val="000000" w:themeColor="text1"/>
                 <w:lang w:val="id-ID" w:eastAsia="id-ID"/>
               </w:rPr>
             </w:pPr>
@@ -5887,6 +5943,7 @@
               <w:ind w:hanging="108"/>
               <w:rPr>
                 <w:rFonts w:ascii="Arial" w:hAnsi="Arial" w:cs="Arial"/>
+                <w:color w:val="000000" w:themeColor="text1"/>
                 <w:spacing w:val="-4"/>
                 <w:lang w:val="id-ID"/>
               </w:rPr>
@@ -5894,9 +5951,11 @@
             <w:r>
               <w:rPr>
                 <w:rFonts w:ascii="Arial" w:hAnsi="Arial" w:cs="Arial"/>
+                <w:color w:val="000000" w:themeColor="text1"/>
                 <w:spacing w:val="-4"/>
                 <w:lang w:val="id-ID"/>
               </w:rPr>
+              <w:lastRenderedPageBreak/>
               <w:t>KEPOLISIAN NEGARA REPUBLIK INDONESIA</w:t>
             </w:r>
           </w:p>
@@ -5904,6 +5963,7 @@
             <w:pPr>
               <w:rPr>
                 <w:rFonts w:ascii="Arial" w:hAnsi="Arial" w:cs="Arial"/>
+                <w:color w:val="000000" w:themeColor="text1"/>
                 <w:spacing w:val="-4"/>
                 <w:lang w:val="id-ID"/>
               </w:rPr>
@@ -5911,6 +5971,7 @@
             <w:r>
               <w:rPr>
                 <w:rFonts w:ascii="Arial" w:hAnsi="Arial" w:cs="Arial"/>
+                <w:color w:val="000000" w:themeColor="text1"/>
                 <w:spacing w:val="-4"/>
                 <w:lang w:val="id-ID"/>
               </w:rPr>
@@ -5919,6 +5980,7 @@
             <w:r>
               <w:rPr>
                 <w:rFonts w:ascii="Arial" w:hAnsi="Arial" w:cs="Arial"/>
+                <w:color w:val="000000" w:themeColor="text1"/>
                 <w:spacing w:val="-4"/>
                 <w:lang w:val="id-ID"/>
               </w:rPr>
@@ -5927,6 +5989,7 @@
             <w:r>
               <w:rPr>
                 <w:rFonts w:ascii="Arial" w:hAnsi="Arial" w:cs="Arial"/>
+                <w:color w:val="000000" w:themeColor="text1"/>
                 <w:spacing w:val="-4"/>
                 <w:lang w:val="id-ID"/>
               </w:rPr>
@@ -5938,6 +6001,7 @@
               <w:jc w:val="center"/>
               <w:rPr>
                 <w:rFonts w:ascii="Arial" w:hAnsi="Arial" w:cs="Arial"/>
+                <w:color w:val="000000" w:themeColor="text1"/>
                 <w:lang w:val="id-ID"/>
               </w:rPr>
             </w:pPr>
@@ -5945,6 +6009,7 @@
               <w:rPr>
                 <w:rFonts w:ascii="Arial" w:hAnsi="Arial" w:cs="Arial"/>
                 <w:noProof/>
+                <w:color w:val="000000" w:themeColor="text1"/>
               </w:rPr>
               <mc:AlternateContent>
                 <mc:Choice Requires="wps">
@@ -6010,7 +6075,7 @@
                 </mc:Choice>
                 <mc:Fallback>
                   <w:pict>
-                    <v:line w14:anchorId="6AFDE8D9" id="Line 42" o:spid="_x0000_s1026" style="position:absolute;z-index:251653632;visibility:visible;mso-wrap-style:square;mso-width-percent:0;mso-height-percent:0;mso-wrap-distance-left:9pt;mso-wrap-distance-top:0;mso-wrap-distance-right:9pt;mso-wrap-distance-bottom:0;mso-position-horizontal:absolute;mso-position-horizontal-relative:text;mso-position-vertical:absolute;mso-position-vertical-relative:text;mso-width-percent:0;mso-height-percent:0;mso-width-relative:page;mso-height-relative:page" from="-5.1pt,3.6pt" to="244.3pt,3.6pt" o:gfxdata="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"/>
+                    <v:line w14:anchorId="0D84C648" id="Line 42" o:spid="_x0000_s1026" style="position:absolute;z-index:251653632;visibility:visible;mso-wrap-style:square;mso-width-percent:0;mso-height-percent:0;mso-wrap-distance-left:9pt;mso-wrap-distance-top:0;mso-wrap-distance-right:9pt;mso-wrap-distance-bottom:0;mso-position-horizontal:absolute;mso-position-horizontal-relative:text;mso-position-vertical:absolute;mso-position-vertical-relative:text;mso-width-percent:0;mso-height-percent:0;mso-width-relative:page;mso-height-relative:page" from="-5.1pt,3.6pt" to="244.3pt,3.6pt" o:gfxdata="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"/>
                   </w:pict>
                 </mc:Fallback>
               </mc:AlternateContent>
@@ -6027,6 +6092,7 @@
               <w:jc w:val="both"/>
               <w:rPr>
                 <w:rFonts w:ascii="Arial" w:hAnsi="Arial" w:cs="Arial"/>
+                <w:color w:val="000000" w:themeColor="text1"/>
                 <w:u w:val="single"/>
                 <w:lang w:val="id-ID"/>
               </w:rPr>
@@ -6034,6 +6100,7 @@
             <w:r>
               <w:rPr>
                 <w:rFonts w:ascii="Arial" w:hAnsi="Arial" w:cs="Arial"/>
+                <w:color w:val="000000" w:themeColor="text1"/>
                 <w:u w:val="single"/>
                 <w:lang w:val="id-ID"/>
               </w:rPr>
@@ -6042,6 +6109,7 @@
             <w:r>
               <w:rPr>
                 <w:rFonts w:ascii="Arial" w:hAnsi="Arial" w:cs="Arial"/>
+                <w:color w:val="000000" w:themeColor="text1"/>
                 <w:u w:val="single"/>
                 <w:lang w:val="id-ID"/>
               </w:rPr>
@@ -6058,12 +6126,14 @@
               <w:jc w:val="both"/>
               <w:rPr>
                 <w:rFonts w:ascii="Arial" w:hAnsi="Arial" w:cs="Arial"/>
+                <w:color w:val="000000" w:themeColor="text1"/>
                 <w:u w:val="single"/>
               </w:rPr>
             </w:pPr>
             <w:r>
               <w:rPr>
                 <w:rFonts w:ascii="Arial" w:hAnsi="Arial" w:cs="Arial"/>
+                <w:color w:val="000000" w:themeColor="text1"/>
                 <w:u w:val="single"/>
                 <w:lang w:val="id-ID"/>
               </w:rPr>
@@ -6072,6 +6142,7 @@
             <w:r>
               <w:rPr>
                 <w:rFonts w:ascii="Arial" w:hAnsi="Arial" w:cs="Arial"/>
+                <w:color w:val="000000" w:themeColor="text1"/>
                 <w:u w:val="single"/>
               </w:rPr>
               <w:tab/>
@@ -6079,6 +6150,7 @@
             <w:r>
               <w:rPr>
                 <w:rFonts w:ascii="Arial" w:hAnsi="Arial" w:cs="Arial"/>
+                <w:color w:val="000000" w:themeColor="text1"/>
                 <w:u w:val="single"/>
                 <w:lang w:val="id-ID"/>
               </w:rPr>
@@ -6087,7 +6159,7 @@
             <w:r>
               <w:rPr>
                 <w:rFonts w:ascii="Arial" w:hAnsi="Arial" w:cs="Arial"/>
-                <w:color w:val="FF0000"/>
+                <w:color w:val="000000" w:themeColor="text1"/>
                 <w:u w:val="single"/>
               </w:rPr>
               <w:t>${</w:t>
@@ -6096,7 +6168,7 @@
             <w:r>
               <w:rPr>
                 <w:rFonts w:ascii="Arial" w:hAnsi="Arial" w:cs="Arial"/>
-                <w:color w:val="FF0000"/>
+                <w:color w:val="000000" w:themeColor="text1"/>
                 <w:u w:val="single"/>
               </w:rPr>
               <w:t>nomor_pembentukan</w:t>
@@ -6105,7 +6177,7 @@
             <w:r>
               <w:rPr>
                 <w:rFonts w:ascii="Arial" w:hAnsi="Arial" w:cs="Arial"/>
-                <w:color w:val="FF0000"/>
+                <w:color w:val="000000" w:themeColor="text1"/>
                 <w:u w:val="single"/>
               </w:rPr>
               <w:t>}</w:t>
@@ -6121,12 +6193,14 @@
               <w:jc w:val="both"/>
               <w:rPr>
                 <w:rFonts w:ascii="Arial" w:hAnsi="Arial" w:cs="Arial"/>
+                <w:color w:val="000000" w:themeColor="text1"/>
                 <w:u w:val="single"/>
               </w:rPr>
             </w:pPr>
             <w:r>
               <w:rPr>
                 <w:rFonts w:ascii="Arial" w:hAnsi="Arial" w:cs="Arial"/>
+                <w:color w:val="000000" w:themeColor="text1"/>
                 <w:u w:val="single"/>
                 <w:lang w:val="id-ID"/>
               </w:rPr>
@@ -6135,6 +6209,7 @@
             <w:r>
               <w:rPr>
                 <w:rFonts w:ascii="Arial" w:hAnsi="Arial" w:cs="Arial"/>
+                <w:color w:val="000000" w:themeColor="text1"/>
                 <w:u w:val="single"/>
                 <w:lang w:val="id-ID"/>
               </w:rPr>
@@ -6143,6 +6218,7 @@
             <w:r>
               <w:rPr>
                 <w:rFonts w:ascii="Arial" w:hAnsi="Arial" w:cs="Arial"/>
+                <w:color w:val="000000" w:themeColor="text1"/>
                 <w:u w:val="single"/>
               </w:rPr>
               <w:t xml:space="preserve"> </w:t>
@@ -6150,7 +6226,7 @@
             <w:r>
               <w:rPr>
                 <w:rFonts w:ascii="Arial" w:hAnsi="Arial" w:cs="Arial"/>
-                <w:color w:val="FF0000"/>
+                <w:color w:val="000000" w:themeColor="text1"/>
                 <w:u w:val="single"/>
               </w:rPr>
               <w:t>${</w:t>
@@ -6159,12 +6235,20 @@
             <w:r>
               <w:rPr>
                 <w:rFonts w:ascii="Arial" w:hAnsi="Arial" w:cs="Arial"/>
-                <w:color w:val="FF0000"/>
+                <w:color w:val="000000" w:themeColor="text1"/>
                 <w:u w:val="single"/>
               </w:rPr>
               <w:t>tanggal_pembentukan</w:t>
             </w:r>
             <w:proofErr w:type="spellEnd"/>
+            <w:r>
+              <w:rPr>
+                <w:rFonts w:ascii="Arial" w:hAnsi="Arial" w:cs="Arial"/>
+                <w:color w:val="000000" w:themeColor="text1"/>
+                <w:u w:val="single"/>
+              </w:rPr>
+              <w:t>}</w:t>
+            </w:r>
           </w:p>
         </w:tc>
       </w:tr>
@@ -6174,6 +6258,7 @@
         <w:jc w:val="center"/>
         <w:rPr>
           <w:rFonts w:ascii="Arial" w:hAnsi="Arial" w:cs="Arial"/>
+          <w:color w:val="000000" w:themeColor="text1"/>
           <w:lang w:val="id-ID"/>
         </w:rPr>
       </w:pPr>
@@ -6183,6 +6268,7 @@
         <w:jc w:val="center"/>
         <w:rPr>
           <w:rFonts w:ascii="Arial" w:hAnsi="Arial" w:cs="Arial"/>
+          <w:color w:val="000000" w:themeColor="text1"/>
           <w:sz w:val="16"/>
           <w:szCs w:val="16"/>
           <w:lang w:val="id-ID"/>
@@ -6194,6 +6280,7 @@
         <w:jc w:val="center"/>
         <w:rPr>
           <w:rFonts w:ascii="Arial" w:hAnsi="Arial" w:cs="Arial"/>
+          <w:color w:val="000000" w:themeColor="text1"/>
           <w:sz w:val="16"/>
           <w:szCs w:val="16"/>
           <w:lang w:val="id-ID"/>
@@ -6205,6 +6292,7 @@
         <w:jc w:val="center"/>
         <w:rPr>
           <w:rFonts w:ascii="Arial" w:hAnsi="Arial" w:cs="Arial"/>
+          <w:color w:val="000000" w:themeColor="text1"/>
           <w:sz w:val="16"/>
           <w:szCs w:val="16"/>
           <w:lang w:val="id-ID"/>
@@ -6216,29 +6304,35 @@
         <w:jc w:val="center"/>
         <w:rPr>
           <w:rFonts w:ascii="Arial" w:hAnsi="Arial" w:cs="Arial"/>
+          <w:color w:val="000000" w:themeColor="text1"/>
           <w:lang w:val="sv-SE"/>
         </w:rPr>
       </w:pPr>
       <w:r>
         <w:rPr>
           <w:rFonts w:ascii="Arial" w:hAnsi="Arial" w:cs="Arial"/>
+          <w:color w:val="000000" w:themeColor="text1"/>
           <w:lang w:val="sv-SE"/>
         </w:rPr>
-        <w:t xml:space="preserve">DAFTAR NAMA </w:t>
-      </w:r>
-      <w:r>
-        <w:rPr>
-          <w:rFonts w:ascii="Arial" w:hAnsi="Arial" w:cs="Arial"/>
+        <w:t>DAFTAR NAMA SUSUNAN KOMISI KODE ETIK</w:t>
+      </w:r>
+    </w:p>
+    <w:p>
+      <w:pPr>
+        <w:jc w:val="center"/>
+        <w:rPr>
+          <w:rFonts w:ascii="Arial" w:hAnsi="Arial" w:cs="Arial"/>
+          <w:color w:val="000000" w:themeColor="text1"/>
           <w:lang w:val="sv-SE"/>
         </w:rPr>
-        <w:t>SUSUNAN KOMISI</w:t>
-      </w:r>
-      <w:r>
-        <w:rPr>
-          <w:rFonts w:ascii="Arial" w:hAnsi="Arial" w:cs="Arial"/>
+      </w:pPr>
+      <w:r>
+        <w:rPr>
+          <w:rFonts w:ascii="Arial" w:hAnsi="Arial" w:cs="Arial"/>
+          <w:color w:val="000000" w:themeColor="text1"/>
           <w:lang w:val="sv-SE"/>
         </w:rPr>
-        <w:t xml:space="preserve"> KODE ETIK</w:t>
+        <w:t>KEPOLISIAN NEGARA REPUBLIK INDONESIA</w:t>
       </w:r>
     </w:p>
     <w:p>
@@ -6246,29 +6340,15 @@
         <w:jc w:val="center"/>
         <w:rPr>
           <w:rFonts w:ascii="Arial" w:hAnsi="Arial" w:cs="Arial"/>
+          <w:color w:val="000000" w:themeColor="text1"/>
           <w:lang w:val="sv-SE"/>
         </w:rPr>
       </w:pPr>
       <w:r>
         <w:rPr>
           <w:rFonts w:ascii="Arial" w:hAnsi="Arial" w:cs="Arial"/>
-          <w:lang w:val="sv-SE"/>
-        </w:rPr>
-        <w:t>KEPOLISIAN NEGARA REPUBLIK INDONESIA</w:t>
-      </w:r>
-    </w:p>
-    <w:p>
-      <w:pPr>
-        <w:jc w:val="center"/>
-        <w:rPr>
-          <w:rFonts w:ascii="Arial" w:hAnsi="Arial" w:cs="Arial"/>
-          <w:lang w:val="sv-SE"/>
-        </w:rPr>
-      </w:pPr>
-      <w:r>
-        <w:rPr>
-          <w:rFonts w:ascii="Arial" w:hAnsi="Arial" w:cs="Arial"/>
           <w:noProof/>
+          <w:color w:val="000000" w:themeColor="text1"/>
         </w:rPr>
         <mc:AlternateContent>
           <mc:Choice Requires="wps">
@@ -6334,7 +6414,7 @@
           </mc:Choice>
           <mc:Fallback>
             <w:pict>
-              <v:line w14:anchorId="5DFD0E25" id="Line 45" o:spid="_x0000_s1026" style="position:absolute;z-index:251659776;visibility:visible;mso-wrap-style:square;mso-width-percent:0;mso-height-percent:0;mso-wrap-distance-left:9pt;mso-wrap-distance-top:0;mso-wrap-distance-right:9pt;mso-wrap-distance-bottom:0;mso-position-horizontal:absolute;mso-position-horizontal-relative:text;mso-position-vertical:absolute;mso-position-vertical-relative:text;mso-width-percent:0;mso-height-percent:0;mso-width-relative:page;mso-height-relative:page" from="109.25pt,3pt" to="372.85pt,3pt" o:gfxdata="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"/>
+              <v:line w14:anchorId="69D5BB77" id="Line 45" o:spid="_x0000_s1026" style="position:absolute;z-index:251659776;visibility:visible;mso-wrap-style:square;mso-width-percent:0;mso-height-percent:0;mso-wrap-distance-left:9pt;mso-wrap-distance-top:0;mso-wrap-distance-right:9pt;mso-wrap-distance-bottom:0;mso-position-horizontal:absolute;mso-position-horizontal-relative:text;mso-position-vertical:absolute;mso-position-vertical-relative:text;mso-width-percent:0;mso-height-percent:0;mso-width-relative:page;mso-height-relative:page" from="109.25pt,3pt" to="372.85pt,3pt" o:gfxdata="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"/>
             </w:pict>
           </mc:Fallback>
         </mc:AlternateContent>
@@ -6346,6 +6426,7 @@
         <w:jc w:val="center"/>
         <w:rPr>
           <w:rFonts w:ascii="Arial" w:hAnsi="Arial" w:cs="Arial"/>
+          <w:color w:val="000000" w:themeColor="text1"/>
           <w:lang w:val="sv-SE"/>
         </w:rPr>
       </w:pPr>
@@ -6356,6 +6437,7 @@
         <w:jc w:val="center"/>
         <w:rPr>
           <w:rFonts w:ascii="Arial" w:hAnsi="Arial" w:cs="Arial"/>
+          <w:color w:val="000000" w:themeColor="text1"/>
           <w:lang w:val="sv-SE"/>
         </w:rPr>
       </w:pPr>
@@ -6366,6 +6448,7 @@
         <w:jc w:val="center"/>
         <w:rPr>
           <w:rFonts w:ascii="Arial" w:hAnsi="Arial" w:cs="Arial"/>
+          <w:color w:val="000000" w:themeColor="text1"/>
           <w:lang w:val="sv-SE"/>
         </w:rPr>
       </w:pPr>
@@ -6376,6 +6459,7 @@
         <w:jc w:val="center"/>
         <w:rPr>
           <w:rFonts w:ascii="Arial" w:hAnsi="Arial" w:cs="Arial"/>
+          <w:color w:val="000000" w:themeColor="text1"/>
           <w:lang w:val="sv-SE"/>
         </w:rPr>
       </w:pPr>
@@ -6414,12 +6498,14 @@
               <w:jc w:val="center"/>
               <w:rPr>
                 <w:rFonts w:ascii="Arial" w:hAnsi="Arial" w:cs="Arial"/>
+                <w:color w:val="000000" w:themeColor="text1"/>
                 <w:lang w:val="sv-SE"/>
               </w:rPr>
             </w:pPr>
             <w:r>
               <w:rPr>
                 <w:rFonts w:ascii="Arial" w:hAnsi="Arial" w:cs="Arial"/>
+                <w:color w:val="000000" w:themeColor="text1"/>
                 <w:lang w:val="sv-SE"/>
               </w:rPr>
               <w:t>NO</w:t>
@@ -6437,12 +6523,14 @@
               <w:jc w:val="center"/>
               <w:rPr>
                 <w:rFonts w:ascii="Arial" w:hAnsi="Arial" w:cs="Arial"/>
+                <w:color w:val="000000" w:themeColor="text1"/>
                 <w:lang w:val="sv-SE"/>
               </w:rPr>
             </w:pPr>
             <w:r>
               <w:rPr>
                 <w:rFonts w:ascii="Arial" w:hAnsi="Arial" w:cs="Arial"/>
+                <w:color w:val="000000" w:themeColor="text1"/>
                 <w:lang w:val="sv-SE"/>
               </w:rPr>
               <w:t>NAMA</w:t>
@@ -6460,12 +6548,14 @@
               <w:jc w:val="center"/>
               <w:rPr>
                 <w:rFonts w:ascii="Arial" w:hAnsi="Arial" w:cs="Arial"/>
+                <w:color w:val="000000" w:themeColor="text1"/>
                 <w:lang w:val="sv-SE"/>
               </w:rPr>
             </w:pPr>
             <w:r>
               <w:rPr>
                 <w:rFonts w:ascii="Arial" w:hAnsi="Arial" w:cs="Arial"/>
+                <w:color w:val="000000" w:themeColor="text1"/>
                 <w:lang w:val="sv-SE"/>
               </w:rPr>
               <w:t>PANGKAT</w:t>
@@ -6473,6 +6563,7 @@
             <w:r>
               <w:rPr>
                 <w:rFonts w:ascii="Arial" w:hAnsi="Arial" w:cs="Arial"/>
+                <w:color w:val="000000" w:themeColor="text1"/>
                 <w:lang w:val="sv-SE"/>
               </w:rPr>
               <w:t>/</w:t>
@@ -6480,6 +6571,7 @@
             <w:r>
               <w:rPr>
                 <w:rFonts w:ascii="Arial" w:hAnsi="Arial" w:cs="Arial"/>
+                <w:color w:val="000000" w:themeColor="text1"/>
                 <w:lang w:val="id-ID"/>
               </w:rPr>
               <w:t xml:space="preserve"> </w:t>
@@ -6487,6 +6579,7 @@
             <w:r>
               <w:rPr>
                 <w:rFonts w:ascii="Arial" w:hAnsi="Arial" w:cs="Arial"/>
+                <w:color w:val="000000" w:themeColor="text1"/>
                 <w:lang w:val="sv-SE"/>
               </w:rPr>
               <w:t>NRP</w:t>
@@ -6494,6 +6587,7 @@
             <w:r>
               <w:rPr>
                 <w:rFonts w:ascii="Arial" w:hAnsi="Arial" w:cs="Arial"/>
+                <w:color w:val="000000" w:themeColor="text1"/>
                 <w:lang w:val="sv-SE"/>
               </w:rPr>
               <w:t xml:space="preserve"> </w:t>
@@ -6510,12 +6604,14 @@
               <w:jc w:val="center"/>
               <w:rPr>
                 <w:rFonts w:ascii="Arial" w:hAnsi="Arial" w:cs="Arial"/>
+                <w:color w:val="000000" w:themeColor="text1"/>
                 <w:lang w:val="sv-SE"/>
               </w:rPr>
             </w:pPr>
             <w:r>
               <w:rPr>
                 <w:rFonts w:ascii="Arial" w:hAnsi="Arial" w:cs="Arial"/>
+                <w:color w:val="000000" w:themeColor="text1"/>
                 <w:lang w:val="sv-SE"/>
               </w:rPr>
               <w:t>JABATAN</w:t>
@@ -6534,6 +6630,7 @@
               <w:jc w:val="center"/>
               <w:rPr>
                 <w:rFonts w:ascii="Arial" w:hAnsi="Arial" w:cs="Arial"/>
+                <w:color w:val="000000" w:themeColor="text1"/>
                 <w:lang w:val="sv-SE"/>
               </w:rPr>
             </w:pPr>
@@ -6549,6 +6646,7 @@
               <w:jc w:val="center"/>
               <w:rPr>
                 <w:rFonts w:ascii="Arial" w:hAnsi="Arial" w:cs="Arial"/>
+                <w:color w:val="000000" w:themeColor="text1"/>
                 <w:lang w:val="sv-SE"/>
               </w:rPr>
             </w:pPr>
@@ -6564,6 +6662,7 @@
               <w:jc w:val="center"/>
               <w:rPr>
                 <w:rFonts w:ascii="Arial" w:hAnsi="Arial" w:cs="Arial"/>
+                <w:color w:val="000000" w:themeColor="text1"/>
                 <w:lang w:val="sv-SE"/>
               </w:rPr>
             </w:pPr>
@@ -6578,12 +6677,14 @@
               <w:jc w:val="center"/>
               <w:rPr>
                 <w:rFonts w:ascii="Arial" w:hAnsi="Arial" w:cs="Arial"/>
+                <w:color w:val="000000" w:themeColor="text1"/>
                 <w:lang w:val="sv-SE"/>
               </w:rPr>
             </w:pPr>
             <w:r>
               <w:rPr>
                 <w:rFonts w:ascii="Arial" w:hAnsi="Arial" w:cs="Arial"/>
+                <w:color w:val="000000" w:themeColor="text1"/>
                 <w:lang w:val="sv-SE"/>
               </w:rPr>
               <w:t>STRUKTURAL</w:t>
@@ -6599,12 +6700,14 @@
               <w:jc w:val="center"/>
               <w:rPr>
                 <w:rFonts w:ascii="Arial" w:hAnsi="Arial" w:cs="Arial"/>
+                <w:color w:val="000000" w:themeColor="text1"/>
                 <w:lang w:val="sv-SE"/>
               </w:rPr>
             </w:pPr>
             <w:r>
               <w:rPr>
                 <w:rFonts w:ascii="Arial" w:hAnsi="Arial" w:cs="Arial"/>
+                <w:color w:val="000000" w:themeColor="text1"/>
                 <w:lang w:val="sv-SE"/>
               </w:rPr>
               <w:t>DALAM KOMISI</w:t>
@@ -6623,12 +6726,14 @@
               <w:jc w:val="center"/>
               <w:rPr>
                 <w:rFonts w:ascii="Arial" w:hAnsi="Arial" w:cs="Arial"/>
+                <w:color w:val="000000" w:themeColor="text1"/>
                 <w:lang w:val="sv-SE"/>
               </w:rPr>
             </w:pPr>
             <w:r>
               <w:rPr>
                 <w:rFonts w:ascii="Arial" w:hAnsi="Arial" w:cs="Arial"/>
+                <w:color w:val="000000" w:themeColor="text1"/>
                 <w:lang w:val="sv-SE"/>
               </w:rPr>
               <w:t>1.</w:t>
@@ -6644,16 +6749,9 @@
               <w:spacing w:before="60" w:after="60"/>
               <w:rPr>
                 <w:rFonts w:ascii="Arial" w:hAnsi="Arial" w:cs="Arial"/>
-                <w:color w:val="FF0000"/>
-              </w:rPr>
-            </w:pPr>
-            <w:r>
-              <w:rPr>
-                <w:rFonts w:ascii="Arial" w:hAnsi="Arial" w:cs="Arial"/>
-                <w:color w:val="FF0000"/>
-              </w:rPr>
-              <w:t>${nama_komisi_1}</w:t>
-            </w:r>
+                <w:color w:val="000000" w:themeColor="text1"/>
+              </w:rPr>
+            </w:pPr>
           </w:p>
         </w:tc>
         <w:tc>
@@ -6663,62 +6761,12 @@
           <w:p>
             <w:pPr>
               <w:spacing w:before="60" w:after="60"/>
-              <w:jc w:val="center"/>
-              <w:rPr>
-                <w:rFonts w:ascii="Arial" w:hAnsi="Arial" w:cs="Arial"/>
-                <w:color w:val="FF0000"/>
+              <w:rPr>
+                <w:rFonts w:ascii="Arial" w:hAnsi="Arial" w:cs="Arial"/>
+                <w:color w:val="000000" w:themeColor="text1"/>
                 <w:lang w:val="id-ID"/>
               </w:rPr>
             </w:pPr>
-            <w:r>
-              <w:rPr>
-                <w:rFonts w:ascii="Arial" w:hAnsi="Arial" w:cs="Arial"/>
-                <w:color w:val="FF0000"/>
-              </w:rPr>
-              <w:t>${pangkat_komisi_1</w:t>
-            </w:r>
-            <w:proofErr w:type="gramStart"/>
-            <w:r>
-              <w:rPr>
-                <w:rFonts w:ascii="Arial" w:hAnsi="Arial" w:cs="Arial"/>
-                <w:color w:val="FF0000"/>
-              </w:rPr>
-              <w:t xml:space="preserve">} </w:t>
-            </w:r>
-            <w:r>
-              <w:rPr>
-                <w:rFonts w:ascii="Arial" w:hAnsi="Arial" w:cs="Arial"/>
-                <w:color w:val="FF0000"/>
-                <w:lang w:val="id-ID"/>
-              </w:rPr>
-              <w:t xml:space="preserve"> /</w:t>
-            </w:r>
-            <w:proofErr w:type="gramEnd"/>
-            <w:r>
-              <w:rPr>
-                <w:rFonts w:ascii="Arial" w:hAnsi="Arial" w:cs="Arial"/>
-                <w:color w:val="FF0000"/>
-                <w:lang w:val="id-ID"/>
-              </w:rPr>
-              <w:t xml:space="preserve"> </w:t>
-            </w:r>
-          </w:p>
-          <w:p>
-            <w:pPr>
-              <w:spacing w:before="60" w:after="60"/>
-              <w:jc w:val="center"/>
-              <w:rPr>
-                <w:rFonts w:ascii="Arial" w:hAnsi="Arial" w:cs="Arial"/>
-                <w:color w:val="FF0000"/>
-              </w:rPr>
-            </w:pPr>
-            <w:r>
-              <w:rPr>
-                <w:rFonts w:ascii="Arial" w:hAnsi="Arial" w:cs="Arial"/>
-                <w:color w:val="FF0000"/>
-              </w:rPr>
-              <w:t>${nrp_komisi_1}</w:t>
-            </w:r>
           </w:p>
         </w:tc>
         <w:tc>
@@ -6728,19 +6776,11 @@
           <w:p>
             <w:pPr>
               <w:spacing w:before="60" w:after="60"/>
-              <w:jc w:val="center"/>
-              <w:rPr>
-                <w:rFonts w:ascii="Arial" w:hAnsi="Arial" w:cs="Arial"/>
-                <w:color w:val="FF0000"/>
-              </w:rPr>
-            </w:pPr>
-            <w:r>
-              <w:rPr>
-                <w:rFonts w:ascii="Arial" w:hAnsi="Arial" w:cs="Arial"/>
-                <w:color w:val="FF0000"/>
-              </w:rPr>
-              <w:t>${jabatan_komisi_1}</w:t>
-            </w:r>
+              <w:rPr>
+                <w:rFonts w:ascii="Arial" w:hAnsi="Arial" w:cs="Arial"/>
+                <w:color w:val="000000" w:themeColor="text1"/>
+              </w:rPr>
+            </w:pPr>
           </w:p>
         </w:tc>
         <w:tc>
@@ -6753,13 +6793,14 @@
               <w:jc w:val="center"/>
               <w:rPr>
                 <w:rFonts w:ascii="Arial" w:hAnsi="Arial" w:cs="Arial"/>
-                <w:color w:val="FF0000"/>
+                <w:color w:val="000000" w:themeColor="text1"/>
                 <w:lang w:val="sv-SE"/>
               </w:rPr>
             </w:pPr>
             <w:r>
               <w:rPr>
                 <w:rFonts w:ascii="Arial" w:hAnsi="Arial" w:cs="Arial"/>
+                <w:color w:val="000000" w:themeColor="text1"/>
                 <w:lang w:val="sv-SE"/>
               </w:rPr>
               <w:t>KETUA KOMISI MERANGKAP ANGGOTA</w:t>
@@ -6778,12 +6819,14 @@
               <w:jc w:val="center"/>
               <w:rPr>
                 <w:rFonts w:ascii="Arial" w:hAnsi="Arial" w:cs="Arial"/>
+                <w:color w:val="000000" w:themeColor="text1"/>
                 <w:lang w:val="sv-SE"/>
               </w:rPr>
             </w:pPr>
             <w:r>
               <w:rPr>
                 <w:rFonts w:ascii="Arial" w:hAnsi="Arial" w:cs="Arial"/>
+                <w:color w:val="000000" w:themeColor="text1"/>
                 <w:lang w:val="sv-SE"/>
               </w:rPr>
               <w:t>2.</w:t>
@@ -6799,30 +6842,10 @@
               <w:spacing w:before="60" w:after="60"/>
               <w:rPr>
                 <w:rFonts w:ascii="Arial" w:hAnsi="Arial" w:cs="Arial"/>
+                <w:color w:val="000000" w:themeColor="text1"/>
                 <w:lang w:val="id-ID"/>
               </w:rPr>
             </w:pPr>
-            <w:r>
-              <w:rPr>
-                <w:rFonts w:ascii="Arial" w:hAnsi="Arial" w:cs="Arial"/>
-                <w:color w:val="FF0000"/>
-              </w:rPr>
-              <w:t>${nama_komisi_</w:t>
-            </w:r>
-            <w:r>
-              <w:rPr>
-                <w:rFonts w:ascii="Arial" w:hAnsi="Arial" w:cs="Arial"/>
-                <w:color w:val="FF0000"/>
-              </w:rPr>
-              <w:t>2</w:t>
-            </w:r>
-            <w:r>
-              <w:rPr>
-                <w:rFonts w:ascii="Arial" w:hAnsi="Arial" w:cs="Arial"/>
-                <w:color w:val="FF0000"/>
-              </w:rPr>
-              <w:t>}</w:t>
-            </w:r>
           </w:p>
         </w:tc>
         <w:tc>
@@ -6832,83 +6855,12 @@
           <w:p>
             <w:pPr>
               <w:spacing w:before="60" w:after="60"/>
-              <w:jc w:val="center"/>
-              <w:rPr>
-                <w:rFonts w:ascii="Arial" w:hAnsi="Arial" w:cs="Arial"/>
-                <w:color w:val="FF0000"/>
+              <w:rPr>
+                <w:rFonts w:ascii="Arial" w:hAnsi="Arial" w:cs="Arial"/>
+                <w:color w:val="000000" w:themeColor="text1"/>
                 <w:lang w:val="id-ID"/>
               </w:rPr>
             </w:pPr>
-            <w:r>
-              <w:rPr>
-                <w:rFonts w:ascii="Arial" w:hAnsi="Arial" w:cs="Arial"/>
-                <w:color w:val="FF0000"/>
-              </w:rPr>
-              <w:t>${pangkat_komisi_</w:t>
-            </w:r>
-            <w:r>
-              <w:rPr>
-                <w:rFonts w:ascii="Arial" w:hAnsi="Arial" w:cs="Arial"/>
-                <w:color w:val="FF0000"/>
-              </w:rPr>
-              <w:t>2</w:t>
-            </w:r>
-            <w:proofErr w:type="gramStart"/>
-            <w:r>
-              <w:rPr>
-                <w:rFonts w:ascii="Arial" w:hAnsi="Arial" w:cs="Arial"/>
-                <w:color w:val="FF0000"/>
-              </w:rPr>
-              <w:t xml:space="preserve">} </w:t>
-            </w:r>
-            <w:r>
-              <w:rPr>
-                <w:rFonts w:ascii="Arial" w:hAnsi="Arial" w:cs="Arial"/>
-                <w:color w:val="FF0000"/>
-                <w:lang w:val="id-ID"/>
-              </w:rPr>
-              <w:t xml:space="preserve"> /</w:t>
-            </w:r>
-            <w:proofErr w:type="gramEnd"/>
-            <w:r>
-              <w:rPr>
-                <w:rFonts w:ascii="Arial" w:hAnsi="Arial" w:cs="Arial"/>
-                <w:color w:val="FF0000"/>
-                <w:lang w:val="id-ID"/>
-              </w:rPr>
-              <w:t xml:space="preserve"> </w:t>
-            </w:r>
-          </w:p>
-          <w:p>
-            <w:pPr>
-              <w:spacing w:before="60" w:after="60"/>
-              <w:jc w:val="center"/>
-              <w:rPr>
-                <w:rFonts w:ascii="Arial" w:hAnsi="Arial" w:cs="Arial"/>
-                <w:lang w:val="id-ID"/>
-              </w:rPr>
-            </w:pPr>
-            <w:r>
-              <w:rPr>
-                <w:rFonts w:ascii="Arial" w:hAnsi="Arial" w:cs="Arial"/>
-                <w:color w:val="FF0000"/>
-              </w:rPr>
-              <w:t>${nrp_komisi_</w:t>
-            </w:r>
-            <w:r>
-              <w:rPr>
-                <w:rFonts w:ascii="Arial" w:hAnsi="Arial" w:cs="Arial"/>
-                <w:color w:val="FF0000"/>
-              </w:rPr>
-              <w:t>2</w:t>
-            </w:r>
-            <w:r>
-              <w:rPr>
-                <w:rFonts w:ascii="Arial" w:hAnsi="Arial" w:cs="Arial"/>
-                <w:color w:val="FF0000"/>
-              </w:rPr>
-              <w:t>}</w:t>
-            </w:r>
           </w:p>
         </w:tc>
         <w:tc>
@@ -6918,33 +6870,12 @@
           <w:p>
             <w:pPr>
               <w:spacing w:before="60" w:after="60"/>
-              <w:jc w:val="center"/>
-              <w:rPr>
-                <w:rFonts w:ascii="Arial" w:hAnsi="Arial" w:cs="Arial"/>
+              <w:rPr>
+                <w:rFonts w:ascii="Arial" w:hAnsi="Arial" w:cs="Arial"/>
+                <w:color w:val="000000" w:themeColor="text1"/>
                 <w:lang w:val="id-ID"/>
               </w:rPr>
             </w:pPr>
-            <w:r>
-              <w:rPr>
-                <w:rFonts w:ascii="Arial" w:hAnsi="Arial" w:cs="Arial"/>
-                <w:color w:val="FF0000"/>
-              </w:rPr>
-              <w:t>${jabatan_komisi_</w:t>
-            </w:r>
-            <w:r>
-              <w:rPr>
-                <w:rFonts w:ascii="Arial" w:hAnsi="Arial" w:cs="Arial"/>
-                <w:color w:val="FF0000"/>
-              </w:rPr>
-              <w:t>2</w:t>
-            </w:r>
-            <w:r>
-              <w:rPr>
-                <w:rFonts w:ascii="Arial" w:hAnsi="Arial" w:cs="Arial"/>
-                <w:color w:val="FF0000"/>
-              </w:rPr>
-              <w:t>}</w:t>
-            </w:r>
           </w:p>
         </w:tc>
         <w:tc>
@@ -6957,12 +6888,14 @@
               <w:jc w:val="center"/>
               <w:rPr>
                 <w:rFonts w:ascii="Arial" w:hAnsi="Arial" w:cs="Arial"/>
+                <w:color w:val="000000" w:themeColor="text1"/>
                 <w:lang w:val="id-ID"/>
               </w:rPr>
             </w:pPr>
             <w:r>
               <w:rPr>
                 <w:rFonts w:ascii="Arial" w:hAnsi="Arial" w:cs="Arial"/>
+                <w:color w:val="000000" w:themeColor="text1"/>
                 <w:lang w:val="id-ID"/>
               </w:rPr>
               <w:t>ANGGOTA KOMISI</w:t>
@@ -6981,12 +6914,14 @@
               <w:jc w:val="center"/>
               <w:rPr>
                 <w:rFonts w:ascii="Arial" w:hAnsi="Arial" w:cs="Arial"/>
+                <w:color w:val="000000" w:themeColor="text1"/>
                 <w:lang w:val="id-ID"/>
               </w:rPr>
             </w:pPr>
             <w:r>
               <w:rPr>
                 <w:rFonts w:ascii="Arial" w:hAnsi="Arial" w:cs="Arial"/>
+                <w:color w:val="000000" w:themeColor="text1"/>
                 <w:lang w:val="id-ID"/>
               </w:rPr>
               <w:t>3.</w:t>
@@ -7002,31 +6937,10 @@
               <w:spacing w:before="60" w:after="60"/>
               <w:rPr>
                 <w:rFonts w:ascii="Arial" w:hAnsi="Arial" w:cs="Arial"/>
-                <w:color w:val="984806" w:themeColor="accent6" w:themeShade="80"/>
+                <w:color w:val="000000" w:themeColor="text1"/>
                 <w:lang w:val="id-ID"/>
               </w:rPr>
             </w:pPr>
-            <w:r>
-              <w:rPr>
-                <w:rFonts w:ascii="Arial" w:hAnsi="Arial" w:cs="Arial"/>
-                <w:color w:val="FF0000"/>
-              </w:rPr>
-              <w:t>${nama_komisi_</w:t>
-            </w:r>
-            <w:r>
-              <w:rPr>
-                <w:rFonts w:ascii="Arial" w:hAnsi="Arial" w:cs="Arial"/>
-                <w:color w:val="FF0000"/>
-              </w:rPr>
-              <w:t>3</w:t>
-            </w:r>
-            <w:r>
-              <w:rPr>
-                <w:rFonts w:ascii="Arial" w:hAnsi="Arial" w:cs="Arial"/>
-                <w:color w:val="FF0000"/>
-              </w:rPr>
-              <w:t>}</w:t>
-            </w:r>
           </w:p>
         </w:tc>
         <w:tc>
@@ -7036,83 +6950,12 @@
           <w:p>
             <w:pPr>
               <w:spacing w:before="60" w:after="60"/>
-              <w:jc w:val="center"/>
-              <w:rPr>
-                <w:rFonts w:ascii="Arial" w:hAnsi="Arial" w:cs="Arial"/>
-                <w:color w:val="FF0000"/>
+              <w:rPr>
+                <w:rFonts w:ascii="Arial" w:hAnsi="Arial" w:cs="Arial"/>
+                <w:color w:val="000000" w:themeColor="text1"/>
                 <w:lang w:val="id-ID"/>
               </w:rPr>
             </w:pPr>
-            <w:r>
-              <w:rPr>
-                <w:rFonts w:ascii="Arial" w:hAnsi="Arial" w:cs="Arial"/>
-                <w:color w:val="FF0000"/>
-              </w:rPr>
-              <w:t>${pangkat_komisi_</w:t>
-            </w:r>
-            <w:r>
-              <w:rPr>
-                <w:rFonts w:ascii="Arial" w:hAnsi="Arial" w:cs="Arial"/>
-                <w:color w:val="FF0000"/>
-              </w:rPr>
-              <w:t>3</w:t>
-            </w:r>
-            <w:proofErr w:type="gramStart"/>
-            <w:r>
-              <w:rPr>
-                <w:rFonts w:ascii="Arial" w:hAnsi="Arial" w:cs="Arial"/>
-                <w:color w:val="FF0000"/>
-              </w:rPr>
-              <w:t xml:space="preserve">} </w:t>
-            </w:r>
-            <w:r>
-              <w:rPr>
-                <w:rFonts w:ascii="Arial" w:hAnsi="Arial" w:cs="Arial"/>
-                <w:color w:val="FF0000"/>
-                <w:lang w:val="id-ID"/>
-              </w:rPr>
-              <w:t xml:space="preserve"> /</w:t>
-            </w:r>
-            <w:proofErr w:type="gramEnd"/>
-            <w:r>
-              <w:rPr>
-                <w:rFonts w:ascii="Arial" w:hAnsi="Arial" w:cs="Arial"/>
-                <w:color w:val="FF0000"/>
-                <w:lang w:val="id-ID"/>
-              </w:rPr>
-              <w:t xml:space="preserve"> </w:t>
-            </w:r>
-          </w:p>
-          <w:p>
-            <w:pPr>
-              <w:spacing w:before="60" w:after="60"/>
-              <w:jc w:val="center"/>
-              <w:rPr>
-                <w:rFonts w:ascii="Arial" w:hAnsi="Arial" w:cs="Arial"/>
-                <w:color w:val="984806" w:themeColor="accent6" w:themeShade="80"/>
-              </w:rPr>
-            </w:pPr>
-            <w:r>
-              <w:rPr>
-                <w:rFonts w:ascii="Arial" w:hAnsi="Arial" w:cs="Arial"/>
-                <w:color w:val="FF0000"/>
-              </w:rPr>
-              <w:t>${nrp_komisi_</w:t>
-            </w:r>
-            <w:r>
-              <w:rPr>
-                <w:rFonts w:ascii="Arial" w:hAnsi="Arial" w:cs="Arial"/>
-                <w:color w:val="FF0000"/>
-              </w:rPr>
-              <w:t>3</w:t>
-            </w:r>
-            <w:r>
-              <w:rPr>
-                <w:rFonts w:ascii="Arial" w:hAnsi="Arial" w:cs="Arial"/>
-                <w:color w:val="FF0000"/>
-              </w:rPr>
-              <w:t>}</w:t>
-            </w:r>
           </w:p>
         </w:tc>
         <w:tc>
@@ -7122,34 +6965,12 @@
           <w:p>
             <w:pPr>
               <w:spacing w:before="60" w:after="60"/>
-              <w:jc w:val="center"/>
-              <w:rPr>
-                <w:rFonts w:ascii="Arial" w:hAnsi="Arial" w:cs="Arial"/>
-                <w:color w:val="984806" w:themeColor="accent6" w:themeShade="80"/>
+              <w:rPr>
+                <w:rFonts w:ascii="Arial" w:hAnsi="Arial" w:cs="Arial"/>
+                <w:color w:val="000000" w:themeColor="text1"/>
                 <w:lang w:val="id-ID"/>
               </w:rPr>
             </w:pPr>
-            <w:r>
-              <w:rPr>
-                <w:rFonts w:ascii="Arial" w:hAnsi="Arial" w:cs="Arial"/>
-                <w:color w:val="FF0000"/>
-              </w:rPr>
-              <w:t>${jabatan_komisi_</w:t>
-            </w:r>
-            <w:r>
-              <w:rPr>
-                <w:rFonts w:ascii="Arial" w:hAnsi="Arial" w:cs="Arial"/>
-                <w:color w:val="FF0000"/>
-              </w:rPr>
-              <w:t>3</w:t>
-            </w:r>
-            <w:r>
-              <w:rPr>
-                <w:rFonts w:ascii="Arial" w:hAnsi="Arial" w:cs="Arial"/>
-                <w:color w:val="FF0000"/>
-              </w:rPr>
-              <w:t>}</w:t>
-            </w:r>
           </w:p>
         </w:tc>
         <w:tc>
@@ -7162,12 +6983,14 @@
               <w:jc w:val="center"/>
               <w:rPr>
                 <w:rFonts w:ascii="Arial" w:hAnsi="Arial" w:cs="Arial"/>
+                <w:color w:val="000000" w:themeColor="text1"/>
                 <w:lang w:val="sv-SE"/>
               </w:rPr>
             </w:pPr>
             <w:r>
               <w:rPr>
                 <w:rFonts w:ascii="Arial" w:hAnsi="Arial" w:cs="Arial"/>
+                <w:color w:val="000000" w:themeColor="text1"/>
                 <w:lang w:val="id-ID"/>
               </w:rPr>
               <w:t>ANGGOTA KOMISI</w:t>
@@ -7186,12 +7009,14 @@
               <w:jc w:val="center"/>
               <w:rPr>
                 <w:rFonts w:ascii="Arial" w:hAnsi="Arial" w:cs="Arial"/>
+                <w:color w:val="000000" w:themeColor="text1"/>
                 <w:lang w:val="id-ID"/>
               </w:rPr>
             </w:pPr>
             <w:r>
               <w:rPr>
                 <w:rFonts w:ascii="Arial" w:hAnsi="Arial" w:cs="Arial"/>
+                <w:color w:val="000000" w:themeColor="text1"/>
                 <w:lang w:val="sv-SE"/>
               </w:rPr>
               <w:t>4.</w:t>
@@ -7210,27 +7035,6 @@
                 <w:color w:val="000000" w:themeColor="text1"/>
               </w:rPr>
             </w:pPr>
-            <w:r>
-              <w:rPr>
-                <w:rFonts w:ascii="Arial" w:hAnsi="Arial" w:cs="Arial"/>
-                <w:color w:val="FF0000"/>
-              </w:rPr>
-              <w:t>${nama_komisi_</w:t>
-            </w:r>
-            <w:r>
-              <w:rPr>
-                <w:rFonts w:ascii="Arial" w:hAnsi="Arial" w:cs="Arial"/>
-                <w:color w:val="FF0000"/>
-              </w:rPr>
-              <w:t>4</w:t>
-            </w:r>
-            <w:r>
-              <w:rPr>
-                <w:rFonts w:ascii="Arial" w:hAnsi="Arial" w:cs="Arial"/>
-                <w:color w:val="FF0000"/>
-              </w:rPr>
-              <w:t>}</w:t>
-            </w:r>
           </w:p>
         </w:tc>
         <w:tc>
@@ -7240,84 +7044,12 @@
           <w:p>
             <w:pPr>
               <w:spacing w:before="60" w:after="60"/>
-              <w:jc w:val="center"/>
-              <w:rPr>
-                <w:rFonts w:ascii="Arial" w:hAnsi="Arial" w:cs="Arial"/>
-                <w:color w:val="FF0000"/>
+              <w:rPr>
+                <w:rFonts w:ascii="Arial" w:hAnsi="Arial" w:cs="Arial"/>
+                <w:color w:val="000000" w:themeColor="text1"/>
                 <w:lang w:val="id-ID"/>
               </w:rPr>
             </w:pPr>
-            <w:r>
-              <w:rPr>
-                <w:rFonts w:ascii="Arial" w:hAnsi="Arial" w:cs="Arial"/>
-                <w:color w:val="FF0000"/>
-              </w:rPr>
-              <w:t>${pangkat_komisi_</w:t>
-            </w:r>
-            <w:r>
-              <w:rPr>
-                <w:rFonts w:ascii="Arial" w:hAnsi="Arial" w:cs="Arial"/>
-                <w:color w:val="FF0000"/>
-              </w:rPr>
-              <w:t>4</w:t>
-            </w:r>
-            <w:proofErr w:type="gramStart"/>
-            <w:r>
-              <w:rPr>
-                <w:rFonts w:ascii="Arial" w:hAnsi="Arial" w:cs="Arial"/>
-                <w:color w:val="FF0000"/>
-              </w:rPr>
-              <w:t xml:space="preserve">} </w:t>
-            </w:r>
-            <w:r>
-              <w:rPr>
-                <w:rFonts w:ascii="Arial" w:hAnsi="Arial" w:cs="Arial"/>
-                <w:color w:val="FF0000"/>
-                <w:lang w:val="id-ID"/>
-              </w:rPr>
-              <w:t xml:space="preserve"> /</w:t>
-            </w:r>
-            <w:proofErr w:type="gramEnd"/>
-            <w:r>
-              <w:rPr>
-                <w:rFonts w:ascii="Arial" w:hAnsi="Arial" w:cs="Arial"/>
-                <w:color w:val="FF0000"/>
-                <w:lang w:val="id-ID"/>
-              </w:rPr>
-              <w:t xml:space="preserve"> </w:t>
-            </w:r>
-          </w:p>
-          <w:p>
-            <w:pPr>
-              <w:spacing w:before="60" w:after="60"/>
-              <w:jc w:val="center"/>
-              <w:rPr>
-                <w:rFonts w:ascii="Arial" w:hAnsi="Arial" w:cs="Arial"/>
-                <w:color w:val="000000" w:themeColor="text1"/>
-                <w:lang w:val="id-ID"/>
-              </w:rPr>
-            </w:pPr>
-            <w:r>
-              <w:rPr>
-                <w:rFonts w:ascii="Arial" w:hAnsi="Arial" w:cs="Arial"/>
-                <w:color w:val="FF0000"/>
-              </w:rPr>
-              <w:t>${nrp_komisi_</w:t>
-            </w:r>
-            <w:r>
-              <w:rPr>
-                <w:rFonts w:ascii="Arial" w:hAnsi="Arial" w:cs="Arial"/>
-                <w:color w:val="FF0000"/>
-              </w:rPr>
-              <w:t>4</w:t>
-            </w:r>
-            <w:r>
-              <w:rPr>
-                <w:rFonts w:ascii="Arial" w:hAnsi="Arial" w:cs="Arial"/>
-                <w:color w:val="FF0000"/>
-              </w:rPr>
-              <w:t>}</w:t>
-            </w:r>
           </w:p>
         </w:tc>
         <w:tc>
@@ -7327,32 +7059,11 @@
           <w:p>
             <w:pPr>
               <w:spacing w:before="60" w:after="60"/>
-              <w:jc w:val="center"/>
-              <w:rPr>
-                <w:rFonts w:ascii="Arial" w:hAnsi="Arial" w:cs="Arial"/>
-              </w:rPr>
-            </w:pPr>
-            <w:r>
-              <w:rPr>
-                <w:rFonts w:ascii="Arial" w:hAnsi="Arial" w:cs="Arial"/>
-                <w:color w:val="FF0000"/>
-              </w:rPr>
-              <w:t>${jabatan_komisi_</w:t>
-            </w:r>
-            <w:r>
-              <w:rPr>
-                <w:rFonts w:ascii="Arial" w:hAnsi="Arial" w:cs="Arial"/>
-                <w:color w:val="FF0000"/>
-              </w:rPr>
-              <w:t>4</w:t>
-            </w:r>
-            <w:r>
-              <w:rPr>
-                <w:rFonts w:ascii="Arial" w:hAnsi="Arial" w:cs="Arial"/>
-                <w:color w:val="FF0000"/>
-              </w:rPr>
-              <w:t>}</w:t>
-            </w:r>
+              <w:rPr>
+                <w:rFonts w:ascii="Arial" w:hAnsi="Arial" w:cs="Arial"/>
+                <w:color w:val="000000" w:themeColor="text1"/>
+              </w:rPr>
+            </w:pPr>
           </w:p>
         </w:tc>
         <w:tc>
@@ -7365,12 +7076,14 @@
               <w:jc w:val="center"/>
               <w:rPr>
                 <w:rFonts w:ascii="Arial" w:hAnsi="Arial" w:cs="Arial"/>
+                <w:color w:val="000000" w:themeColor="text1"/>
                 <w:lang w:val="sv-SE"/>
               </w:rPr>
             </w:pPr>
             <w:r>
               <w:rPr>
                 <w:rFonts w:ascii="Arial" w:hAnsi="Arial" w:cs="Arial"/>
+                <w:color w:val="000000" w:themeColor="text1"/>
                 <w:lang w:val="id-ID"/>
               </w:rPr>
               <w:t>ANGGOTA KOMISI</w:t>
@@ -7392,12 +7105,14 @@
               <w:jc w:val="center"/>
               <w:rPr>
                 <w:rFonts w:ascii="Arial" w:hAnsi="Arial" w:cs="Arial"/>
+                <w:color w:val="000000" w:themeColor="text1"/>
                 <w:lang w:val="sv-SE"/>
               </w:rPr>
             </w:pPr>
             <w:r>
               <w:rPr>
                 <w:rFonts w:ascii="Arial" w:hAnsi="Arial" w:cs="Arial"/>
+                <w:color w:val="000000" w:themeColor="text1"/>
                 <w:lang w:val="sv-SE"/>
               </w:rPr>
               <w:t>5.</w:t>
@@ -7417,27 +7132,6 @@
                 <w:lang w:val="id-ID"/>
               </w:rPr>
             </w:pPr>
-            <w:r>
-              <w:rPr>
-                <w:rFonts w:ascii="Arial" w:hAnsi="Arial" w:cs="Arial"/>
-                <w:color w:val="FF0000"/>
-              </w:rPr>
-              <w:t>${nama_komisi_</w:t>
-            </w:r>
-            <w:r>
-              <w:rPr>
-                <w:rFonts w:ascii="Arial" w:hAnsi="Arial" w:cs="Arial"/>
-                <w:color w:val="FF0000"/>
-              </w:rPr>
-              <w:t>5</w:t>
-            </w:r>
-            <w:r>
-              <w:rPr>
-                <w:rFonts w:ascii="Arial" w:hAnsi="Arial" w:cs="Arial"/>
-                <w:color w:val="FF0000"/>
-              </w:rPr>
-              <w:t>}</w:t>
-            </w:r>
           </w:p>
         </w:tc>
         <w:tc>
@@ -7447,90 +7141,12 @@
           <w:p>
             <w:pPr>
               <w:spacing w:before="60" w:after="60"/>
-              <w:jc w:val="center"/>
-              <w:rPr>
-                <w:rFonts w:ascii="Arial" w:hAnsi="Arial" w:cs="Arial"/>
-                <w:color w:val="FF0000"/>
+              <w:rPr>
+                <w:rFonts w:ascii="Arial" w:hAnsi="Arial" w:cs="Arial"/>
+                <w:color w:val="000000" w:themeColor="text1"/>
                 <w:lang w:val="id-ID"/>
               </w:rPr>
             </w:pPr>
-            <w:r>
-              <w:rPr>
-                <w:rFonts w:ascii="Arial" w:hAnsi="Arial" w:cs="Arial"/>
-                <w:color w:val="FF0000"/>
-              </w:rPr>
-              <w:t>${pangkat_komisi_</w:t>
-            </w:r>
-            <w:r>
-              <w:rPr>
-                <w:rFonts w:ascii="Arial" w:hAnsi="Arial" w:cs="Arial"/>
-                <w:color w:val="FF0000"/>
-              </w:rPr>
-              <w:t>5</w:t>
-            </w:r>
-            <w:proofErr w:type="gramStart"/>
-            <w:r>
-              <w:rPr>
-                <w:rFonts w:ascii="Arial" w:hAnsi="Arial" w:cs="Arial"/>
-                <w:color w:val="FF0000"/>
-              </w:rPr>
-              <w:t xml:space="preserve">} </w:t>
-            </w:r>
-            <w:r>
-              <w:rPr>
-                <w:rFonts w:ascii="Arial" w:hAnsi="Arial" w:cs="Arial"/>
-                <w:color w:val="FF0000"/>
-                <w:lang w:val="id-ID"/>
-              </w:rPr>
-              <w:t xml:space="preserve"> /</w:t>
-            </w:r>
-            <w:proofErr w:type="gramEnd"/>
-            <w:r>
-              <w:rPr>
-                <w:rFonts w:ascii="Arial" w:hAnsi="Arial" w:cs="Arial"/>
-                <w:color w:val="FF0000"/>
-                <w:lang w:val="id-ID"/>
-              </w:rPr>
-              <w:t xml:space="preserve"> </w:t>
-            </w:r>
-          </w:p>
-          <w:p>
-            <w:pPr>
-              <w:pStyle w:val="Heading5"/>
-              <w:spacing w:before="60" w:beforeAutospacing="0" w:after="60" w:afterAutospacing="0"/>
-              <w:jc w:val="center"/>
-              <w:rPr>
-                <w:rFonts w:ascii="Arial" w:hAnsi="Arial" w:cs="Arial"/>
-                <w:b w:val="0"/>
-                <w:bCs w:val="0"/>
-                <w:color w:val="000000" w:themeColor="text1"/>
-                <w:sz w:val="24"/>
-                <w:szCs w:val="24"/>
-                <w:lang w:val="en-ID"/>
-              </w:rPr>
-            </w:pPr>
-            <w:r>
-              <w:rPr>
-                <w:rFonts w:ascii="Arial" w:hAnsi="Arial" w:cs="Arial"/>
-                <w:color w:val="FF0000"/>
-              </w:rPr>
-              <w:t>${nrp_komisi_</w:t>
-            </w:r>
-            <w:r>
-              <w:rPr>
-                <w:rFonts w:ascii="Arial" w:hAnsi="Arial" w:cs="Arial"/>
-                <w:color w:val="FF0000"/>
-                <w:lang w:val="en-US"/>
-              </w:rPr>
-              <w:t>5</w:t>
-            </w:r>
-            <w:r>
-              <w:rPr>
-                <w:rFonts w:ascii="Arial" w:hAnsi="Arial" w:cs="Arial"/>
-                <w:color w:val="FF0000"/>
-              </w:rPr>
-              <w:t>}</w:t>
-            </w:r>
           </w:p>
         </w:tc>
         <w:tc>
@@ -7540,34 +7156,12 @@
           <w:p>
             <w:pPr>
               <w:spacing w:before="60" w:after="60"/>
-              <w:jc w:val="center"/>
               <w:rPr>
                 <w:rFonts w:ascii="Arial" w:hAnsi="Arial" w:cs="Arial"/>
                 <w:color w:val="000000" w:themeColor="text1"/>
                 <w:lang w:val="id-ID"/>
               </w:rPr>
             </w:pPr>
-            <w:r>
-              <w:rPr>
-                <w:rFonts w:ascii="Arial" w:hAnsi="Arial" w:cs="Arial"/>
-                <w:color w:val="FF0000"/>
-              </w:rPr>
-              <w:t>${jabatan_komisi_</w:t>
-            </w:r>
-            <w:r>
-              <w:rPr>
-                <w:rFonts w:ascii="Arial" w:hAnsi="Arial" w:cs="Arial"/>
-                <w:color w:val="FF0000"/>
-              </w:rPr>
-              <w:t>5</w:t>
-            </w:r>
-            <w:r>
-              <w:rPr>
-                <w:rFonts w:ascii="Arial" w:hAnsi="Arial" w:cs="Arial"/>
-                <w:color w:val="FF0000"/>
-              </w:rPr>
-              <w:t>}</w:t>
-            </w:r>
           </w:p>
         </w:tc>
         <w:tc>
@@ -7580,12 +7174,14 @@
               <w:jc w:val="center"/>
               <w:rPr>
                 <w:rFonts w:ascii="Arial" w:hAnsi="Arial" w:cs="Arial"/>
+                <w:color w:val="000000" w:themeColor="text1"/>
                 <w:lang w:val="sv-SE"/>
               </w:rPr>
             </w:pPr>
             <w:r>
               <w:rPr>
                 <w:rFonts w:ascii="Arial" w:hAnsi="Arial" w:cs="Arial"/>
+                <w:color w:val="000000" w:themeColor="text1"/>
                 <w:lang w:val="id-ID"/>
               </w:rPr>
               <w:t>ANGGOTA KOMISI</w:t>
@@ -7598,6 +7194,7 @@
       <w:pPr>
         <w:rPr>
           <w:rFonts w:ascii="Arial" w:hAnsi="Arial" w:cs="Arial"/>
+          <w:color w:val="000000" w:themeColor="text1"/>
           <w:lang w:val="sv-SE"/>
         </w:rPr>
       </w:pPr>
@@ -7606,6 +7203,7 @@
       <w:pPr>
         <w:rPr>
           <w:rFonts w:ascii="Arial" w:hAnsi="Arial" w:cs="Arial"/>
+          <w:color w:val="000000" w:themeColor="text1"/>
           <w:sz w:val="16"/>
           <w:szCs w:val="16"/>
           <w:lang w:val="sv-SE"/>
@@ -7616,6 +7214,7 @@
       <w:pPr>
         <w:rPr>
           <w:rFonts w:ascii="Arial" w:hAnsi="Arial" w:cs="Arial"/>
+          <w:color w:val="000000" w:themeColor="text1"/>
           <w:sz w:val="16"/>
           <w:szCs w:val="16"/>
           <w:lang w:val="sv-SE"/>
@@ -7626,6 +7225,7 @@
       <w:pPr>
         <w:rPr>
           <w:rFonts w:ascii="Arial" w:hAnsi="Arial" w:cs="Arial"/>
+          <w:color w:val="000000" w:themeColor="text1"/>
           <w:sz w:val="16"/>
           <w:szCs w:val="16"/>
           <w:lang w:val="sv-SE"/>
@@ -7635,6 +7235,7 @@
         <w:rPr>
           <w:rFonts w:ascii="Arial" w:hAnsi="Arial" w:cs="Arial"/>
           <w:noProof/>
+          <w:color w:val="000000" w:themeColor="text1"/>
         </w:rPr>
         <mc:AlternateContent>
           <mc:Choice Requires="wps">
@@ -8218,6 +7819,7 @@
       <w:pPr>
         <w:rPr>
           <w:rFonts w:ascii="Arial" w:hAnsi="Arial" w:cs="Arial"/>
+          <w:color w:val="000000" w:themeColor="text1"/>
           <w:sz w:val="16"/>
           <w:szCs w:val="16"/>
           <w:lang w:val="sv-SE"/>
@@ -8228,6 +7830,7 @@
       <w:pPr>
         <w:rPr>
           <w:rFonts w:ascii="Arial" w:hAnsi="Arial" w:cs="Arial"/>
+          <w:color w:val="000000" w:themeColor="text1"/>
           <w:sz w:val="16"/>
           <w:szCs w:val="16"/>
           <w:lang w:val="sv-SE"/>
@@ -8238,6 +7841,7 @@
       <w:pPr>
         <w:rPr>
           <w:rFonts w:ascii="Arial" w:hAnsi="Arial" w:cs="Arial"/>
+          <w:color w:val="000000" w:themeColor="text1"/>
           <w:sz w:val="16"/>
           <w:szCs w:val="16"/>
           <w:lang w:val="sv-SE"/>
@@ -8246,6 +7850,7 @@
       <w:r>
         <w:rPr>
           <w:noProof/>
+          <w:color w:val="000000" w:themeColor="text1"/>
           <w:sz w:val="22"/>
           <w:szCs w:val="22"/>
         </w:rPr>
@@ -8313,7 +7918,7 @@
           </mc:Choice>
           <mc:Fallback>
             <w:pict>
-              <v:line w14:anchorId="0C286BF0" id="Line 133" o:spid="_x0000_s1026" style="position:absolute;z-index:251655168;visibility:visible;mso-wrap-style:square;mso-width-percent:0;mso-height-percent:0;mso-wrap-distance-left:9pt;mso-wrap-distance-top:0;mso-wrap-distance-right:9pt;mso-wrap-distance-bottom:0;mso-position-horizontal:absolute;mso-position-horizontal-relative:text;mso-position-vertical:absolute;mso-position-vertical-relative:text;mso-width-percent:0;mso-height-percent:0;mso-width-relative:page;mso-height-relative:page" from="229.25pt,136.05pt" to="405pt,136.05pt" o:gfxdata="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"/>
+              <v:line w14:anchorId="2F93F657" id="Line 133" o:spid="_x0000_s1026" style="position:absolute;z-index:251655168;visibility:visible;mso-wrap-style:square;mso-width-percent:0;mso-height-percent:0;mso-wrap-distance-left:9pt;mso-wrap-distance-top:0;mso-wrap-distance-right:9pt;mso-wrap-distance-bottom:0;mso-position-horizontal:absolute;mso-position-horizontal-relative:text;mso-position-vertical:absolute;mso-position-vertical-relative:text;mso-width-percent:0;mso-height-percent:0;mso-width-relative:page;mso-height-relative:page" from="229.25pt,136.05pt" to="405pt,136.05pt" o:gfxdata="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"/>
             </w:pict>
           </mc:Fallback>
         </mc:AlternateContent>
@@ -8321,6 +7926,7 @@
       <w:r>
         <w:rPr>
           <w:noProof/>
+          <w:color w:val="000000" w:themeColor="text1"/>
           <w:sz w:val="22"/>
           <w:szCs w:val="22"/>
         </w:rPr>
@@ -8379,7 +7985,7 @@
           </mc:Choice>
           <mc:Fallback>
             <w:pict>
-              <v:line w14:anchorId="7855E6CE" id="Straight Connector 10" o:spid="_x0000_s1026" style="position:absolute;z-index:251663872;visibility:visible;mso-wrap-style:square;mso-width-percent:0;mso-wrap-distance-left:9pt;mso-wrap-distance-top:0;mso-wrap-distance-right:9pt;mso-wrap-distance-bottom:0;mso-position-horizontal:absolute;mso-position-horizontal-relative:text;mso-position-vertical:absolute;mso-position-vertical-relative:text;mso-width-percent:0;mso-width-relative:margin" from="152.3pt,18.85pt" to="481.1pt,18.85pt" o:gfxdata="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" strokecolor="black [3040]"/>
+              <v:line w14:anchorId="709C014B" id="Straight Connector 10" o:spid="_x0000_s1026" style="position:absolute;z-index:251663872;visibility:visible;mso-wrap-style:square;mso-width-percent:0;mso-wrap-distance-left:9pt;mso-wrap-distance-top:0;mso-wrap-distance-right:9pt;mso-wrap-distance-bottom:0;mso-position-horizontal:absolute;mso-position-horizontal-relative:text;mso-position-vertical:absolute;mso-position-vertical-relative:text;mso-width-percent:0;mso-width-relative:margin" from="152.3pt,18.85pt" to="481.1pt,18.85pt" o:gfxdata="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" strokecolor="black [3040]"/>
             </w:pict>
           </mc:Fallback>
         </mc:AlternateContent>
@@ -8387,6 +7993,7 @@
       <w:r>
         <w:rPr>
           <w:noProof/>
+          <w:color w:val="000000" w:themeColor="text1"/>
           <w:sz w:val="22"/>
           <w:szCs w:val="22"/>
         </w:rPr>
@@ -8448,7 +8055,7 @@
           </mc:Choice>
           <mc:Fallback>
             <w:pict>
-              <v:line w14:anchorId="45463BE1" id="Straight Connector 12" o:spid="_x0000_s1026" style="position:absolute;z-index:251651584;visibility:visible;mso-wrap-style:square;mso-width-percent:0;mso-height-percent:0;mso-wrap-distance-left:9pt;mso-wrap-distance-top:0;mso-wrap-distance-right:9pt;mso-wrap-distance-bottom:0;mso-position-horizontal:absolute;mso-position-horizontal-relative:text;mso-position-vertical:absolute;mso-position-vertical-relative:text;mso-width-percent:0;mso-height-percent:0;mso-width-relative:margin;mso-height-relative:margin" from="152.3pt,17.05pt" to="483.5pt,17.05pt" o:gfxdata="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" strokecolor="black [3040]"/>
+              <v:line w14:anchorId="33E7C3E2" id="Straight Connector 12" o:spid="_x0000_s1026" style="position:absolute;z-index:251651584;visibility:visible;mso-wrap-style:square;mso-width-percent:0;mso-height-percent:0;mso-wrap-distance-left:9pt;mso-wrap-distance-top:0;mso-wrap-distance-right:9pt;mso-wrap-distance-bottom:0;mso-position-horizontal:absolute;mso-position-horizontal-relative:text;mso-position-vertical:absolute;mso-position-vertical-relative:text;mso-width-percent:0;mso-height-percent:0;mso-width-relative:margin;mso-height-relative:margin" from="152.3pt,17.05pt" to="483.5pt,17.05pt" o:gfxdata="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" strokecolor="black [3040]"/>
             </w:pict>
           </mc:Fallback>
         </mc:AlternateContent>
@@ -8457,6 +8064,7 @@
         <w:rPr>
           <w:rFonts w:ascii="Arial" w:hAnsi="Arial" w:cs="Arial"/>
           <w:noProof/>
+          <w:color w:val="000000" w:themeColor="text1"/>
         </w:rPr>
         <mc:AlternateContent>
           <mc:Choice Requires="wps">
@@ -8522,7 +8130,7 @@
           </mc:Choice>
           <mc:Fallback>
             <w:pict>
-              <v:line w14:anchorId="6C51574F" id="Line 115" o:spid="_x0000_s1026" style="position:absolute;z-index:251649536;visibility:visible;mso-wrap-style:square;mso-width-percent:0;mso-height-percent:0;mso-wrap-distance-left:9pt;mso-wrap-distance-top:0;mso-wrap-distance-right:9pt;mso-wrap-distance-bottom:0;mso-position-horizontal:absolute;mso-position-horizontal-relative:text;mso-position-vertical:absolute;mso-position-vertical-relative:text;mso-width-percent:0;mso-height-percent:0;mso-width-relative:page;mso-height-relative:page" from="152.35pt,19.3pt" to="481.15pt,19.3pt" o:gfxdata="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"/>
+              <v:line w14:anchorId="5544E669" id="Line 115" o:spid="_x0000_s1026" style="position:absolute;z-index:251649536;visibility:visible;mso-wrap-style:square;mso-width-percent:0;mso-height-percent:0;mso-wrap-distance-left:9pt;mso-wrap-distance-top:0;mso-wrap-distance-right:9pt;mso-wrap-distance-bottom:0;mso-position-horizontal:absolute;mso-position-horizontal-relative:text;mso-position-vertical:absolute;mso-position-vertical-relative:text;mso-width-percent:0;mso-height-percent:0;mso-width-relative:page;mso-height-relative:page" from="152.35pt,19.3pt" to="481.15pt,19.3pt" o:gfxdata="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"/>
             </w:pict>
           </mc:Fallback>
         </mc:AlternateContent>

--- a/storage/template_surat/pembentukan_komisi.docx
+++ b/storage/template_surat/pembentukan_komisi.docx
@@ -16,8 +16,8 @@
         </w:rPr>
         <w:t xml:space="preserve">KEPOLISIAN NEGARA REPUBLIK </w:t>
       </w:r>
-      <w:smartTag w:uri="urn:schemas-microsoft-com:office:smarttags" w:element="place">
-        <w:smartTag w:uri="urn:schemas-microsoft-com:office:smarttags" w:element="country-region">
+      <w:smartTag w:uri="urn:schemas-microsoft-com:office:smarttags" w:element="country-region">
+        <w:smartTag w:uri="urn:schemas-microsoft-com:office:smarttags" w:element="place">
           <w:r>
             <w:rPr>
               <w:rFonts w:ascii="Arial" w:hAnsi="Arial" w:cs="Arial"/>
@@ -126,7 +126,7 @@
           </mc:Choice>
           <mc:Fallback>
             <w:pict>
-              <v:line w14:anchorId="725678F8" id="Line 39" o:spid="_x0000_s1026" style="position:absolute;z-index:251648512;visibility:visible;mso-wrap-style:square;mso-width-percent:0;mso-height-percent:0;mso-wrap-distance-left:9pt;mso-wrap-distance-top:0;mso-wrap-distance-right:9pt;mso-wrap-distance-bottom:0;mso-position-horizontal:absolute;mso-position-horizontal-relative:text;mso-position-vertical:absolute;mso-position-vertical-relative:text;mso-width-percent:0;mso-height-percent:0;mso-width-relative:page;mso-height-relative:page" from=".75pt,6.1pt" to="258.7pt,6.1pt" o:gfxdata="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"/>
+              <v:line w14:anchorId="4F48C542" id="Line 39" o:spid="_x0000_s1026" style="position:absolute;z-index:251648512;visibility:visible;mso-wrap-style:square;mso-width-percent:0;mso-height-percent:0;mso-wrap-distance-left:9pt;mso-wrap-distance-top:0;mso-wrap-distance-right:9pt;mso-wrap-distance-bottom:0;mso-position-horizontal:absolute;mso-position-horizontal-relative:text;mso-position-vertical:absolute;mso-position-vertical-relative:text;mso-width-percent:0;mso-height-percent:0;mso-width-relative:page;mso-height-relative:page" from=".75pt,6.1pt" to="258.7pt,6.1pt" o:gfxdata="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"/>
             </w:pict>
           </mc:Fallback>
         </mc:AlternateContent>
@@ -346,7 +346,7 @@
           </mc:Choice>
           <mc:Fallback>
             <w:pict>
-              <v:line w14:anchorId="57DAFB88" id="Line 4" o:spid="_x0000_s1026" style="position:absolute;z-index:251647488;visibility:visible;mso-wrap-style:square;mso-width-percent:0;mso-height-percent:0;mso-wrap-distance-left:9pt;mso-wrap-distance-top:0;mso-wrap-distance-right:9pt;mso-wrap-distance-bottom:0;mso-position-horizontal:absolute;mso-position-horizontal-relative:text;mso-position-vertical:absolute;mso-position-vertical-relative:text;mso-width-percent:0;mso-height-percent:0;mso-width-relative:page;mso-height-relative:page" from="49.15pt,13.75pt" to="434.65pt,13.75pt" o:gfxdata="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"/>
+              <v:line w14:anchorId="1058EA66" id="Line 4" o:spid="_x0000_s1026" style="position:absolute;z-index:251647488;visibility:visible;mso-wrap-style:square;mso-width-percent:0;mso-height-percent:0;mso-wrap-distance-left:9pt;mso-wrap-distance-top:0;mso-wrap-distance-right:9pt;mso-wrap-distance-bottom:0;mso-position-horizontal:absolute;mso-position-horizontal-relative:text;mso-position-vertical:absolute;mso-position-vertical-relative:text;mso-width-percent:0;mso-height-percent:0;mso-width-relative:page;mso-height-relative:page" from="49.15pt,13.75pt" to="434.65pt,13.75pt" o:gfxdata="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"/>
             </w:pict>
           </mc:Fallback>
         </mc:AlternateContent>
@@ -630,7 +630,7 @@
           </mc:Choice>
           <mc:Fallback>
             <w:pict>
-              <v:line w14:anchorId="1B480E19" id="Line 3" o:spid="_x0000_s1026" style="position:absolute;z-index:251646464;visibility:visible;mso-wrap-style:square;mso-width-percent:0;mso-height-percent:0;mso-wrap-distance-left:9pt;mso-wrap-distance-top:0;mso-wrap-distance-right:9pt;mso-wrap-distance-bottom:0;mso-position-horizontal:absolute;mso-position-horizontal-relative:text;mso-position-vertical:absolute;mso-position-vertical-relative:text;mso-width-percent:0;mso-height-percent:0;mso-width-relative:page;mso-height-relative:page" from="110.65pt,1.1pt" to="371.45pt,1.1pt" o:gfxdata="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"/>
+              <v:line w14:anchorId="310BF0B5" id="Line 3" o:spid="_x0000_s1026" style="position:absolute;z-index:251646464;visibility:visible;mso-wrap-style:square;mso-width-percent:0;mso-height-percent:0;mso-wrap-distance-left:9pt;mso-wrap-distance-top:0;mso-wrap-distance-right:9pt;mso-wrap-distance-bottom:0;mso-position-horizontal:absolute;mso-position-horizontal-relative:text;mso-position-vertical:absolute;mso-position-vertical-relative:text;mso-width-percent:0;mso-height-percent:0;mso-width-relative:page;mso-height-relative:page" from="110.65pt,1.1pt" to="371.45pt,1.1pt" o:gfxdata="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"/>
             </w:pict>
           </mc:Fallback>
         </mc:AlternateContent>
@@ -4026,20 +4026,12 @@
                                     <w:rPr>
                                       <w:rFonts w:ascii="Arial" w:hAnsi="Arial" w:cs="Arial"/>
                                     </w:rPr>
-                                    <w:t xml:space="preserve">         </w:t>
-                                  </w:r>
-                                  <w:r>
-                                    <w:rPr>
-                                      <w:rFonts w:ascii="Arial" w:hAnsi="Arial" w:cs="Arial"/>
-                                      <w:color w:val="FF0000"/>
-                                    </w:rPr>
-                                    <w:t>${</w:t>
+                                    <w:t xml:space="preserve">         ${</w:t>
                                   </w:r>
                                   <w:proofErr w:type="spellStart"/>
                                   <w:r>
                                     <w:rPr>
                                       <w:rFonts w:ascii="Arial" w:hAnsi="Arial" w:cs="Arial"/>
-                                      <w:color w:val="FF0000"/>
                                     </w:rPr>
                                     <w:t>bulan_tahun_pembentukan</w:t>
                                   </w:r>
@@ -4047,7 +4039,6 @@
                                   <w:r>
                                     <w:rPr>
                                       <w:rFonts w:ascii="Arial" w:hAnsi="Arial" w:cs="Arial"/>
-                                      <w:color w:val="FF0000"/>
                                     </w:rPr>
                                     <w:t>}</w:t>
                                   </w:r>
@@ -4281,20 +4272,12 @@
                               <w:rPr>
                                 <w:rFonts w:ascii="Arial" w:hAnsi="Arial" w:cs="Arial"/>
                               </w:rPr>
-                              <w:t xml:space="preserve">         </w:t>
-                            </w:r>
-                            <w:r>
-                              <w:rPr>
-                                <w:rFonts w:ascii="Arial" w:hAnsi="Arial" w:cs="Arial"/>
-                                <w:color w:val="FF0000"/>
-                              </w:rPr>
-                              <w:t>${</w:t>
+                              <w:t xml:space="preserve">         ${</w:t>
                             </w:r>
                             <w:proofErr w:type="spellStart"/>
                             <w:r>
                               <w:rPr>
                                 <w:rFonts w:ascii="Arial" w:hAnsi="Arial" w:cs="Arial"/>
-                                <w:color w:val="FF0000"/>
                               </w:rPr>
                               <w:t>bulan_tahun_pembentukan</w:t>
                             </w:r>
@@ -4302,7 +4285,6 @@
                             <w:r>
                               <w:rPr>
                                 <w:rFonts w:ascii="Arial" w:hAnsi="Arial" w:cs="Arial"/>
-                                <w:color w:val="FF0000"/>
                               </w:rPr>
                               <w:t>}</w:t>
                             </w:r>
@@ -4600,7 +4582,7 @@
           </mc:Choice>
           <mc:Fallback>
             <w:pict>
-              <v:line w14:anchorId="768CA118" id="Straight Connector 28" o:spid="_x0000_s1026" style="position:absolute;z-index:251668992;visibility:visible;mso-wrap-style:square;mso-wrap-distance-left:9pt;mso-wrap-distance-top:0;mso-wrap-distance-right:9pt;mso-wrap-distance-bottom:0;mso-position-horizontal:absolute;mso-position-horizontal-relative:text;mso-position-vertical:absolute;mso-position-vertical-relative:text" from="151.1pt,2.4pt" to="485.3pt,2.4pt" o:gfxdata="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" strokecolor="black [3040]"/>
+              <v:line w14:anchorId="55CF1669" id="Straight Connector 28" o:spid="_x0000_s1026" style="position:absolute;z-index:251668992;visibility:visible;mso-wrap-style:square;mso-wrap-distance-left:9pt;mso-wrap-distance-top:0;mso-wrap-distance-right:9pt;mso-wrap-distance-bottom:0;mso-position-horizontal:absolute;mso-position-horizontal-relative:text;mso-position-vertical:absolute;mso-position-vertical-relative:text" from="151.1pt,2.4pt" to="485.3pt,2.4pt" o:gfxdata="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" strokecolor="black [3040]"/>
             </w:pict>
           </mc:Fallback>
         </mc:AlternateContent>
@@ -4669,7 +4651,7 @@
           </mc:Choice>
           <mc:Fallback>
             <w:pict>
-              <v:line w14:anchorId="321AFF96" id="Straight Connector 26" o:spid="_x0000_s1026" style="position:absolute;flip:y;z-index:251664896;visibility:visible;mso-wrap-style:square;mso-width-percent:0;mso-height-percent:0;mso-wrap-distance-left:9pt;mso-wrap-distance-top:0;mso-wrap-distance-right:9pt;mso-wrap-distance-bottom:0;mso-position-horizontal:absolute;mso-position-horizontal-relative:text;mso-position-vertical:absolute;mso-position-vertical-relative:text;mso-width-percent:0;mso-height-percent:0;mso-width-relative:margin;mso-height-relative:margin" from="152.3pt,.6pt" to="486.5pt,.6pt" o:gfxdata="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" strokecolor="black [3040]"/>
+              <v:line w14:anchorId="3463107A" id="Straight Connector 26" o:spid="_x0000_s1026" style="position:absolute;flip:y;z-index:251664896;visibility:visible;mso-wrap-style:square;mso-width-percent:0;mso-height-percent:0;mso-wrap-distance-left:9pt;mso-wrap-distance-top:0;mso-wrap-distance-right:9pt;mso-wrap-distance-bottom:0;mso-position-horizontal:absolute;mso-position-horizontal-relative:text;mso-position-vertical:absolute;mso-position-vertical-relative:text;mso-width-percent:0;mso-height-percent:0;mso-width-relative:margin;mso-height-relative:margin" from="152.3pt,.6pt" to="486.5pt,.6pt" o:gfxdata="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" strokecolor="black [3040]"/>
             </w:pict>
           </mc:Fallback>
         </mc:AlternateContent>
@@ -4732,7 +4714,7 @@
           </mc:Choice>
           <mc:Fallback>
             <w:pict>
-              <v:line w14:anchorId="13710ECA" id="Straight Connector 20" o:spid="_x0000_s1026" style="position:absolute;z-index:251658752;visibility:visible;mso-wrap-style:square;mso-wrap-distance-left:9pt;mso-wrap-distance-top:0;mso-wrap-distance-right:9pt;mso-wrap-distance-bottom:0;mso-position-horizontal:absolute;mso-position-horizontal-relative:text;mso-position-vertical:absolute;mso-position-vertical-relative:text" from="152.9pt,1.2pt" to="485.3pt,1.2pt" o:gfxdata="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" strokecolor="black [3040]"/>
+              <v:line w14:anchorId="36A14880" id="Straight Connector 20" o:spid="_x0000_s1026" style="position:absolute;z-index:251658752;visibility:visible;mso-wrap-style:square;mso-wrap-distance-left:9pt;mso-wrap-distance-top:0;mso-wrap-distance-right:9pt;mso-wrap-distance-bottom:0;mso-position-horizontal:absolute;mso-position-horizontal-relative:text;mso-position-vertical:absolute;mso-position-vertical-relative:text" from="152.9pt,1.2pt" to="485.3pt,1.2pt" o:gfxdata="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" strokecolor="black [3040]"/>
             </w:pict>
           </mc:Fallback>
         </mc:AlternateContent>
@@ -4798,7 +4780,7 @@
           </mc:Choice>
           <mc:Fallback>
             <w:pict>
-              <v:line w14:anchorId="23B0F22F" id="Straight Connector 7" o:spid="_x0000_s1026" style="position:absolute;z-index:251656704;visibility:visible;mso-wrap-style:square;mso-width-percent:0;mso-wrap-distance-left:9pt;mso-wrap-distance-top:0;mso-wrap-distance-right:9pt;mso-wrap-distance-bottom:0;mso-position-horizontal:absolute;mso-position-horizontal-relative:text;mso-position-vertical:absolute;mso-position-vertical-relative:text;mso-width-percent:0;mso-width-relative:margin" from="152.85pt,2.15pt" to="484.05pt,2.15pt" o:gfxdata="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" strokecolor="black [3040]"/>
+              <v:line w14:anchorId="4BDAC591" id="Straight Connector 7" o:spid="_x0000_s1026" style="position:absolute;z-index:251656704;visibility:visible;mso-wrap-style:square;mso-width-percent:0;mso-wrap-distance-left:9pt;mso-wrap-distance-top:0;mso-wrap-distance-right:9pt;mso-wrap-distance-bottom:0;mso-position-horizontal:absolute;mso-position-horizontal-relative:text;mso-position-vertical:absolute;mso-position-vertical-relative:text;mso-width-percent:0;mso-width-relative:margin" from="152.85pt,2.15pt" to="484.05pt,2.15pt" o:gfxdata="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" strokecolor="black [3040]"/>
             </w:pict>
           </mc:Fallback>
         </mc:AlternateContent>
@@ -4974,7 +4956,7 @@
                 </mc:Choice>
                 <mc:Fallback>
                   <w:pict>
-                    <v:line w14:anchorId="5E1E6962" id="Straight Connector 27" o:spid="_x0000_s1026" style="position:absolute;flip:y;z-index:251666944;visibility:visible;mso-wrap-style:square;mso-width-percent:0;mso-height-percent:0;mso-wrap-distance-left:9pt;mso-wrap-distance-top:0;mso-wrap-distance-right:9pt;mso-wrap-distance-bottom:0;mso-position-horizontal:absolute;mso-position-horizontal-relative:text;mso-position-vertical:absolute;mso-position-vertical-relative:text;mso-width-percent:0;mso-height-percent:0;mso-width-relative:margin;mso-height-relative:margin" from="107.45pt,13.15pt" to="283.2pt,13.15pt" o:gfxdata="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" strokecolor="black [3040]"/>
+                    <v:line w14:anchorId="49FC547F" id="Straight Connector 27" o:spid="_x0000_s1026" style="position:absolute;flip:y;z-index:251666944;visibility:visible;mso-wrap-style:square;mso-width-percent:0;mso-height-percent:0;mso-wrap-distance-left:9pt;mso-wrap-distance-top:0;mso-wrap-distance-right:9pt;mso-wrap-distance-bottom:0;mso-position-horizontal:absolute;mso-position-horizontal-relative:text;mso-position-vertical:absolute;mso-position-vertical-relative:text;mso-width-percent:0;mso-height-percent:0;mso-width-relative:margin;mso-height-relative:margin" from="107.45pt,13.15pt" to="283.2pt,13.15pt" o:gfxdata="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" strokecolor="black [3040]"/>
                   </w:pict>
                 </mc:Fallback>
               </mc:AlternateContent>
@@ -5037,7 +5019,7 @@
                 </mc:Choice>
                 <mc:Fallback>
                   <w:pict>
-                    <v:line w14:anchorId="2B03A814" id="Straight Connector 24" o:spid="_x0000_s1026" style="position:absolute;z-index:251662848;visibility:visible;mso-wrap-style:square;mso-wrap-distance-left:9pt;mso-wrap-distance-top:0;mso-wrap-distance-right:9pt;mso-wrap-distance-bottom:0;mso-position-horizontal:absolute;mso-position-horizontal-relative:text;mso-position-vertical:absolute;mso-position-vertical-relative:text" from="97.2pt,12.75pt" to="293.4pt,12.75pt" o:gfxdata="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" strokecolor="black [3040]"/>
+                    <v:line w14:anchorId="3434F2DA" id="Straight Connector 24" o:spid="_x0000_s1026" style="position:absolute;z-index:251662848;visibility:visible;mso-wrap-style:square;mso-wrap-distance-left:9pt;mso-wrap-distance-top:0;mso-wrap-distance-right:9pt;mso-wrap-distance-bottom:0;mso-position-horizontal:absolute;mso-position-horizontal-relative:text;mso-position-vertical:absolute;mso-position-vertical-relative:text" from="97.2pt,12.75pt" to="293.4pt,12.75pt" o:gfxdata="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" strokecolor="black [3040]"/>
                   </w:pict>
                 </mc:Fallback>
               </mc:AlternateContent>
@@ -5103,7 +5085,7 @@
                 </mc:Choice>
                 <mc:Fallback>
                   <w:pict>
-                    <v:line w14:anchorId="335B0443" id="Straight Connector 21" o:spid="_x0000_s1026" style="position:absolute;z-index:251652608;visibility:visible;mso-wrap-style:square;mso-width-percent:0;mso-wrap-distance-left:9pt;mso-wrap-distance-top:0;mso-wrap-distance-right:9pt;mso-wrap-distance-bottom:0;mso-position-horizontal:absolute;mso-position-horizontal-relative:text;mso-position-vertical:absolute;mso-position-vertical-relative:text;mso-width-percent:0;mso-width-relative:margin" from="98.9pt,12.5pt" to="293.3pt,12.5pt" o:gfxdata="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" strokecolor="black [3040]"/>
+                    <v:line w14:anchorId="2BEEB59A" id="Straight Connector 21" o:spid="_x0000_s1026" style="position:absolute;z-index:251652608;visibility:visible;mso-wrap-style:square;mso-width-percent:0;mso-wrap-distance-left:9pt;mso-wrap-distance-top:0;mso-wrap-distance-right:9pt;mso-wrap-distance-bottom:0;mso-position-horizontal:absolute;mso-position-horizontal-relative:text;mso-position-vertical:absolute;mso-position-vertical-relative:text;mso-width-percent:0;mso-width-relative:margin" from="98.9pt,12.5pt" to="293.3pt,12.5pt" o:gfxdata="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" strokecolor="black [3040]"/>
                   </w:pict>
                 </mc:Fallback>
               </mc:AlternateContent>
@@ -5169,7 +5151,7 @@
                 </mc:Choice>
                 <mc:Fallback>
                   <w:pict>
-                    <v:line w14:anchorId="30CDB1A8" id="Straight Connector 19" o:spid="_x0000_s1026" style="position:absolute;z-index:251654656;visibility:visible;mso-wrap-style:square;mso-width-percent:0;mso-wrap-distance-left:9pt;mso-wrap-distance-top:0;mso-wrap-distance-right:9pt;mso-wrap-distance-bottom:0;mso-position-horizontal:absolute;mso-position-horizontal-relative:text;mso-position-vertical:absolute;mso-position-vertical-relative:text;mso-width-percent:0;mso-width-relative:margin" from="98.9pt,12.8pt" to="293.3pt,12.8pt" o:gfxdata="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" strokecolor="black [3040]"/>
+                    <v:line w14:anchorId="3894836B" id="Straight Connector 19" o:spid="_x0000_s1026" style="position:absolute;z-index:251654656;visibility:visible;mso-wrap-style:square;mso-width-percent:0;mso-wrap-distance-left:9pt;mso-wrap-distance-top:0;mso-wrap-distance-right:9pt;mso-wrap-distance-bottom:0;mso-position-horizontal:absolute;mso-position-horizontal-relative:text;mso-position-vertical:absolute;mso-position-vertical-relative:text;mso-width-percent:0;mso-width-relative:margin" from="98.9pt,12.8pt" to="293.3pt,12.8pt" o:gfxdata="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" strokecolor="black [3040]"/>
                   </w:pict>
                 </mc:Fallback>
               </mc:AlternateContent>
@@ -5232,7 +5214,7 @@
                 </mc:Choice>
                 <mc:Fallback>
                   <w:pict>
-                    <v:line w14:anchorId="7CB22FBB" id="Straight Connector 16" o:spid="_x0000_s1026" style="position:absolute;z-index:251650560;visibility:visible;mso-wrap-style:square;mso-wrap-distance-left:9pt;mso-wrap-distance-top:0;mso-wrap-distance-right:9pt;mso-wrap-distance-bottom:0;mso-position-horizontal:absolute;mso-position-horizontal-relative:text;mso-position-vertical:absolute;mso-position-vertical-relative:text" from="96.85pt,13.05pt" to="292.7pt,13.05pt" o:gfxdata="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" strokecolor="black [3040]"/>
+                    <v:line w14:anchorId="351AD247" id="Straight Connector 16" o:spid="_x0000_s1026" style="position:absolute;z-index:251650560;visibility:visible;mso-wrap-style:square;mso-wrap-distance-left:9pt;mso-wrap-distance-top:0;mso-wrap-distance-right:9pt;mso-wrap-distance-bottom:0;mso-position-horizontal:absolute;mso-position-horizontal-relative:text;mso-position-vertical:absolute;mso-position-vertical-relative:text" from="96.85pt,13.05pt" to="292.7pt,13.05pt" o:gfxdata="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" strokecolor="black [3040]"/>
                   </w:pict>
                 </mc:Fallback>
               </mc:AlternateContent>
@@ -6075,7 +6057,7 @@
                 </mc:Choice>
                 <mc:Fallback>
                   <w:pict>
-                    <v:line w14:anchorId="0D84C648" id="Line 42" o:spid="_x0000_s1026" style="position:absolute;z-index:251653632;visibility:visible;mso-wrap-style:square;mso-width-percent:0;mso-height-percent:0;mso-wrap-distance-left:9pt;mso-wrap-distance-top:0;mso-wrap-distance-right:9pt;mso-wrap-distance-bottom:0;mso-position-horizontal:absolute;mso-position-horizontal-relative:text;mso-position-vertical:absolute;mso-position-vertical-relative:text;mso-width-percent:0;mso-height-percent:0;mso-width-relative:page;mso-height-relative:page" from="-5.1pt,3.6pt" to="244.3pt,3.6pt" o:gfxdata="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"/>
+                    <v:line w14:anchorId="2FBC3D56" id="Line 42" o:spid="_x0000_s1026" style="position:absolute;z-index:251653632;visibility:visible;mso-wrap-style:square;mso-width-percent:0;mso-height-percent:0;mso-wrap-distance-left:9pt;mso-wrap-distance-top:0;mso-wrap-distance-right:9pt;mso-wrap-distance-bottom:0;mso-position-horizontal:absolute;mso-position-horizontal-relative:text;mso-position-vertical:absolute;mso-position-vertical-relative:text;mso-width-percent:0;mso-height-percent:0;mso-width-relative:page;mso-height-relative:page" from="-5.1pt,3.6pt" to="244.3pt,3.6pt" o:gfxdata="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"/>
                   </w:pict>
                 </mc:Fallback>
               </mc:AlternateContent>
@@ -6414,7 +6396,7 @@
           </mc:Choice>
           <mc:Fallback>
             <w:pict>
-              <v:line w14:anchorId="69D5BB77" id="Line 45" o:spid="_x0000_s1026" style="position:absolute;z-index:251659776;visibility:visible;mso-wrap-style:square;mso-width-percent:0;mso-height-percent:0;mso-wrap-distance-left:9pt;mso-wrap-distance-top:0;mso-wrap-distance-right:9pt;mso-wrap-distance-bottom:0;mso-position-horizontal:absolute;mso-position-horizontal-relative:text;mso-position-vertical:absolute;mso-position-vertical-relative:text;mso-width-percent:0;mso-height-percent:0;mso-width-relative:page;mso-height-relative:page" from="109.25pt,3pt" to="372.85pt,3pt" o:gfxdata="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"/>
+              <v:line w14:anchorId="393C41A1" id="Line 45" o:spid="_x0000_s1026" style="position:absolute;z-index:251659776;visibility:visible;mso-wrap-style:square;mso-width-percent:0;mso-height-percent:0;mso-wrap-distance-left:9pt;mso-wrap-distance-top:0;mso-wrap-distance-right:9pt;mso-wrap-distance-bottom:0;mso-position-horizontal:absolute;mso-position-horizontal-relative:text;mso-position-vertical:absolute;mso-position-vertical-relative:text;mso-width-percent:0;mso-height-percent:0;mso-width-relative:page;mso-height-relative:page" from="109.25pt,3pt" to="372.85pt,3pt" o:gfxdata="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"/>
             </w:pict>
           </mc:Fallback>
         </mc:AlternateContent>
@@ -7918,7 +7900,7 @@
           </mc:Choice>
           <mc:Fallback>
             <w:pict>
-              <v:line w14:anchorId="2F93F657" id="Line 133" o:spid="_x0000_s1026" style="position:absolute;z-index:251655168;visibility:visible;mso-wrap-style:square;mso-width-percent:0;mso-height-percent:0;mso-wrap-distance-left:9pt;mso-wrap-distance-top:0;mso-wrap-distance-right:9pt;mso-wrap-distance-bottom:0;mso-position-horizontal:absolute;mso-position-horizontal-relative:text;mso-position-vertical:absolute;mso-position-vertical-relative:text;mso-width-percent:0;mso-height-percent:0;mso-width-relative:page;mso-height-relative:page" from="229.25pt,136.05pt" to="405pt,136.05pt" o:gfxdata="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"/>
+              <v:line w14:anchorId="1121DCF1" id="Line 133" o:spid="_x0000_s1026" style="position:absolute;z-index:251655168;visibility:visible;mso-wrap-style:square;mso-width-percent:0;mso-height-percent:0;mso-wrap-distance-left:9pt;mso-wrap-distance-top:0;mso-wrap-distance-right:9pt;mso-wrap-distance-bottom:0;mso-position-horizontal:absolute;mso-position-horizontal-relative:text;mso-position-vertical:absolute;mso-position-vertical-relative:text;mso-width-percent:0;mso-height-percent:0;mso-width-relative:page;mso-height-relative:page" from="229.25pt,136.05pt" to="405pt,136.05pt" o:gfxdata="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"/>
             </w:pict>
           </mc:Fallback>
         </mc:AlternateContent>
@@ -7985,7 +7967,7 @@
           </mc:Choice>
           <mc:Fallback>
             <w:pict>
-              <v:line w14:anchorId="709C014B" id="Straight Connector 10" o:spid="_x0000_s1026" style="position:absolute;z-index:251663872;visibility:visible;mso-wrap-style:square;mso-width-percent:0;mso-wrap-distance-left:9pt;mso-wrap-distance-top:0;mso-wrap-distance-right:9pt;mso-wrap-distance-bottom:0;mso-position-horizontal:absolute;mso-position-horizontal-relative:text;mso-position-vertical:absolute;mso-position-vertical-relative:text;mso-width-percent:0;mso-width-relative:margin" from="152.3pt,18.85pt" to="481.1pt,18.85pt" o:gfxdata="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" strokecolor="black [3040]"/>
+              <v:line w14:anchorId="67EEBA51" id="Straight Connector 10" o:spid="_x0000_s1026" style="position:absolute;z-index:251663872;visibility:visible;mso-wrap-style:square;mso-width-percent:0;mso-wrap-distance-left:9pt;mso-wrap-distance-top:0;mso-wrap-distance-right:9pt;mso-wrap-distance-bottom:0;mso-position-horizontal:absolute;mso-position-horizontal-relative:text;mso-position-vertical:absolute;mso-position-vertical-relative:text;mso-width-percent:0;mso-width-relative:margin" from="152.3pt,18.85pt" to="481.1pt,18.85pt" o:gfxdata="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" strokecolor="black [3040]"/>
             </w:pict>
           </mc:Fallback>
         </mc:AlternateContent>
@@ -8055,7 +8037,7 @@
           </mc:Choice>
           <mc:Fallback>
             <w:pict>
-              <v:line w14:anchorId="33E7C3E2" id="Straight Connector 12" o:spid="_x0000_s1026" style="position:absolute;z-index:251651584;visibility:visible;mso-wrap-style:square;mso-width-percent:0;mso-height-percent:0;mso-wrap-distance-left:9pt;mso-wrap-distance-top:0;mso-wrap-distance-right:9pt;mso-wrap-distance-bottom:0;mso-position-horizontal:absolute;mso-position-horizontal-relative:text;mso-position-vertical:absolute;mso-position-vertical-relative:text;mso-width-percent:0;mso-height-percent:0;mso-width-relative:margin;mso-height-relative:margin" from="152.3pt,17.05pt" to="483.5pt,17.05pt" o:gfxdata="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" strokecolor="black [3040]"/>
+              <v:line w14:anchorId="296A1E62" id="Straight Connector 12" o:spid="_x0000_s1026" style="position:absolute;z-index:251651584;visibility:visible;mso-wrap-style:square;mso-width-percent:0;mso-height-percent:0;mso-wrap-distance-left:9pt;mso-wrap-distance-top:0;mso-wrap-distance-right:9pt;mso-wrap-distance-bottom:0;mso-position-horizontal:absolute;mso-position-horizontal-relative:text;mso-position-vertical:absolute;mso-position-vertical-relative:text;mso-width-percent:0;mso-height-percent:0;mso-width-relative:margin;mso-height-relative:margin" from="152.3pt,17.05pt" to="483.5pt,17.05pt" o:gfxdata="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" strokecolor="black [3040]"/>
             </w:pict>
           </mc:Fallback>
         </mc:AlternateContent>
@@ -8130,7 +8112,7 @@
           </mc:Choice>
           <mc:Fallback>
             <w:pict>
-              <v:line w14:anchorId="5544E669" id="Line 115" o:spid="_x0000_s1026" style="position:absolute;z-index:251649536;visibility:visible;mso-wrap-style:square;mso-width-percent:0;mso-height-percent:0;mso-wrap-distance-left:9pt;mso-wrap-distance-top:0;mso-wrap-distance-right:9pt;mso-wrap-distance-bottom:0;mso-position-horizontal:absolute;mso-position-horizontal-relative:text;mso-position-vertical:absolute;mso-position-vertical-relative:text;mso-width-percent:0;mso-height-percent:0;mso-width-relative:page;mso-height-relative:page" from="152.35pt,19.3pt" to="481.15pt,19.3pt" o:gfxdata="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"/>
+              <v:line w14:anchorId="735CA1A4" id="Line 115" o:spid="_x0000_s1026" style="position:absolute;z-index:251649536;visibility:visible;mso-wrap-style:square;mso-width-percent:0;mso-height-percent:0;mso-wrap-distance-left:9pt;mso-wrap-distance-top:0;mso-wrap-distance-right:9pt;mso-wrap-distance-bottom:0;mso-position-horizontal:absolute;mso-position-horizontal-relative:text;mso-position-vertical:absolute;mso-position-vertical-relative:text;mso-width-percent:0;mso-height-percent:0;mso-width-relative:page;mso-height-relative:page" from="152.35pt,19.3pt" to="481.15pt,19.3pt" o:gfxdata="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"/>
             </w:pict>
           </mc:Fallback>
         </mc:AlternateContent>
